--- a/Assignment/01_Perceptron/PS1-WriteupTemplate.docx
+++ b/Assignment/01_Perceptron/PS1-WriteupTemplate.docx
@@ -1,6 +1,6 @@
 
 <file path=word/document.xml><?xml version="1.0" encoding="utf-8"?>
-<w:document xmlns:wpc="http://schemas.microsoft.com/office/word/2010/wordprocessingCanvas" xmlns:mo="http://schemas.microsoft.com/office/mac/office/2008/main" xmlns:mc="http://schemas.openxmlformats.org/markup-compatibility/2006" xmlns:mv="urn:schemas-microsoft-com:mac:vml" xmlns:o="urn:schemas-microsoft-com:office:office" xmlns:r="http://schemas.openxmlformats.org/officeDocument/2006/relationships" xmlns:m="http://schemas.openxmlformats.org/officeDocument/2006/math" xmlns:v="urn:schemas-microsoft-com:vml" xmlns:wp14="http://schemas.microsoft.com/office/word/2010/wordprocessingDrawing" xmlns:wp="http://schemas.openxmlformats.org/drawingml/2006/wordprocessingDrawing" xmlns:w10="urn:schemas-microsoft-com:office:word" xmlns:w="http://schemas.openxmlformats.org/wordprocessingml/2006/main" xmlns:w14="http://schemas.microsoft.com/office/word/2010/wordml" xmlns:wpg="http://schemas.microsoft.com/office/word/2010/wordprocessingGroup" xmlns:wpi="http://schemas.microsoft.com/office/word/2010/wordprocessingInk" xmlns:wne="http://schemas.microsoft.com/office/word/2006/wordml" xmlns:wps="http://schemas.microsoft.com/office/word/2010/wordprocessingShape" mc:Ignorable="w14 wp14">
+<w:document xmlns:wpc="http://schemas.microsoft.com/office/word/2010/wordprocessingCanvas" xmlns:cx="http://schemas.microsoft.com/office/drawing/2014/chartex" xmlns:cx1="http://schemas.microsoft.com/office/drawing/2015/9/8/chartex" xmlns:cx2="http://schemas.microsoft.com/office/drawing/2015/10/21/chartex" xmlns:cx3="http://schemas.microsoft.com/office/drawing/2016/5/9/chartex" xmlns:cx4="http://schemas.microsoft.com/office/drawing/2016/5/10/chartex" xmlns:cx5="http://schemas.microsoft.com/office/drawing/2016/5/11/chartex" xmlns:mc="http://schemas.openxmlformats.org/markup-compatibility/2006" xmlns:o="urn:schemas-microsoft-com:office:office" xmlns:r="http://schemas.openxmlformats.org/officeDocument/2006/relationships" xmlns:m="http://schemas.openxmlformats.org/officeDocument/2006/math" xmlns:v="urn:schemas-microsoft-com:vml" xmlns:wp14="http://schemas.microsoft.com/office/word/2010/wordprocessingDrawing" xmlns:wp="http://schemas.openxmlformats.org/drawingml/2006/wordprocessingDrawing" xmlns:w10="urn:schemas-microsoft-com:office:word" xmlns:w="http://schemas.openxmlformats.org/wordprocessingml/2006/main" xmlns:w14="http://schemas.microsoft.com/office/word/2010/wordml" xmlns:w15="http://schemas.microsoft.com/office/word/2012/wordml" xmlns:w16se="http://schemas.microsoft.com/office/word/2015/wordml/symex" xmlns:wpg="http://schemas.microsoft.com/office/word/2010/wordprocessingGroup" xmlns:wpi="http://schemas.microsoft.com/office/word/2010/wordprocessingInk" xmlns:wne="http://schemas.microsoft.com/office/word/2006/wordml" xmlns:wps="http://schemas.microsoft.com/office/word/2010/wordprocessingShape" mc:Ignorable="w14 w15 w16se wp14">
   <w:body>
     <w:p>
       <w:pPr>
@@ -103,21 +103,7 @@
         <w:rPr>
           <w:rFonts w:asciiTheme="majorHAnsi" w:hAnsiTheme="majorHAnsi"/>
         </w:rPr>
-        <w:t xml:space="preserve"> = </w:t>
-      </w:r>
-      <w:proofErr w:type="gramStart"/>
-      <w:r>
-        <w:rPr>
-          <w:rFonts w:asciiTheme="majorHAnsi" w:hAnsiTheme="majorHAnsi"/>
-        </w:rPr>
-        <w:t>The</w:t>
-      </w:r>
-      <w:proofErr w:type="gramEnd"/>
-      <w:r>
-        <w:rPr>
-          <w:rFonts w:asciiTheme="majorHAnsi" w:hAnsiTheme="majorHAnsi"/>
-        </w:rPr>
-        <w:t xml:space="preserve"> size of your training set (it’s how many e-mails in </w:t>
+        <w:t xml:space="preserve"> = The size of your training set (it’s how many e-mails in </w:t>
       </w:r>
       <w:r>
         <w:rPr>
@@ -389,7 +375,7 @@
     </w:p>
     <w:tbl>
       <w:tblPr>
-        <w:tblStyle w:val="TableGrid"/>
+        <w:tblStyle w:val="a3"/>
         <w:tblW w:w="0" w:type="auto"/>
         <w:tblLook w:val="04A0" w:firstRow="1" w:lastRow="0" w:firstColumn="1" w:lastColumn="0" w:noHBand="0" w:noVBand="1"/>
       </w:tblPr>
@@ -412,30 +398,14 @@
                 <w:szCs w:val="24"/>
               </w:rPr>
             </w:pPr>
-          </w:p>
-          <w:p>
-            <w:pPr>
-              <w:autoSpaceDE w:val="0"/>
-              <w:autoSpaceDN w:val="0"/>
-              <w:adjustRightInd w:val="0"/>
-              <w:rPr>
-                <w:rFonts w:asciiTheme="majorHAnsi" w:hAnsiTheme="majorHAnsi"/>
-                <w:sz w:val="24"/>
-                <w:szCs w:val="24"/>
-              </w:rPr>
-            </w:pPr>
-          </w:p>
-          <w:p>
-            <w:pPr>
-              <w:autoSpaceDE w:val="0"/>
-              <w:autoSpaceDN w:val="0"/>
-              <w:adjustRightInd w:val="0"/>
-              <w:rPr>
-                <w:rFonts w:asciiTheme="majorHAnsi" w:hAnsiTheme="majorHAnsi"/>
-                <w:sz w:val="24"/>
-                <w:szCs w:val="24"/>
-              </w:rPr>
-            </w:pPr>
+            <w:r>
+              <w:rPr>
+                <w:rFonts w:asciiTheme="majorHAnsi" w:hAnsiTheme="majorHAnsi"/>
+                <w:sz w:val="24"/>
+                <w:szCs w:val="24"/>
+              </w:rPr>
+              <w:t>Our model assumes that we can linearly separate the training data, which means for the training data we will always get an error rate of 0. We need the validation data, which is not included in the training, to emulate test conditions and to measure the error rate/performance.</w:t>
+            </w:r>
           </w:p>
         </w:tc>
       </w:tr>
@@ -553,7 +523,7 @@
     </w:p>
     <w:tbl>
       <w:tblPr>
-        <w:tblStyle w:val="TableGrid"/>
+        <w:tblStyle w:val="a3"/>
         <w:tblW w:w="0" w:type="auto"/>
         <w:tblLook w:val="04A0" w:firstRow="1" w:lastRow="0" w:firstColumn="1" w:lastColumn="0" w:noHBand="0" w:noVBand="1"/>
       </w:tblPr>
@@ -576,6 +546,14 @@
                 <w:szCs w:val="24"/>
               </w:rPr>
             </w:pPr>
+            <w:r>
+              <w:rPr>
+                <w:rFonts w:asciiTheme="majorHAnsi" w:hAnsiTheme="majorHAnsi"/>
+                <w:sz w:val="24"/>
+                <w:szCs w:val="24"/>
+              </w:rPr>
+              <w:t>9 passes 415 mistakes</w:t>
+            </w:r>
           </w:p>
           <w:p>
             <w:pPr>
@@ -589,18 +567,6 @@
               </w:rPr>
             </w:pPr>
           </w:p>
-          <w:p>
-            <w:pPr>
-              <w:autoSpaceDE w:val="0"/>
-              <w:autoSpaceDN w:val="0"/>
-              <w:adjustRightInd w:val="0"/>
-              <w:rPr>
-                <w:rFonts w:asciiTheme="majorHAnsi" w:hAnsiTheme="majorHAnsi"/>
-                <w:sz w:val="24"/>
-                <w:szCs w:val="24"/>
-              </w:rPr>
-            </w:pPr>
-          </w:p>
         </w:tc>
       </w:tr>
     </w:tbl>
@@ -717,7 +683,7 @@
     </w:p>
     <w:tbl>
       <w:tblPr>
-        <w:tblStyle w:val="TableGrid"/>
+        <w:tblStyle w:val="a3"/>
         <w:tblW w:w="0" w:type="auto"/>
         <w:tblLook w:val="04A0" w:firstRow="1" w:lastRow="0" w:firstColumn="1" w:lastColumn="0" w:noHBand="0" w:noVBand="1"/>
       </w:tblPr>
@@ -740,6 +706,22 @@
                 <w:szCs w:val="24"/>
               </w:rPr>
             </w:pPr>
+            <w:r>
+              <w:rPr>
+                <w:rFonts w:asciiTheme="majorHAnsi" w:hAnsiTheme="majorHAnsi"/>
+                <w:sz w:val="24"/>
+                <w:szCs w:val="24"/>
+              </w:rPr>
+              <w:t>1.9 %</w:t>
+            </w:r>
+            <w:r>
+              <w:rPr>
+                <w:rFonts w:asciiTheme="majorHAnsi" w:hAnsiTheme="majorHAnsi"/>
+                <w:sz w:val="24"/>
+                <w:szCs w:val="24"/>
+              </w:rPr>
+              <w:t xml:space="preserve"> (X = 20, N = 4000)</w:t>
+            </w:r>
           </w:p>
           <w:p>
             <w:pPr>
@@ -753,18 +735,6 @@
               </w:rPr>
             </w:pPr>
           </w:p>
-          <w:p>
-            <w:pPr>
-              <w:autoSpaceDE w:val="0"/>
-              <w:autoSpaceDN w:val="0"/>
-              <w:adjustRightInd w:val="0"/>
-              <w:rPr>
-                <w:rFonts w:asciiTheme="majorHAnsi" w:hAnsiTheme="majorHAnsi"/>
-                <w:sz w:val="24"/>
-                <w:szCs w:val="24"/>
-              </w:rPr>
-            </w:pPr>
-          </w:p>
         </w:tc>
       </w:tr>
     </w:tbl>
@@ -858,7 +828,7 @@
     </w:p>
     <w:tbl>
       <w:tblPr>
-        <w:tblStyle w:val="TableGrid"/>
+        <w:tblStyle w:val="a3"/>
         <w:tblW w:w="0" w:type="auto"/>
         <w:tblLook w:val="04A0" w:firstRow="1" w:lastRow="0" w:firstColumn="1" w:lastColumn="0" w:noHBand="0" w:noVBand="1"/>
       </w:tblPr>
@@ -893,6 +863,68 @@
                 <w:szCs w:val="24"/>
               </w:rPr>
             </w:pPr>
+            <w:r>
+              <w:rPr>
+                <w:rFonts w:asciiTheme="majorHAnsi" w:hAnsiTheme="majorHAnsi"/>
+                <w:sz w:val="24"/>
+                <w:szCs w:val="24"/>
+              </w:rPr>
+              <w:t xml:space="preserve">positive weights: access ever market offer will am our </w:t>
+            </w:r>
+            <w:proofErr w:type="spellStart"/>
+            <w:r>
+              <w:rPr>
+                <w:rFonts w:asciiTheme="majorHAnsi" w:hAnsiTheme="majorHAnsi"/>
+                <w:sz w:val="24"/>
+                <w:szCs w:val="24"/>
+              </w:rPr>
+              <w:t>deathtospamdeathtospamdeathtospam</w:t>
+            </w:r>
+            <w:proofErr w:type="spellEnd"/>
+            <w:r>
+              <w:rPr>
+                <w:rFonts w:asciiTheme="majorHAnsi" w:hAnsiTheme="majorHAnsi"/>
+                <w:sz w:val="24"/>
+                <w:szCs w:val="24"/>
+              </w:rPr>
+              <w:t xml:space="preserve"> </w:t>
+            </w:r>
+            <w:proofErr w:type="spellStart"/>
+            <w:r>
+              <w:rPr>
+                <w:rFonts w:asciiTheme="majorHAnsi" w:hAnsiTheme="majorHAnsi"/>
+                <w:sz w:val="24"/>
+                <w:szCs w:val="24"/>
+              </w:rPr>
+              <w:t>guarante</w:t>
+            </w:r>
+            <w:proofErr w:type="spellEnd"/>
+            <w:r>
+              <w:rPr>
+                <w:rFonts w:asciiTheme="majorHAnsi" w:hAnsiTheme="majorHAnsi"/>
+                <w:sz w:val="24"/>
+                <w:szCs w:val="24"/>
+              </w:rPr>
+              <w:t xml:space="preserve"> internet these pleas </w:t>
+            </w:r>
+            <w:proofErr w:type="spellStart"/>
+            <w:r>
+              <w:rPr>
+                <w:rFonts w:asciiTheme="majorHAnsi" w:hAnsiTheme="majorHAnsi"/>
+                <w:sz w:val="24"/>
+                <w:szCs w:val="24"/>
+              </w:rPr>
+              <w:t>remov</w:t>
+            </w:r>
+            <w:proofErr w:type="spellEnd"/>
+            <w:r>
+              <w:rPr>
+                <w:rFonts w:asciiTheme="majorHAnsi" w:hAnsiTheme="majorHAnsi"/>
+                <w:sz w:val="24"/>
+                <w:szCs w:val="24"/>
+              </w:rPr>
+              <w:t xml:space="preserve"> click sight</w:t>
+            </w:r>
           </w:p>
           <w:p>
             <w:pPr>
@@ -987,7 +1019,7 @@
     </w:p>
     <w:tbl>
       <w:tblPr>
-        <w:tblStyle w:val="TableGrid"/>
+        <w:tblStyle w:val="a3"/>
         <w:tblW w:w="0" w:type="auto"/>
         <w:tblLook w:val="04A0" w:firstRow="1" w:lastRow="0" w:firstColumn="1" w:lastColumn="0" w:noHBand="0" w:noVBand="1"/>
       </w:tblPr>
@@ -1034,6 +1066,86 @@
                 <w:szCs w:val="24"/>
               </w:rPr>
             </w:pPr>
+            <w:r>
+              <w:rPr>
+                <w:rFonts w:asciiTheme="majorHAnsi" w:hAnsiTheme="majorHAnsi"/>
+                <w:sz w:val="24"/>
+                <w:szCs w:val="24"/>
+              </w:rPr>
+              <w:t xml:space="preserve">negative weights: wrote prefer </w:t>
+            </w:r>
+            <w:proofErr w:type="spellStart"/>
+            <w:r>
+              <w:rPr>
+                <w:rFonts w:asciiTheme="majorHAnsi" w:hAnsiTheme="majorHAnsi"/>
+                <w:sz w:val="24"/>
+                <w:szCs w:val="24"/>
+              </w:rPr>
+              <w:t>i</w:t>
+            </w:r>
+            <w:proofErr w:type="spellEnd"/>
+            <w:r>
+              <w:rPr>
+                <w:rFonts w:asciiTheme="majorHAnsi" w:hAnsiTheme="majorHAnsi"/>
+                <w:sz w:val="24"/>
+                <w:szCs w:val="24"/>
+              </w:rPr>
+              <w:t xml:space="preserve"> </w:t>
+            </w:r>
+            <w:proofErr w:type="spellStart"/>
+            <w:r>
+              <w:rPr>
+                <w:rFonts w:asciiTheme="majorHAnsi" w:hAnsiTheme="majorHAnsi"/>
+                <w:sz w:val="24"/>
+                <w:szCs w:val="24"/>
+              </w:rPr>
+              <w:t>reserv</w:t>
+            </w:r>
+            <w:proofErr w:type="spellEnd"/>
+            <w:r>
+              <w:rPr>
+                <w:rFonts w:asciiTheme="majorHAnsi" w:hAnsiTheme="majorHAnsi"/>
+                <w:sz w:val="24"/>
+                <w:szCs w:val="24"/>
+              </w:rPr>
+              <w:t xml:space="preserve"> copyright server there run said still </w:t>
+            </w:r>
+            <w:proofErr w:type="spellStart"/>
+            <w:r>
+              <w:rPr>
+                <w:rFonts w:asciiTheme="majorHAnsi" w:hAnsiTheme="majorHAnsi"/>
+                <w:sz w:val="24"/>
+                <w:szCs w:val="24"/>
+              </w:rPr>
+              <w:t>url</w:t>
+            </w:r>
+            <w:proofErr w:type="spellEnd"/>
+            <w:r>
+              <w:rPr>
+                <w:rFonts w:asciiTheme="majorHAnsi" w:hAnsiTheme="majorHAnsi"/>
+                <w:sz w:val="24"/>
+                <w:szCs w:val="24"/>
+              </w:rPr>
+              <w:t xml:space="preserve"> but date digit on re seem </w:t>
+            </w:r>
+            <w:proofErr w:type="spellStart"/>
+            <w:r>
+              <w:rPr>
+                <w:rFonts w:asciiTheme="majorHAnsi" w:hAnsiTheme="majorHAnsi"/>
+                <w:sz w:val="24"/>
+                <w:szCs w:val="24"/>
+              </w:rPr>
+              <w:t>sinc</w:t>
+            </w:r>
+            <w:proofErr w:type="spellEnd"/>
+            <w:r>
+              <w:rPr>
+                <w:rFonts w:asciiTheme="majorHAnsi" w:hAnsiTheme="majorHAnsi"/>
+                <w:sz w:val="24"/>
+                <w:szCs w:val="24"/>
+              </w:rPr>
+              <w:t xml:space="preserve"> which</w:t>
+            </w:r>
           </w:p>
         </w:tc>
       </w:tr>
@@ -1143,7 +1255,7 @@
     </w:p>
     <w:tbl>
       <w:tblPr>
-        <w:tblStyle w:val="TableGrid"/>
+        <w:tblStyle w:val="a3"/>
         <w:tblW w:w="0" w:type="auto"/>
         <w:tblLook w:val="04A0" w:firstRow="1" w:lastRow="0" w:firstColumn="1" w:lastColumn="0" w:noHBand="0" w:noVBand="1"/>
       </w:tblPr>
@@ -1166,30 +1278,31 @@
                 <w:szCs w:val="24"/>
               </w:rPr>
             </w:pPr>
-          </w:p>
-          <w:p>
-            <w:pPr>
-              <w:autoSpaceDE w:val="0"/>
-              <w:autoSpaceDN w:val="0"/>
-              <w:adjustRightInd w:val="0"/>
-              <w:rPr>
-                <w:rFonts w:asciiTheme="majorHAnsi" w:hAnsiTheme="majorHAnsi"/>
-                <w:sz w:val="24"/>
-                <w:szCs w:val="24"/>
-              </w:rPr>
-            </w:pPr>
-          </w:p>
-          <w:p>
-            <w:pPr>
-              <w:autoSpaceDE w:val="0"/>
-              <w:autoSpaceDN w:val="0"/>
-              <w:adjustRightInd w:val="0"/>
-              <w:rPr>
-                <w:rFonts w:asciiTheme="majorHAnsi" w:hAnsiTheme="majorHAnsi"/>
-                <w:sz w:val="24"/>
-                <w:szCs w:val="24"/>
-              </w:rPr>
-            </w:pPr>
+            <w:r>
+              <w:rPr>
+                <w:noProof/>
+                <w:lang w:val="en-CA" w:eastAsia="ko-KR"/>
+              </w:rPr>
+              <w:drawing>
+                <wp:inline distT="0" distB="0" distL="0" distR="0" wp14:anchorId="39128D21" wp14:editId="46AE57BD">
+                  <wp:extent cx="4572000" cy="2743200"/>
+                  <wp:effectExtent l="0" t="0" r="0" b="0"/>
+                  <wp:docPr id="1" name="차트 1">
+                    <a:extLst xmlns:a="http://schemas.openxmlformats.org/drawingml/2006/main">
+                      <a:ext uri="{FF2B5EF4-FFF2-40B4-BE49-F238E27FC236}">
+                        <a16:creationId xmlns:a16="http://schemas.microsoft.com/office/drawing/2014/main" id="{686029C2-2ADD-48F0-9C5E-E8A3B43F4662}"/>
+                      </a:ext>
+                    </a:extLst>
+                  </wp:docPr>
+                  <wp:cNvGraphicFramePr/>
+                  <a:graphic xmlns:a="http://schemas.openxmlformats.org/drawingml/2006/main">
+                    <a:graphicData uri="http://schemas.openxmlformats.org/drawingml/2006/chart">
+                      <c:chart xmlns:c="http://schemas.openxmlformats.org/drawingml/2006/chart" xmlns:r="http://schemas.openxmlformats.org/officeDocument/2006/relationships" r:id="rId5"/>
+                    </a:graphicData>
+                  </a:graphic>
+                </wp:inline>
+              </w:drawing>
+            </w:r>
           </w:p>
         </w:tc>
       </w:tr>
@@ -1283,7 +1396,7 @@
     </w:p>
     <w:tbl>
       <w:tblPr>
-        <w:tblStyle w:val="TableGrid"/>
+        <w:tblStyle w:val="a3"/>
         <w:tblW w:w="0" w:type="auto"/>
         <w:tblLook w:val="04A0" w:firstRow="1" w:lastRow="0" w:firstColumn="1" w:lastColumn="0" w:noHBand="0" w:noVBand="1"/>
       </w:tblPr>
@@ -1306,6 +1419,34 @@
                 <w:szCs w:val="24"/>
               </w:rPr>
             </w:pPr>
+            <w:bookmarkStart w:id="0" w:name="_GoBack"/>
+            <w:r>
+              <w:rPr>
+                <w:noProof/>
+                <w:lang w:val="en-CA" w:eastAsia="ko-KR"/>
+              </w:rPr>
+              <w:lastRenderedPageBreak/>
+              <w:drawing>
+                <wp:inline distT="0" distB="0" distL="0" distR="0" wp14:anchorId="42054078" wp14:editId="103B86F7">
+                  <wp:extent cx="4572000" cy="2743200"/>
+                  <wp:effectExtent l="0" t="0" r="0" b="0"/>
+                  <wp:docPr id="3" name="차트 3">
+                    <a:extLst xmlns:a="http://schemas.openxmlformats.org/drawingml/2006/main">
+                      <a:ext uri="{FF2B5EF4-FFF2-40B4-BE49-F238E27FC236}">
+                        <a16:creationId xmlns:a16="http://schemas.microsoft.com/office/drawing/2014/main" id="{C80E4F90-3462-4DC5-955A-900DF332D974}"/>
+                      </a:ext>
+                    </a:extLst>
+                  </wp:docPr>
+                  <wp:cNvGraphicFramePr/>
+                  <a:graphic xmlns:a="http://schemas.openxmlformats.org/drawingml/2006/main">
+                    <a:graphicData uri="http://schemas.openxmlformats.org/drawingml/2006/chart">
+                      <c:chart xmlns:c="http://schemas.openxmlformats.org/drawingml/2006/chart" xmlns:r="http://schemas.openxmlformats.org/officeDocument/2006/relationships" r:id="rId6"/>
+                    </a:graphicData>
+                  </a:graphic>
+                </wp:inline>
+              </w:drawing>
+            </w:r>
+            <w:bookmarkEnd w:id="0"/>
           </w:p>
           <w:p>
             <w:pPr>
@@ -1318,6 +1459,46 @@
                 <w:szCs w:val="24"/>
               </w:rPr>
             </w:pPr>
+            <w:r>
+              <w:rPr>
+                <w:rFonts w:asciiTheme="majorHAnsi" w:hAnsiTheme="majorHAnsi"/>
+                <w:sz w:val="24"/>
+                <w:szCs w:val="24"/>
+              </w:rPr>
+              <w:t xml:space="preserve">For N=2000, it exceeded the </w:t>
+            </w:r>
+            <w:r>
+              <w:rPr>
+                <w:rFonts w:asciiTheme="majorHAnsi" w:hAnsiTheme="majorHAnsi"/>
+                <w:sz w:val="24"/>
+                <w:szCs w:val="24"/>
+              </w:rPr>
+              <w:t>max</w:t>
+            </w:r>
+            <w:r>
+              <w:rPr>
+                <w:rFonts w:asciiTheme="majorHAnsi" w:hAnsiTheme="majorHAnsi"/>
+                <w:sz w:val="24"/>
+                <w:szCs w:val="24"/>
+              </w:rPr>
+              <w:t>imum</w:t>
+            </w:r>
+            <w:r>
+              <w:rPr>
+                <w:rFonts w:asciiTheme="majorHAnsi" w:hAnsiTheme="majorHAnsi"/>
+                <w:sz w:val="24"/>
+                <w:szCs w:val="24"/>
+              </w:rPr>
+              <w:t xml:space="preserve"> number of passes</w:t>
+            </w:r>
+            <w:r>
+              <w:rPr>
+                <w:rFonts w:asciiTheme="majorHAnsi" w:hAnsiTheme="majorHAnsi"/>
+                <w:sz w:val="24"/>
+                <w:szCs w:val="24"/>
+              </w:rPr>
+              <w:t xml:space="preserve"> I allowed.</w:t>
+            </w:r>
           </w:p>
           <w:p>
             <w:pPr>
@@ -1463,7 +1644,7 @@
     </w:p>
     <w:tbl>
       <w:tblPr>
-        <w:tblStyle w:val="TableGrid"/>
+        <w:tblStyle w:val="a3"/>
         <w:tblW w:w="0" w:type="auto"/>
         <w:tblLook w:val="04A0" w:firstRow="1" w:lastRow="0" w:firstColumn="1" w:lastColumn="0" w:noHBand="0" w:noVBand="1"/>
       </w:tblPr>
@@ -1486,6 +1667,38 @@
                 <w:szCs w:val="24"/>
               </w:rPr>
             </w:pPr>
+            <w:r>
+              <w:rPr>
+                <w:rFonts w:asciiTheme="majorHAnsi" w:hAnsiTheme="majorHAnsi"/>
+                <w:sz w:val="24"/>
+                <w:szCs w:val="24"/>
+              </w:rPr>
+              <w:t>X = 24</w:t>
+            </w:r>
+            <w:r>
+              <w:rPr>
+                <w:rFonts w:asciiTheme="majorHAnsi" w:hAnsiTheme="majorHAnsi"/>
+                <w:sz w:val="24"/>
+                <w:szCs w:val="24"/>
+              </w:rPr>
+              <w:t xml:space="preserve"> is the optimal configuration when </w:t>
+            </w:r>
+            <w:r>
+              <w:rPr>
+                <w:rFonts w:asciiTheme="majorHAnsi" w:hAnsiTheme="majorHAnsi"/>
+                <w:sz w:val="24"/>
+                <w:szCs w:val="24"/>
+              </w:rPr>
+              <w:t>N = 4000</w:t>
+            </w:r>
+            <w:r>
+              <w:rPr>
+                <w:rFonts w:asciiTheme="majorHAnsi" w:hAnsiTheme="majorHAnsi"/>
+                <w:sz w:val="24"/>
+                <w:szCs w:val="24"/>
+              </w:rPr>
+              <w:t xml:space="preserve">, with a 1.2% error. </w:t>
+            </w:r>
           </w:p>
           <w:p>
             <w:pPr>
@@ -1605,7 +1818,7 @@
     </w:p>
     <w:tbl>
       <w:tblPr>
-        <w:tblStyle w:val="TableGrid"/>
+        <w:tblStyle w:val="a3"/>
         <w:tblW w:w="0" w:type="auto"/>
         <w:tblLook w:val="04A0" w:firstRow="1" w:lastRow="0" w:firstColumn="1" w:lastColumn="0" w:noHBand="0" w:noVBand="1"/>
       </w:tblPr>
@@ -1626,6 +1839,27 @@
                 <w:rFonts w:asciiTheme="majorHAnsi" w:hAnsiTheme="majorHAnsi"/>
                 <w:sz w:val="24"/>
                 <w:szCs w:val="24"/>
+                <w:lang w:val="en-CA"/>
+              </w:rPr>
+            </w:pPr>
+            <w:r>
+              <w:rPr>
+                <w:rFonts w:asciiTheme="majorHAnsi" w:hAnsiTheme="majorHAnsi"/>
+                <w:sz w:val="24"/>
+                <w:szCs w:val="24"/>
+              </w:rPr>
+              <w:t>1.8%</w:t>
+            </w:r>
+          </w:p>
+          <w:p>
+            <w:pPr>
+              <w:autoSpaceDE w:val="0"/>
+              <w:autoSpaceDN w:val="0"/>
+              <w:adjustRightInd w:val="0"/>
+              <w:rPr>
+                <w:rFonts w:asciiTheme="majorHAnsi" w:hAnsiTheme="majorHAnsi"/>
+                <w:sz w:val="24"/>
+                <w:szCs w:val="24"/>
               </w:rPr>
             </w:pPr>
           </w:p>
@@ -1641,18 +1875,6 @@
               </w:rPr>
             </w:pPr>
           </w:p>
-          <w:p>
-            <w:pPr>
-              <w:autoSpaceDE w:val="0"/>
-              <w:autoSpaceDN w:val="0"/>
-              <w:adjustRightInd w:val="0"/>
-              <w:rPr>
-                <w:rFonts w:asciiTheme="majorHAnsi" w:hAnsiTheme="majorHAnsi"/>
-                <w:sz w:val="24"/>
-                <w:szCs w:val="24"/>
-              </w:rPr>
-            </w:pPr>
-          </w:p>
         </w:tc>
       </w:tr>
     </w:tbl>
@@ -1761,7 +1983,7 @@
     </w:p>
     <w:tbl>
       <w:tblPr>
-        <w:tblStyle w:val="TableGrid"/>
+        <w:tblStyle w:val="a3"/>
         <w:tblW w:w="0" w:type="auto"/>
         <w:tblLook w:val="04A0" w:firstRow="1" w:lastRow="0" w:firstColumn="1" w:lastColumn="0" w:noHBand="0" w:noVBand="1"/>
       </w:tblPr>
@@ -1782,32 +2004,110 @@
                 <w:rFonts w:asciiTheme="majorHAnsi" w:hAnsiTheme="majorHAnsi"/>
                 <w:sz w:val="24"/>
                 <w:szCs w:val="24"/>
+                <w:lang w:eastAsia="ko-KR"/>
               </w:rPr>
             </w:pPr>
-          </w:p>
-          <w:p>
-            <w:pPr>
-              <w:autoSpaceDE w:val="0"/>
-              <w:autoSpaceDN w:val="0"/>
-              <w:adjustRightInd w:val="0"/>
-              <w:rPr>
-                <w:rFonts w:asciiTheme="majorHAnsi" w:hAnsiTheme="majorHAnsi"/>
-                <w:sz w:val="24"/>
-                <w:szCs w:val="24"/>
-              </w:rPr>
-            </w:pPr>
-          </w:p>
-          <w:p>
-            <w:pPr>
-              <w:autoSpaceDE w:val="0"/>
-              <w:autoSpaceDN w:val="0"/>
-              <w:adjustRightInd w:val="0"/>
-              <w:rPr>
-                <w:rFonts w:asciiTheme="majorHAnsi" w:hAnsiTheme="majorHAnsi"/>
-                <w:sz w:val="24"/>
-                <w:szCs w:val="24"/>
-              </w:rPr>
-            </w:pPr>
+            <w:r>
+              <w:rPr>
+                <w:rFonts w:asciiTheme="majorHAnsi" w:hAnsiTheme="majorHAnsi"/>
+                <w:sz w:val="24"/>
+                <w:szCs w:val="24"/>
+              </w:rPr>
+              <w:t xml:space="preserve">51 features that consist mostly of meaningless words such as 'an', 'at', 'on'. The perceptron algorithm does not terminate even after 10,000 iterations and the trained perceptron has high error rate of around 10~12%. Because the threshold (X) is high, the perceptron only selects features that are common to a lot of sentences, whether they be </w:t>
+            </w:r>
+            <w:proofErr w:type="spellStart"/>
+            <w:r>
+              <w:rPr>
+                <w:rFonts w:asciiTheme="majorHAnsi" w:hAnsiTheme="majorHAnsi"/>
+                <w:sz w:val="24"/>
+                <w:szCs w:val="24"/>
+              </w:rPr>
+              <w:t>spammy</w:t>
+            </w:r>
+            <w:proofErr w:type="spellEnd"/>
+            <w:r>
+              <w:rPr>
+                <w:rFonts w:asciiTheme="majorHAnsi" w:hAnsiTheme="majorHAnsi"/>
+                <w:sz w:val="24"/>
+                <w:szCs w:val="24"/>
+              </w:rPr>
+              <w:t xml:space="preserve"> or not. With such set of common words as the standard of classification, it becomes harder to correctly classify emails, and hence the high error rate. Also, because the number of features being considered is very low, there will probably exist emails that have the same feature vector but different labels. This </w:t>
+            </w:r>
+            <w:r>
+              <w:rPr>
+                <w:rFonts w:asciiTheme="majorHAnsi" w:hAnsiTheme="majorHAnsi"/>
+                <w:sz w:val="24"/>
+                <w:szCs w:val="24"/>
+              </w:rPr>
+              <w:lastRenderedPageBreak/>
+              <w:t xml:space="preserve">means the algorithm will not be able to </w:t>
+            </w:r>
+            <w:r>
+              <w:rPr>
+                <w:rFonts w:asciiTheme="majorHAnsi" w:hAnsiTheme="majorHAnsi"/>
+                <w:sz w:val="24"/>
+                <w:szCs w:val="24"/>
+              </w:rPr>
+              <w:t>converge on</w:t>
+            </w:r>
+            <w:r>
+              <w:rPr>
+                <w:rFonts w:asciiTheme="majorHAnsi" w:hAnsiTheme="majorHAnsi"/>
+                <w:sz w:val="24"/>
+                <w:szCs w:val="24"/>
+              </w:rPr>
+              <w:t xml:space="preserve"> a w such that y*(</w:t>
+            </w:r>
+            <w:proofErr w:type="spellStart"/>
+            <w:r>
+              <w:rPr>
+                <w:rFonts w:asciiTheme="majorHAnsi" w:hAnsiTheme="majorHAnsi"/>
+                <w:sz w:val="24"/>
+                <w:szCs w:val="24"/>
+              </w:rPr>
+              <w:t>w</w:t>
+            </w:r>
+            <w:r>
+              <w:rPr>
+                <w:rFonts w:asciiTheme="majorHAnsi" w:hAnsiTheme="majorHAnsi"/>
+                <w:sz w:val="24"/>
+                <w:szCs w:val="24"/>
+              </w:rPr>
+              <w:t>·</w:t>
+            </w:r>
+            <w:r>
+              <w:rPr>
+                <w:rFonts w:asciiTheme="majorHAnsi" w:hAnsiTheme="majorHAnsi"/>
+                <w:sz w:val="24"/>
+                <w:szCs w:val="24"/>
+              </w:rPr>
+              <w:t>x</w:t>
+            </w:r>
+            <w:proofErr w:type="spellEnd"/>
+            <w:r>
+              <w:rPr>
+                <w:rFonts w:asciiTheme="majorHAnsi" w:hAnsiTheme="majorHAnsi"/>
+                <w:sz w:val="24"/>
+                <w:szCs w:val="24"/>
+              </w:rPr>
+              <w:t>) &gt; 0 for all x and y</w:t>
+            </w:r>
+            <w:r>
+              <w:rPr>
+                <w:rFonts w:asciiTheme="majorHAnsi" w:hAnsiTheme="majorHAnsi"/>
+                <w:sz w:val="24"/>
+                <w:szCs w:val="24"/>
+              </w:rPr>
+              <w:t>, leading to the infinitely many iterations</w:t>
+            </w:r>
+            <w:r>
+              <w:rPr>
+                <w:rFonts w:asciiTheme="majorHAnsi" w:hAnsiTheme="majorHAnsi"/>
+                <w:sz w:val="24"/>
+                <w:szCs w:val="24"/>
+              </w:rPr>
+              <w:t>.</w:t>
+            </w:r>
           </w:p>
         </w:tc>
       </w:tr>
@@ -1843,26 +2143,7 @@
           <w:sz w:val="24"/>
           <w:szCs w:val="24"/>
         </w:rPr>
-        <w:lastRenderedPageBreak/>
-        <w:t xml:space="preserve">Why do we need a training set, validation set, and test set? One or two sentences on the purpose of each </w:t>
-      </w:r>
-      <w:proofErr w:type="gramStart"/>
-      <w:r>
-        <w:rPr>
-          <w:rFonts w:asciiTheme="majorHAnsi" w:hAnsiTheme="majorHAnsi"/>
-          <w:sz w:val="24"/>
-          <w:szCs w:val="24"/>
-        </w:rPr>
-        <w:t>is</w:t>
-      </w:r>
-      <w:proofErr w:type="gramEnd"/>
-      <w:r>
-        <w:rPr>
-          <w:rFonts w:asciiTheme="majorHAnsi" w:hAnsiTheme="majorHAnsi"/>
-          <w:sz w:val="24"/>
-          <w:szCs w:val="24"/>
-        </w:rPr>
-        <w:t xml:space="preserve"> fine.</w:t>
+        <w:t>Why do we need a training set, validation set, and test set? One or two sentences on the purpose of each is fine.</w:t>
       </w:r>
     </w:p>
     <w:p>
@@ -1880,7 +2161,7 @@
     </w:p>
     <w:tbl>
       <w:tblPr>
-        <w:tblStyle w:val="TableGrid"/>
+        <w:tblStyle w:val="a3"/>
         <w:tblW w:w="0" w:type="auto"/>
         <w:tblLook w:val="04A0" w:firstRow="1" w:lastRow="0" w:firstColumn="1" w:lastColumn="0" w:noHBand="0" w:noVBand="1"/>
       </w:tblPr>
@@ -1903,6 +2184,22 @@
                 <w:szCs w:val="24"/>
               </w:rPr>
             </w:pPr>
+            <w:r>
+              <w:rPr>
+                <w:rFonts w:asciiTheme="majorHAnsi" w:hAnsiTheme="majorHAnsi"/>
+                <w:sz w:val="24"/>
+                <w:szCs w:val="24"/>
+              </w:rPr>
+              <w:t>The training set is f</w:t>
+            </w:r>
+            <w:r>
+              <w:rPr>
+                <w:rFonts w:asciiTheme="majorHAnsi" w:hAnsiTheme="majorHAnsi"/>
+                <w:sz w:val="24"/>
+                <w:szCs w:val="24"/>
+              </w:rPr>
+              <w:t>or calculating the weight of each feature.</w:t>
+            </w:r>
           </w:p>
           <w:p>
             <w:pPr>
@@ -1915,6 +2212,78 @@
                 <w:szCs w:val="24"/>
               </w:rPr>
             </w:pPr>
+            <w:r>
+              <w:rPr>
+                <w:rFonts w:asciiTheme="majorHAnsi" w:hAnsiTheme="majorHAnsi"/>
+                <w:sz w:val="24"/>
+                <w:szCs w:val="24"/>
+              </w:rPr>
+              <w:t xml:space="preserve">The validation set is there to make sure we don’t overfit </w:t>
+            </w:r>
+            <w:r>
+              <w:rPr>
+                <w:rFonts w:asciiTheme="majorHAnsi" w:hAnsiTheme="majorHAnsi"/>
+                <w:sz w:val="24"/>
+                <w:szCs w:val="24"/>
+              </w:rPr>
+              <w:t xml:space="preserve">for the training data </w:t>
+            </w:r>
+            <w:r>
+              <w:rPr>
+                <w:rFonts w:asciiTheme="majorHAnsi" w:hAnsiTheme="majorHAnsi"/>
+                <w:sz w:val="24"/>
+                <w:szCs w:val="24"/>
+              </w:rPr>
+              <w:t xml:space="preserve">and </w:t>
+            </w:r>
+            <w:r>
+              <w:rPr>
+                <w:rFonts w:asciiTheme="majorHAnsi" w:hAnsiTheme="majorHAnsi"/>
+                <w:sz w:val="24"/>
+                <w:szCs w:val="24"/>
+              </w:rPr>
+              <w:t xml:space="preserve">also make sure that we </w:t>
+            </w:r>
+            <w:r>
+              <w:rPr>
+                <w:rFonts w:asciiTheme="majorHAnsi" w:hAnsiTheme="majorHAnsi"/>
+                <w:sz w:val="24"/>
+                <w:szCs w:val="24"/>
+              </w:rPr>
+              <w:t xml:space="preserve">get </w:t>
+            </w:r>
+            <w:r>
+              <w:rPr>
+                <w:rFonts w:asciiTheme="majorHAnsi" w:hAnsiTheme="majorHAnsi"/>
+                <w:sz w:val="24"/>
+                <w:szCs w:val="24"/>
+              </w:rPr>
+              <w:t xml:space="preserve">the </w:t>
+            </w:r>
+            <w:r>
+              <w:rPr>
+                <w:rFonts w:asciiTheme="majorHAnsi" w:hAnsiTheme="majorHAnsi"/>
+                <w:sz w:val="24"/>
+                <w:szCs w:val="24"/>
+              </w:rPr>
+              <w:t>minimum error rate. It is like an emulation of the test set</w:t>
+            </w:r>
+            <w:r>
+              <w:rPr>
+                <w:rFonts w:asciiTheme="majorHAnsi" w:hAnsiTheme="majorHAnsi"/>
+                <w:sz w:val="24"/>
+                <w:szCs w:val="24"/>
+              </w:rPr>
+              <w:t>, but we can see how well our training worked out</w:t>
+            </w:r>
+            <w:r>
+              <w:rPr>
+                <w:rFonts w:asciiTheme="majorHAnsi" w:hAnsiTheme="majorHAnsi"/>
+                <w:sz w:val="24"/>
+                <w:szCs w:val="24"/>
+              </w:rPr>
+              <w:t>.</w:t>
+            </w:r>
           </w:p>
           <w:p>
             <w:pPr>
@@ -1927,6 +2296,30 @@
                 <w:szCs w:val="24"/>
               </w:rPr>
             </w:pPr>
+            <w:r>
+              <w:rPr>
+                <w:rFonts w:asciiTheme="majorHAnsi" w:hAnsiTheme="majorHAnsi"/>
+                <w:sz w:val="24"/>
+                <w:szCs w:val="24"/>
+              </w:rPr>
+              <w:t xml:space="preserve">The test set is the actual data that we are </w:t>
+            </w:r>
+            <w:r>
+              <w:rPr>
+                <w:rFonts w:asciiTheme="majorHAnsi" w:hAnsiTheme="majorHAnsi"/>
+                <w:sz w:val="24"/>
+                <w:szCs w:val="24"/>
+              </w:rPr>
+              <w:t>classifying and producing expected labels for</w:t>
+            </w:r>
+            <w:r>
+              <w:rPr>
+                <w:rFonts w:asciiTheme="majorHAnsi" w:hAnsiTheme="majorHAnsi"/>
+                <w:sz w:val="24"/>
+                <w:szCs w:val="24"/>
+              </w:rPr>
+              <w:t>.</w:t>
+            </w:r>
           </w:p>
         </w:tc>
       </w:tr>
@@ -1943,8 +2336,6 @@
           <w:szCs w:val="24"/>
         </w:rPr>
       </w:pPr>
-      <w:bookmarkStart w:id="0" w:name="_GoBack"/>
-      <w:bookmarkEnd w:id="0"/>
     </w:p>
     <w:sectPr>
       <w:pgSz w:w="12240" w:h="15840"/>
@@ -1957,8 +2348,8 @@
 </file>
 
 <file path=word/numbering.xml><?xml version="1.0" encoding="utf-8"?>
-<w:numbering xmlns:wpc="http://schemas.microsoft.com/office/word/2010/wordprocessingCanvas" xmlns:mo="http://schemas.microsoft.com/office/mac/office/2008/main" xmlns:mc="http://schemas.openxmlformats.org/markup-compatibility/2006" xmlns:mv="urn:schemas-microsoft-com:mac:vml" xmlns:o="urn:schemas-microsoft-com:office:office" xmlns:r="http://schemas.openxmlformats.org/officeDocument/2006/relationships" xmlns:m="http://schemas.openxmlformats.org/officeDocument/2006/math" xmlns:v="urn:schemas-microsoft-com:vml" xmlns:wp14="http://schemas.microsoft.com/office/word/2010/wordprocessingDrawing" xmlns:wp="http://schemas.openxmlformats.org/drawingml/2006/wordprocessingDrawing" xmlns:w10="urn:schemas-microsoft-com:office:word" xmlns:w="http://schemas.openxmlformats.org/wordprocessingml/2006/main" xmlns:w14="http://schemas.microsoft.com/office/word/2010/wordml" xmlns:wpg="http://schemas.microsoft.com/office/word/2010/wordprocessingGroup" xmlns:wpi="http://schemas.microsoft.com/office/word/2010/wordprocessingInk" xmlns:wne="http://schemas.microsoft.com/office/word/2006/wordml" xmlns:wps="http://schemas.microsoft.com/office/word/2010/wordprocessingShape" mc:Ignorable="w14 wp14">
-  <w:abstractNum w:abstractNumId="0">
+<w:numbering xmlns:wpc="http://schemas.microsoft.com/office/word/2010/wordprocessingCanvas" xmlns:cx="http://schemas.microsoft.com/office/drawing/2014/chartex" xmlns:cx1="http://schemas.microsoft.com/office/drawing/2015/9/8/chartex" xmlns:cx2="http://schemas.microsoft.com/office/drawing/2015/10/21/chartex" xmlns:cx3="http://schemas.microsoft.com/office/drawing/2016/5/9/chartex" xmlns:cx4="http://schemas.microsoft.com/office/drawing/2016/5/10/chartex" xmlns:cx5="http://schemas.microsoft.com/office/drawing/2016/5/11/chartex" xmlns:mc="http://schemas.openxmlformats.org/markup-compatibility/2006" xmlns:o="urn:schemas-microsoft-com:office:office" xmlns:r="http://schemas.openxmlformats.org/officeDocument/2006/relationships" xmlns:m="http://schemas.openxmlformats.org/officeDocument/2006/math" xmlns:v="urn:schemas-microsoft-com:vml" xmlns:wp14="http://schemas.microsoft.com/office/word/2010/wordprocessingDrawing" xmlns:wp="http://schemas.openxmlformats.org/drawingml/2006/wordprocessingDrawing" xmlns:w10="urn:schemas-microsoft-com:office:word" xmlns:w="http://schemas.openxmlformats.org/wordprocessingml/2006/main" xmlns:w14="http://schemas.microsoft.com/office/word/2010/wordml" xmlns:w15="http://schemas.microsoft.com/office/word/2012/wordml" xmlns:w16se="http://schemas.microsoft.com/office/word/2015/wordml/symex" xmlns:wpg="http://schemas.microsoft.com/office/word/2010/wordprocessingGroup" xmlns:wpi="http://schemas.microsoft.com/office/word/2010/wordprocessingInk" xmlns:wne="http://schemas.microsoft.com/office/word/2006/wordml" xmlns:wps="http://schemas.microsoft.com/office/word/2010/wordprocessingShape" mc:Ignorable="w14 w15 w16se wp14">
+  <w:abstractNum w:abstractNumId="0" w15:restartNumberingAfterBreak="0">
     <w:nsid w:val="50A2241C"/>
     <w:multiLevelType w:val="hybridMultilevel"/>
     <w:tmpl w:val="4684BE36"/>
@@ -2047,7 +2438,7 @@
       </w:pPr>
     </w:lvl>
   </w:abstractNum>
-  <w:abstractNum w:abstractNumId="1">
+  <w:abstractNum w:abstractNumId="1" w15:restartNumberingAfterBreak="0">
     <w:nsid w:val="513409C3"/>
     <w:multiLevelType w:val="hybridMultilevel"/>
     <w:tmpl w:val="4684BE36"/>
@@ -2136,7 +2527,7 @@
       </w:pPr>
     </w:lvl>
   </w:abstractNum>
-  <w:abstractNum w:abstractNumId="2">
+  <w:abstractNum w:abstractNumId="2" w15:restartNumberingAfterBreak="0">
     <w:nsid w:val="657E6830"/>
     <w:multiLevelType w:val="hybridMultilevel"/>
     <w:tmpl w:val="C5C248DC"/>
@@ -2238,7 +2629,7 @@
 </file>
 
 <file path=word/styles.xml><?xml version="1.0" encoding="utf-8"?>
-<w:styles xmlns:mc="http://schemas.openxmlformats.org/markup-compatibility/2006" xmlns:r="http://schemas.openxmlformats.org/officeDocument/2006/relationships" xmlns:w="http://schemas.openxmlformats.org/wordprocessingml/2006/main" xmlns:w14="http://schemas.microsoft.com/office/word/2010/wordml" mc:Ignorable="w14">
+<w:styles xmlns:mc="http://schemas.openxmlformats.org/markup-compatibility/2006" xmlns:r="http://schemas.openxmlformats.org/officeDocument/2006/relationships" xmlns:w="http://schemas.openxmlformats.org/wordprocessingml/2006/main" xmlns:w14="http://schemas.microsoft.com/office/word/2010/wordml" xmlns:w15="http://schemas.microsoft.com/office/word/2012/wordml" xmlns:w16se="http://schemas.microsoft.com/office/word/2015/wordml/symex" mc:Ignorable="w14 w15 w16se">
   <w:docDefaults>
     <w:rPrDefault>
       <w:rPr>
@@ -2254,165 +2645,384 @@
       </w:pPr>
     </w:pPrDefault>
   </w:docDefaults>
-  <w:latentStyles w:defLockedState="0" w:defUIPriority="99" w:defSemiHidden="1" w:defUnhideWhenUsed="1" w:defQFormat="0" w:count="276">
-    <w:lsdException w:name="Normal" w:semiHidden="0" w:uiPriority="0" w:unhideWhenUsed="0" w:qFormat="1"/>
-    <w:lsdException w:name="heading 1" w:semiHidden="0" w:uiPriority="9" w:unhideWhenUsed="0" w:qFormat="1"/>
-    <w:lsdException w:name="heading 2" w:uiPriority="9" w:qFormat="1"/>
-    <w:lsdException w:name="heading 3" w:uiPriority="9" w:qFormat="1"/>
-    <w:lsdException w:name="heading 4" w:uiPriority="9" w:qFormat="1"/>
-    <w:lsdException w:name="heading 5" w:uiPriority="9" w:qFormat="1"/>
-    <w:lsdException w:name="heading 6" w:uiPriority="9" w:qFormat="1"/>
-    <w:lsdException w:name="heading 7" w:uiPriority="9" w:qFormat="1"/>
-    <w:lsdException w:name="heading 8" w:uiPriority="9" w:qFormat="1"/>
-    <w:lsdException w:name="heading 9" w:uiPriority="9" w:qFormat="1"/>
-    <w:lsdException w:name="toc 1" w:uiPriority="39"/>
-    <w:lsdException w:name="toc 2" w:uiPriority="39"/>
-    <w:lsdException w:name="toc 3" w:uiPriority="39"/>
-    <w:lsdException w:name="toc 4" w:uiPriority="39"/>
-    <w:lsdException w:name="toc 5" w:uiPriority="39"/>
-    <w:lsdException w:name="toc 6" w:uiPriority="39"/>
-    <w:lsdException w:name="toc 7" w:uiPriority="39"/>
-    <w:lsdException w:name="toc 8" w:uiPriority="39"/>
-    <w:lsdException w:name="toc 9" w:uiPriority="39"/>
-    <w:lsdException w:name="caption" w:uiPriority="35" w:qFormat="1"/>
-    <w:lsdException w:name="Title" w:semiHidden="0" w:uiPriority="10" w:unhideWhenUsed="0" w:qFormat="1"/>
-    <w:lsdException w:name="Default Paragraph Font" w:uiPriority="1"/>
-    <w:lsdException w:name="Subtitle" w:semiHidden="0" w:uiPriority="11" w:unhideWhenUsed="0" w:qFormat="1"/>
-    <w:lsdException w:name="Strong" w:semiHidden="0" w:uiPriority="22" w:unhideWhenUsed="0" w:qFormat="1"/>
-    <w:lsdException w:name="Emphasis" w:semiHidden="0" w:uiPriority="20" w:unhideWhenUsed="0" w:qFormat="1"/>
-    <w:lsdException w:name="Table Grid" w:semiHidden="0" w:uiPriority="39" w:unhideWhenUsed="0"/>
-    <w:lsdException w:name="Note Level 1" w:semiHidden="0" w:unhideWhenUsed="0"/>
-    <w:lsdException w:name="Note Level 2" w:semiHidden="0" w:unhideWhenUsed="0"/>
-    <w:lsdException w:name="Note Level 3" w:semiHidden="0" w:unhideWhenUsed="0"/>
-    <w:lsdException w:name="Note Level 4" w:semiHidden="0" w:unhideWhenUsed="0"/>
-    <w:lsdException w:name="Note Level 5" w:semiHidden="0" w:unhideWhenUsed="0"/>
-    <w:lsdException w:name="Note Level 6" w:semiHidden="0" w:unhideWhenUsed="0"/>
-    <w:lsdException w:name="Note Level 7" w:semiHidden="0" w:unhideWhenUsed="0"/>
-    <w:lsdException w:name="Note Level 8" w:semiHidden="0" w:unhideWhenUsed="0"/>
-    <w:lsdException w:name="Note Level 9" w:semiHidden="0" w:unhideWhenUsed="0"/>
-    <w:lsdException w:name="Placeholder Text" w:unhideWhenUsed="0"/>
-    <w:lsdException w:name="No Spacing" w:semiHidden="0" w:uiPriority="1" w:unhideWhenUsed="0" w:qFormat="1"/>
-    <w:lsdException w:name="Light Shading" w:semiHidden="0" w:uiPriority="60" w:unhideWhenUsed="0"/>
-    <w:lsdException w:name="Light List" w:semiHidden="0" w:uiPriority="61" w:unhideWhenUsed="0"/>
-    <w:lsdException w:name="Light Grid" w:semiHidden="0" w:uiPriority="62" w:unhideWhenUsed="0"/>
-    <w:lsdException w:name="Medium Shading 1" w:semiHidden="0" w:uiPriority="63" w:unhideWhenUsed="0"/>
-    <w:lsdException w:name="Medium Shading 2" w:semiHidden="0" w:uiPriority="64" w:unhideWhenUsed="0"/>
-    <w:lsdException w:name="Medium List 1" w:semiHidden="0" w:uiPriority="65" w:unhideWhenUsed="0"/>
-    <w:lsdException w:name="Medium List 2" w:semiHidden="0" w:uiPriority="66" w:unhideWhenUsed="0"/>
-    <w:lsdException w:name="Medium Grid 1" w:semiHidden="0" w:uiPriority="67" w:unhideWhenUsed="0"/>
-    <w:lsdException w:name="Medium Grid 2" w:semiHidden="0" w:uiPriority="68" w:unhideWhenUsed="0"/>
-    <w:lsdException w:name="Medium Grid 3" w:semiHidden="0" w:uiPriority="69" w:unhideWhenUsed="0"/>
-    <w:lsdException w:name="Dark List" w:semiHidden="0" w:uiPriority="70" w:unhideWhenUsed="0"/>
-    <w:lsdException w:name="Colorful Shading" w:semiHidden="0" w:uiPriority="71" w:unhideWhenUsed="0"/>
-    <w:lsdException w:name="Colorful List" w:semiHidden="0" w:uiPriority="72" w:unhideWhenUsed="0"/>
-    <w:lsdException w:name="Colorful Grid" w:semiHidden="0" w:uiPriority="73" w:unhideWhenUsed="0"/>
-    <w:lsdException w:name="Light Shading Accent 1" w:semiHidden="0" w:uiPriority="60" w:unhideWhenUsed="0"/>
-    <w:lsdException w:name="Light List Accent 1" w:semiHidden="0" w:uiPriority="61" w:unhideWhenUsed="0"/>
-    <w:lsdException w:name="Light Grid Accent 1" w:semiHidden="0" w:uiPriority="62" w:unhideWhenUsed="0"/>
-    <w:lsdException w:name="Medium Shading 1 Accent 1" w:semiHidden="0" w:uiPriority="63" w:unhideWhenUsed="0"/>
-    <w:lsdException w:name="Medium Shading 2 Accent 1" w:semiHidden="0" w:uiPriority="64" w:unhideWhenUsed="0"/>
-    <w:lsdException w:name="Medium List 1 Accent 1" w:semiHidden="0" w:uiPriority="65" w:unhideWhenUsed="0"/>
-    <w:lsdException w:name="Revision" w:unhideWhenUsed="0"/>
-    <w:lsdException w:name="List Paragraph" w:semiHidden="0" w:uiPriority="34" w:unhideWhenUsed="0" w:qFormat="1"/>
-    <w:lsdException w:name="Quote" w:semiHidden="0" w:uiPriority="29" w:unhideWhenUsed="0" w:qFormat="1"/>
-    <w:lsdException w:name="Intense Quote" w:semiHidden="0" w:uiPriority="30" w:unhideWhenUsed="0" w:qFormat="1"/>
-    <w:lsdException w:name="Medium List 2 Accent 1" w:semiHidden="0" w:uiPriority="66" w:unhideWhenUsed="0"/>
-    <w:lsdException w:name="Medium Grid 1 Accent 1" w:semiHidden="0" w:uiPriority="67" w:unhideWhenUsed="0"/>
-    <w:lsdException w:name="Medium Grid 2 Accent 1" w:semiHidden="0" w:uiPriority="68" w:unhideWhenUsed="0"/>
-    <w:lsdException w:name="Medium Grid 3 Accent 1" w:semiHidden="0" w:uiPriority="69" w:unhideWhenUsed="0"/>
-    <w:lsdException w:name="Dark List Accent 1" w:semiHidden="0" w:uiPriority="70" w:unhideWhenUsed="0"/>
-    <w:lsdException w:name="Colorful Shading Accent 1" w:semiHidden="0" w:uiPriority="71" w:unhideWhenUsed="0"/>
-    <w:lsdException w:name="Colorful List Accent 1" w:semiHidden="0" w:uiPriority="72" w:unhideWhenUsed="0"/>
-    <w:lsdException w:name="Colorful Grid Accent 1" w:semiHidden="0" w:uiPriority="73" w:unhideWhenUsed="0"/>
-    <w:lsdException w:name="Light Shading Accent 2" w:semiHidden="0" w:uiPriority="60" w:unhideWhenUsed="0"/>
-    <w:lsdException w:name="Light List Accent 2" w:semiHidden="0" w:uiPriority="61" w:unhideWhenUsed="0"/>
-    <w:lsdException w:name="Light Grid Accent 2" w:semiHidden="0" w:uiPriority="62" w:unhideWhenUsed="0"/>
-    <w:lsdException w:name="Medium Shading 1 Accent 2" w:semiHidden="0" w:uiPriority="63" w:unhideWhenUsed="0"/>
-    <w:lsdException w:name="Medium Shading 2 Accent 2" w:semiHidden="0" w:uiPriority="64" w:unhideWhenUsed="0"/>
-    <w:lsdException w:name="Medium List 1 Accent 2" w:semiHidden="0" w:uiPriority="65" w:unhideWhenUsed="0"/>
-    <w:lsdException w:name="Medium List 2 Accent 2" w:semiHidden="0" w:uiPriority="66" w:unhideWhenUsed="0"/>
-    <w:lsdException w:name="Medium Grid 1 Accent 2" w:semiHidden="0" w:uiPriority="67" w:unhideWhenUsed="0"/>
-    <w:lsdException w:name="Medium Grid 2 Accent 2" w:semiHidden="0" w:uiPriority="68" w:unhideWhenUsed="0"/>
-    <w:lsdException w:name="Medium Grid 3 Accent 2" w:semiHidden="0" w:uiPriority="69" w:unhideWhenUsed="0"/>
-    <w:lsdException w:name="Dark List Accent 2" w:semiHidden="0" w:uiPriority="70" w:unhideWhenUsed="0"/>
-    <w:lsdException w:name="Colorful Shading Accent 2" w:semiHidden="0" w:uiPriority="71" w:unhideWhenUsed="0"/>
-    <w:lsdException w:name="Colorful List Accent 2" w:semiHidden="0" w:uiPriority="72" w:unhideWhenUsed="0"/>
-    <w:lsdException w:name="Colorful Grid Accent 2" w:semiHidden="0" w:uiPriority="73" w:unhideWhenUsed="0"/>
-    <w:lsdException w:name="Light Shading Accent 3" w:semiHidden="0" w:uiPriority="60" w:unhideWhenUsed="0"/>
-    <w:lsdException w:name="Light List Accent 3" w:semiHidden="0" w:uiPriority="61" w:unhideWhenUsed="0"/>
-    <w:lsdException w:name="Light Grid Accent 3" w:semiHidden="0" w:uiPriority="62" w:unhideWhenUsed="0"/>
-    <w:lsdException w:name="Medium Shading 1 Accent 3" w:semiHidden="0" w:uiPriority="63" w:unhideWhenUsed="0"/>
-    <w:lsdException w:name="Medium Shading 2 Accent 3" w:semiHidden="0" w:uiPriority="64" w:unhideWhenUsed="0"/>
-    <w:lsdException w:name="Medium List 1 Accent 3" w:semiHidden="0" w:uiPriority="65" w:unhideWhenUsed="0"/>
-    <w:lsdException w:name="Medium List 2 Accent 3" w:semiHidden="0" w:uiPriority="66" w:unhideWhenUsed="0"/>
-    <w:lsdException w:name="Medium Grid 1 Accent 3" w:semiHidden="0" w:uiPriority="67" w:unhideWhenUsed="0"/>
-    <w:lsdException w:name="Medium Grid 2 Accent 3" w:semiHidden="0" w:uiPriority="68" w:unhideWhenUsed="0"/>
-    <w:lsdException w:name="Medium Grid 3 Accent 3" w:semiHidden="0" w:uiPriority="69" w:unhideWhenUsed="0"/>
-    <w:lsdException w:name="Dark List Accent 3" w:semiHidden="0" w:uiPriority="70" w:unhideWhenUsed="0"/>
-    <w:lsdException w:name="Colorful Shading Accent 3" w:semiHidden="0" w:uiPriority="71" w:unhideWhenUsed="0"/>
-    <w:lsdException w:name="Colorful List Accent 3" w:semiHidden="0" w:uiPriority="72" w:unhideWhenUsed="0"/>
-    <w:lsdException w:name="Colorful Grid Accent 3" w:semiHidden="0" w:uiPriority="73" w:unhideWhenUsed="0"/>
-    <w:lsdException w:name="Light Shading Accent 4" w:semiHidden="0" w:uiPriority="60" w:unhideWhenUsed="0"/>
-    <w:lsdException w:name="Light List Accent 4" w:semiHidden="0" w:uiPriority="61" w:unhideWhenUsed="0"/>
-    <w:lsdException w:name="Light Grid Accent 4" w:semiHidden="0" w:uiPriority="62" w:unhideWhenUsed="0"/>
-    <w:lsdException w:name="Medium Shading 1 Accent 4" w:semiHidden="0" w:uiPriority="63" w:unhideWhenUsed="0"/>
-    <w:lsdException w:name="Medium Shading 2 Accent 4" w:semiHidden="0" w:uiPriority="64" w:unhideWhenUsed="0"/>
-    <w:lsdException w:name="Medium List 1 Accent 4" w:semiHidden="0" w:uiPriority="65" w:unhideWhenUsed="0"/>
-    <w:lsdException w:name="Medium List 2 Accent 4" w:semiHidden="0" w:uiPriority="66" w:unhideWhenUsed="0"/>
-    <w:lsdException w:name="Medium Grid 1 Accent 4" w:semiHidden="0" w:uiPriority="67" w:unhideWhenUsed="0"/>
-    <w:lsdException w:name="Medium Grid 2 Accent 4" w:semiHidden="0" w:uiPriority="68" w:unhideWhenUsed="0"/>
-    <w:lsdException w:name="Medium Grid 3 Accent 4" w:semiHidden="0" w:uiPriority="69" w:unhideWhenUsed="0"/>
-    <w:lsdException w:name="Dark List Accent 4" w:semiHidden="0" w:uiPriority="70" w:unhideWhenUsed="0"/>
-    <w:lsdException w:name="Colorful Shading Accent 4" w:semiHidden="0" w:uiPriority="71" w:unhideWhenUsed="0"/>
-    <w:lsdException w:name="Colorful List Accent 4" w:semiHidden="0" w:uiPriority="72" w:unhideWhenUsed="0"/>
-    <w:lsdException w:name="Colorful Grid Accent 4" w:semiHidden="0" w:uiPriority="73" w:unhideWhenUsed="0"/>
-    <w:lsdException w:name="Light Shading Accent 5" w:semiHidden="0" w:uiPriority="60" w:unhideWhenUsed="0"/>
-    <w:lsdException w:name="Light List Accent 5" w:semiHidden="0" w:uiPriority="61" w:unhideWhenUsed="0"/>
-    <w:lsdException w:name="Light Grid Accent 5" w:semiHidden="0" w:uiPriority="62" w:unhideWhenUsed="0"/>
-    <w:lsdException w:name="Medium Shading 1 Accent 5" w:semiHidden="0" w:uiPriority="63" w:unhideWhenUsed="0"/>
-    <w:lsdException w:name="Medium Shading 2 Accent 5" w:semiHidden="0" w:uiPriority="64" w:unhideWhenUsed="0"/>
-    <w:lsdException w:name="Medium List 1 Accent 5" w:semiHidden="0" w:uiPriority="65" w:unhideWhenUsed="0"/>
-    <w:lsdException w:name="Medium List 2 Accent 5" w:semiHidden="0" w:uiPriority="66" w:unhideWhenUsed="0"/>
-    <w:lsdException w:name="Medium Grid 1 Accent 5" w:semiHidden="0" w:uiPriority="67" w:unhideWhenUsed="0"/>
-    <w:lsdException w:name="Medium Grid 2 Accent 5" w:semiHidden="0" w:uiPriority="68" w:unhideWhenUsed="0"/>
-    <w:lsdException w:name="Medium Grid 3 Accent 5" w:semiHidden="0" w:uiPriority="69" w:unhideWhenUsed="0"/>
-    <w:lsdException w:name="Dark List Accent 5" w:semiHidden="0" w:uiPriority="70" w:unhideWhenUsed="0"/>
-    <w:lsdException w:name="Colorful Shading Accent 5" w:semiHidden="0" w:uiPriority="71" w:unhideWhenUsed="0"/>
-    <w:lsdException w:name="Colorful List Accent 5" w:semiHidden="0" w:uiPriority="72" w:unhideWhenUsed="0"/>
-    <w:lsdException w:name="Colorful Grid Accent 5" w:semiHidden="0" w:uiPriority="73" w:unhideWhenUsed="0"/>
-    <w:lsdException w:name="Light Shading Accent 6" w:semiHidden="0" w:uiPriority="60" w:unhideWhenUsed="0"/>
-    <w:lsdException w:name="Light List Accent 6" w:semiHidden="0" w:uiPriority="61" w:unhideWhenUsed="0"/>
-    <w:lsdException w:name="Light Grid Accent 6" w:semiHidden="0" w:uiPriority="62" w:unhideWhenUsed="0"/>
-    <w:lsdException w:name="Medium Shading 1 Accent 6" w:semiHidden="0" w:uiPriority="63" w:unhideWhenUsed="0"/>
-    <w:lsdException w:name="Medium Shading 2 Accent 6" w:semiHidden="0" w:uiPriority="64" w:unhideWhenUsed="0"/>
-    <w:lsdException w:name="Medium List 1 Accent 6" w:semiHidden="0" w:uiPriority="65" w:unhideWhenUsed="0"/>
-    <w:lsdException w:name="Medium List 2 Accent 6" w:semiHidden="0" w:uiPriority="66" w:unhideWhenUsed="0"/>
-    <w:lsdException w:name="Medium Grid 1 Accent 6" w:semiHidden="0" w:uiPriority="67" w:unhideWhenUsed="0"/>
-    <w:lsdException w:name="Medium Grid 2 Accent 6" w:semiHidden="0" w:uiPriority="68" w:unhideWhenUsed="0"/>
-    <w:lsdException w:name="Medium Grid 3 Accent 6" w:semiHidden="0" w:uiPriority="69" w:unhideWhenUsed="0"/>
-    <w:lsdException w:name="Dark List Accent 6" w:semiHidden="0" w:uiPriority="70" w:unhideWhenUsed="0"/>
-    <w:lsdException w:name="Colorful Shading Accent 6" w:semiHidden="0" w:uiPriority="71" w:unhideWhenUsed="0"/>
-    <w:lsdException w:name="Colorful List Accent 6" w:semiHidden="0" w:uiPriority="72" w:unhideWhenUsed="0"/>
-    <w:lsdException w:name="Colorful Grid Accent 6" w:semiHidden="0" w:uiPriority="73" w:unhideWhenUsed="0"/>
-    <w:lsdException w:name="Subtle Emphasis" w:semiHidden="0" w:uiPriority="19" w:unhideWhenUsed="0" w:qFormat="1"/>
-    <w:lsdException w:name="Intense Emphasis" w:semiHidden="0" w:uiPriority="21" w:unhideWhenUsed="0" w:qFormat="1"/>
-    <w:lsdException w:name="Subtle Reference" w:semiHidden="0" w:uiPriority="31" w:unhideWhenUsed="0" w:qFormat="1"/>
-    <w:lsdException w:name="Intense Reference" w:semiHidden="0" w:uiPriority="32" w:unhideWhenUsed="0" w:qFormat="1"/>
-    <w:lsdException w:name="Book Title" w:semiHidden="0" w:uiPriority="33" w:unhideWhenUsed="0" w:qFormat="1"/>
-    <w:lsdException w:name="Bibliography" w:uiPriority="37"/>
-    <w:lsdException w:name="TOC Heading" w:uiPriority="39" w:qFormat="1"/>
+  <w:latentStyles w:defLockedState="0" w:defUIPriority="99" w:defSemiHidden="0" w:defUnhideWhenUsed="0" w:defQFormat="0" w:count="374">
+    <w:lsdException w:name="Normal" w:uiPriority="0" w:qFormat="1"/>
+    <w:lsdException w:name="heading 1" w:uiPriority="9" w:qFormat="1"/>
+    <w:lsdException w:name="heading 2" w:semiHidden="1" w:uiPriority="9" w:unhideWhenUsed="1" w:qFormat="1"/>
+    <w:lsdException w:name="heading 3" w:semiHidden="1" w:uiPriority="9" w:unhideWhenUsed="1" w:qFormat="1"/>
+    <w:lsdException w:name="heading 4" w:semiHidden="1" w:uiPriority="9" w:unhideWhenUsed="1" w:qFormat="1"/>
+    <w:lsdException w:name="heading 5" w:semiHidden="1" w:uiPriority="9" w:unhideWhenUsed="1" w:qFormat="1"/>
+    <w:lsdException w:name="heading 6" w:semiHidden="1" w:uiPriority="9" w:unhideWhenUsed="1" w:qFormat="1"/>
+    <w:lsdException w:name="heading 7" w:semiHidden="1" w:uiPriority="9" w:unhideWhenUsed="1" w:qFormat="1"/>
+    <w:lsdException w:name="heading 8" w:semiHidden="1" w:uiPriority="9" w:unhideWhenUsed="1" w:qFormat="1"/>
+    <w:lsdException w:name="heading 9" w:semiHidden="1" w:uiPriority="9" w:unhideWhenUsed="1" w:qFormat="1"/>
+    <w:lsdException w:name="index 1" w:semiHidden="1" w:unhideWhenUsed="1"/>
+    <w:lsdException w:name="index 2" w:semiHidden="1" w:unhideWhenUsed="1"/>
+    <w:lsdException w:name="index 3" w:semiHidden="1" w:unhideWhenUsed="1"/>
+    <w:lsdException w:name="index 4" w:semiHidden="1" w:unhideWhenUsed="1"/>
+    <w:lsdException w:name="index 5" w:semiHidden="1" w:unhideWhenUsed="1"/>
+    <w:lsdException w:name="index 6" w:semiHidden="1" w:unhideWhenUsed="1"/>
+    <w:lsdException w:name="index 7" w:semiHidden="1" w:unhideWhenUsed="1"/>
+    <w:lsdException w:name="index 8" w:semiHidden="1" w:unhideWhenUsed="1"/>
+    <w:lsdException w:name="index 9" w:semiHidden="1" w:unhideWhenUsed="1"/>
+    <w:lsdException w:name="toc 1" w:semiHidden="1" w:uiPriority="39" w:unhideWhenUsed="1"/>
+    <w:lsdException w:name="toc 2" w:semiHidden="1" w:uiPriority="39" w:unhideWhenUsed="1"/>
+    <w:lsdException w:name="toc 3" w:semiHidden="1" w:uiPriority="39" w:unhideWhenUsed="1"/>
+    <w:lsdException w:name="toc 4" w:semiHidden="1" w:uiPriority="39" w:unhideWhenUsed="1"/>
+    <w:lsdException w:name="toc 5" w:semiHidden="1" w:uiPriority="39" w:unhideWhenUsed="1"/>
+    <w:lsdException w:name="toc 6" w:semiHidden="1" w:uiPriority="39" w:unhideWhenUsed="1"/>
+    <w:lsdException w:name="toc 7" w:semiHidden="1" w:uiPriority="39" w:unhideWhenUsed="1"/>
+    <w:lsdException w:name="toc 8" w:semiHidden="1" w:uiPriority="39" w:unhideWhenUsed="1"/>
+    <w:lsdException w:name="toc 9" w:semiHidden="1" w:uiPriority="39" w:unhideWhenUsed="1"/>
+    <w:lsdException w:name="Normal Indent" w:semiHidden="1" w:unhideWhenUsed="1"/>
+    <w:lsdException w:name="footnote text" w:semiHidden="1" w:unhideWhenUsed="1"/>
+    <w:lsdException w:name="annotation text" w:semiHidden="1" w:unhideWhenUsed="1"/>
+    <w:lsdException w:name="header" w:semiHidden="1" w:unhideWhenUsed="1"/>
+    <w:lsdException w:name="footer" w:semiHidden="1" w:unhideWhenUsed="1"/>
+    <w:lsdException w:name="index heading" w:semiHidden="1" w:unhideWhenUsed="1"/>
+    <w:lsdException w:name="caption" w:semiHidden="1" w:uiPriority="35" w:unhideWhenUsed="1" w:qFormat="1"/>
+    <w:lsdException w:name="table of figures" w:semiHidden="1" w:unhideWhenUsed="1"/>
+    <w:lsdException w:name="envelope address" w:semiHidden="1" w:unhideWhenUsed="1"/>
+    <w:lsdException w:name="envelope return" w:semiHidden="1" w:unhideWhenUsed="1"/>
+    <w:lsdException w:name="footnote reference" w:semiHidden="1" w:unhideWhenUsed="1"/>
+    <w:lsdException w:name="annotation reference" w:semiHidden="1" w:unhideWhenUsed="1"/>
+    <w:lsdException w:name="line number" w:semiHidden="1" w:unhideWhenUsed="1"/>
+    <w:lsdException w:name="page number" w:semiHidden="1" w:unhideWhenUsed="1"/>
+    <w:lsdException w:name="endnote reference" w:semiHidden="1" w:unhideWhenUsed="1"/>
+    <w:lsdException w:name="endnote text" w:semiHidden="1" w:unhideWhenUsed="1"/>
+    <w:lsdException w:name="table of authorities" w:semiHidden="1" w:unhideWhenUsed="1"/>
+    <w:lsdException w:name="macro" w:semiHidden="1" w:unhideWhenUsed="1"/>
+    <w:lsdException w:name="toa heading" w:semiHidden="1" w:unhideWhenUsed="1"/>
+    <w:lsdException w:name="List" w:semiHidden="1" w:unhideWhenUsed="1"/>
+    <w:lsdException w:name="List Bullet" w:semiHidden="1" w:unhideWhenUsed="1"/>
+    <w:lsdException w:name="List Number" w:semiHidden="1" w:unhideWhenUsed="1"/>
+    <w:lsdException w:name="List 2" w:semiHidden="1" w:unhideWhenUsed="1"/>
+    <w:lsdException w:name="List 3" w:semiHidden="1" w:unhideWhenUsed="1"/>
+    <w:lsdException w:name="List 4" w:semiHidden="1" w:unhideWhenUsed="1"/>
+    <w:lsdException w:name="List 5" w:semiHidden="1" w:unhideWhenUsed="1"/>
+    <w:lsdException w:name="List Bullet 2" w:semiHidden="1" w:unhideWhenUsed="1"/>
+    <w:lsdException w:name="List Bullet 3" w:semiHidden="1" w:unhideWhenUsed="1"/>
+    <w:lsdException w:name="List Bullet 4" w:semiHidden="1" w:unhideWhenUsed="1"/>
+    <w:lsdException w:name="List Bullet 5" w:semiHidden="1" w:unhideWhenUsed="1"/>
+    <w:lsdException w:name="List Number 2" w:semiHidden="1" w:unhideWhenUsed="1"/>
+    <w:lsdException w:name="List Number 3" w:semiHidden="1" w:unhideWhenUsed="1"/>
+    <w:lsdException w:name="List Number 4" w:semiHidden="1" w:unhideWhenUsed="1"/>
+    <w:lsdException w:name="List Number 5" w:semiHidden="1" w:unhideWhenUsed="1"/>
+    <w:lsdException w:name="Title" w:uiPriority="10" w:qFormat="1"/>
+    <w:lsdException w:name="Closing" w:semiHidden="1" w:unhideWhenUsed="1"/>
+    <w:lsdException w:name="Signature" w:semiHidden="1" w:unhideWhenUsed="1"/>
+    <w:lsdException w:name="Default Paragraph Font" w:semiHidden="1" w:uiPriority="1" w:unhideWhenUsed="1"/>
+    <w:lsdException w:name="Body Text" w:semiHidden="1" w:unhideWhenUsed="1"/>
+    <w:lsdException w:name="Body Text Indent" w:semiHidden="1" w:unhideWhenUsed="1"/>
+    <w:lsdException w:name="List Continue" w:semiHidden="1" w:unhideWhenUsed="1"/>
+    <w:lsdException w:name="List Continue 2" w:semiHidden="1" w:unhideWhenUsed="1"/>
+    <w:lsdException w:name="List Continue 3" w:semiHidden="1" w:unhideWhenUsed="1"/>
+    <w:lsdException w:name="List Continue 4" w:semiHidden="1" w:unhideWhenUsed="1"/>
+    <w:lsdException w:name="List Continue 5" w:semiHidden="1" w:unhideWhenUsed="1"/>
+    <w:lsdException w:name="Message Header" w:semiHidden="1" w:unhideWhenUsed="1"/>
+    <w:lsdException w:name="Subtitle" w:uiPriority="11" w:qFormat="1"/>
+    <w:lsdException w:name="Salutation" w:semiHidden="1" w:unhideWhenUsed="1"/>
+    <w:lsdException w:name="Date" w:semiHidden="1" w:unhideWhenUsed="1"/>
+    <w:lsdException w:name="Body Text First Indent" w:semiHidden="1" w:unhideWhenUsed="1"/>
+    <w:lsdException w:name="Body Text First Indent 2" w:semiHidden="1" w:unhideWhenUsed="1"/>
+    <w:lsdException w:name="Note Heading" w:semiHidden="1" w:unhideWhenUsed="1"/>
+    <w:lsdException w:name="Body Text 2" w:semiHidden="1" w:unhideWhenUsed="1"/>
+    <w:lsdException w:name="Body Text 3" w:semiHidden="1" w:unhideWhenUsed="1"/>
+    <w:lsdException w:name="Body Text Indent 2" w:semiHidden="1" w:unhideWhenUsed="1"/>
+    <w:lsdException w:name="Body Text Indent 3" w:semiHidden="1" w:unhideWhenUsed="1"/>
+    <w:lsdException w:name="Block Text" w:semiHidden="1" w:unhideWhenUsed="1"/>
+    <w:lsdException w:name="Hyperlink" w:semiHidden="1" w:unhideWhenUsed="1"/>
+    <w:lsdException w:name="FollowedHyperlink" w:semiHidden="1" w:unhideWhenUsed="1"/>
+    <w:lsdException w:name="Strong" w:uiPriority="22" w:qFormat="1"/>
+    <w:lsdException w:name="Emphasis" w:uiPriority="20" w:qFormat="1"/>
+    <w:lsdException w:name="Document Map" w:semiHidden="1" w:unhideWhenUsed="1"/>
+    <w:lsdException w:name="Plain Text" w:semiHidden="1" w:unhideWhenUsed="1"/>
+    <w:lsdException w:name="E-mail Signature" w:semiHidden="1" w:unhideWhenUsed="1"/>
+    <w:lsdException w:name="HTML Top of Form" w:semiHidden="1" w:unhideWhenUsed="1"/>
+    <w:lsdException w:name="HTML Bottom of Form" w:semiHidden="1" w:unhideWhenUsed="1"/>
+    <w:lsdException w:name="Normal (Web)" w:semiHidden="1" w:unhideWhenUsed="1"/>
+    <w:lsdException w:name="HTML Acronym" w:semiHidden="1" w:unhideWhenUsed="1"/>
+    <w:lsdException w:name="HTML Address" w:semiHidden="1" w:unhideWhenUsed="1"/>
+    <w:lsdException w:name="HTML Cite" w:semiHidden="1" w:unhideWhenUsed="1"/>
+    <w:lsdException w:name="HTML Code" w:semiHidden="1" w:unhideWhenUsed="1"/>
+    <w:lsdException w:name="HTML Definition" w:semiHidden="1" w:unhideWhenUsed="1"/>
+    <w:lsdException w:name="HTML Keyboard" w:semiHidden="1" w:unhideWhenUsed="1"/>
+    <w:lsdException w:name="HTML Preformatted" w:semiHidden="1" w:unhideWhenUsed="1"/>
+    <w:lsdException w:name="HTML Sample" w:semiHidden="1" w:unhideWhenUsed="1"/>
+    <w:lsdException w:name="HTML Typewriter" w:semiHidden="1" w:unhideWhenUsed="1"/>
+    <w:lsdException w:name="HTML Variable" w:semiHidden="1" w:unhideWhenUsed="1"/>
+    <w:lsdException w:name="Normal Table" w:semiHidden="1" w:unhideWhenUsed="1"/>
+    <w:lsdException w:name="annotation subject" w:semiHidden="1" w:unhideWhenUsed="1"/>
+    <w:lsdException w:name="No List" w:semiHidden="1" w:unhideWhenUsed="1"/>
+    <w:lsdException w:name="Outline List 1" w:semiHidden="1" w:unhideWhenUsed="1"/>
+    <w:lsdException w:name="Outline List 2" w:semiHidden="1" w:unhideWhenUsed="1"/>
+    <w:lsdException w:name="Outline List 3" w:semiHidden="1" w:unhideWhenUsed="1"/>
+    <w:lsdException w:name="Table Simple 1" w:semiHidden="1" w:unhideWhenUsed="1"/>
+    <w:lsdException w:name="Table Simple 2" w:semiHidden="1" w:unhideWhenUsed="1"/>
+    <w:lsdException w:name="Table Simple 3" w:semiHidden="1" w:unhideWhenUsed="1"/>
+    <w:lsdException w:name="Table Classic 1" w:semiHidden="1" w:unhideWhenUsed="1"/>
+    <w:lsdException w:name="Table Classic 2" w:semiHidden="1" w:unhideWhenUsed="1"/>
+    <w:lsdException w:name="Table Classic 3" w:semiHidden="1" w:unhideWhenUsed="1"/>
+    <w:lsdException w:name="Table Classic 4" w:semiHidden="1" w:unhideWhenUsed="1"/>
+    <w:lsdException w:name="Table Colorful 1" w:semiHidden="1" w:unhideWhenUsed="1"/>
+    <w:lsdException w:name="Table Colorful 2" w:semiHidden="1" w:unhideWhenUsed="1"/>
+    <w:lsdException w:name="Table Colorful 3" w:semiHidden="1" w:unhideWhenUsed="1"/>
+    <w:lsdException w:name="Table Columns 1" w:semiHidden="1" w:unhideWhenUsed="1"/>
+    <w:lsdException w:name="Table Columns 2" w:semiHidden="1" w:unhideWhenUsed="1"/>
+    <w:lsdException w:name="Table Columns 3" w:semiHidden="1" w:unhideWhenUsed="1"/>
+    <w:lsdException w:name="Table Columns 4" w:semiHidden="1" w:unhideWhenUsed="1"/>
+    <w:lsdException w:name="Table Columns 5" w:semiHidden="1" w:unhideWhenUsed="1"/>
+    <w:lsdException w:name="Table Grid 1" w:semiHidden="1" w:unhideWhenUsed="1"/>
+    <w:lsdException w:name="Table Grid 2" w:semiHidden="1" w:unhideWhenUsed="1"/>
+    <w:lsdException w:name="Table Grid 3" w:semiHidden="1" w:unhideWhenUsed="1"/>
+    <w:lsdException w:name="Table Grid 4" w:semiHidden="1" w:unhideWhenUsed="1"/>
+    <w:lsdException w:name="Table Grid 5" w:semiHidden="1" w:unhideWhenUsed="1"/>
+    <w:lsdException w:name="Table Grid 6" w:semiHidden="1" w:unhideWhenUsed="1"/>
+    <w:lsdException w:name="Table Grid 7" w:semiHidden="1" w:unhideWhenUsed="1"/>
+    <w:lsdException w:name="Table Grid 8" w:semiHidden="1" w:unhideWhenUsed="1"/>
+    <w:lsdException w:name="Table List 1" w:semiHidden="1" w:unhideWhenUsed="1"/>
+    <w:lsdException w:name="Table List 2" w:semiHidden="1" w:unhideWhenUsed="1"/>
+    <w:lsdException w:name="Table List 3" w:semiHidden="1" w:unhideWhenUsed="1"/>
+    <w:lsdException w:name="Table List 4" w:semiHidden="1" w:unhideWhenUsed="1"/>
+    <w:lsdException w:name="Table List 5" w:semiHidden="1" w:unhideWhenUsed="1"/>
+    <w:lsdException w:name="Table List 6" w:semiHidden="1" w:unhideWhenUsed="1"/>
+    <w:lsdException w:name="Table List 7" w:semiHidden="1" w:unhideWhenUsed="1"/>
+    <w:lsdException w:name="Table List 8" w:semiHidden="1" w:unhideWhenUsed="1"/>
+    <w:lsdException w:name="Table 3D effects 1" w:semiHidden="1" w:unhideWhenUsed="1"/>
+    <w:lsdException w:name="Table 3D effects 2" w:semiHidden="1" w:unhideWhenUsed="1"/>
+    <w:lsdException w:name="Table 3D effects 3" w:semiHidden="1" w:unhideWhenUsed="1"/>
+    <w:lsdException w:name="Table Contemporary" w:semiHidden="1" w:unhideWhenUsed="1"/>
+    <w:lsdException w:name="Table Elegant" w:semiHidden="1" w:unhideWhenUsed="1"/>
+    <w:lsdException w:name="Table Professional" w:semiHidden="1" w:unhideWhenUsed="1"/>
+    <w:lsdException w:name="Table Subtle 1" w:semiHidden="1" w:unhideWhenUsed="1"/>
+    <w:lsdException w:name="Table Subtle 2" w:semiHidden="1" w:unhideWhenUsed="1"/>
+    <w:lsdException w:name="Table Web 1" w:semiHidden="1" w:unhideWhenUsed="1"/>
+    <w:lsdException w:name="Table Web 2" w:semiHidden="1" w:unhideWhenUsed="1"/>
+    <w:lsdException w:name="Table Web 3" w:semiHidden="1" w:unhideWhenUsed="1"/>
+    <w:lsdException w:name="Balloon Text" w:semiHidden="1" w:unhideWhenUsed="1"/>
+    <w:lsdException w:name="Table Grid" w:uiPriority="39"/>
+    <w:lsdException w:name="Table Theme" w:semiHidden="1" w:unhideWhenUsed="1"/>
+    <w:lsdException w:name="Placeholder Text" w:semiHidden="1"/>
+    <w:lsdException w:name="No Spacing" w:uiPriority="1" w:qFormat="1"/>
+    <w:lsdException w:name="Light Shading" w:uiPriority="60"/>
+    <w:lsdException w:name="Light List" w:uiPriority="61"/>
+    <w:lsdException w:name="Light Grid" w:uiPriority="62"/>
+    <w:lsdException w:name="Medium Shading 1" w:uiPriority="63"/>
+    <w:lsdException w:name="Medium Shading 2" w:uiPriority="64"/>
+    <w:lsdException w:name="Medium List 1" w:uiPriority="65"/>
+    <w:lsdException w:name="Medium List 2" w:uiPriority="66"/>
+    <w:lsdException w:name="Medium Grid 1" w:uiPriority="67"/>
+    <w:lsdException w:name="Medium Grid 2" w:uiPriority="68"/>
+    <w:lsdException w:name="Medium Grid 3" w:uiPriority="69"/>
+    <w:lsdException w:name="Dark List" w:uiPriority="70"/>
+    <w:lsdException w:name="Colorful Shading" w:uiPriority="71"/>
+    <w:lsdException w:name="Colorful List" w:uiPriority="72"/>
+    <w:lsdException w:name="Colorful Grid" w:uiPriority="73"/>
+    <w:lsdException w:name="Light Shading Accent 1" w:uiPriority="60"/>
+    <w:lsdException w:name="Light List Accent 1" w:uiPriority="61"/>
+    <w:lsdException w:name="Light Grid Accent 1" w:uiPriority="62"/>
+    <w:lsdException w:name="Medium Shading 1 Accent 1" w:uiPriority="63"/>
+    <w:lsdException w:name="Medium Shading 2 Accent 1" w:uiPriority="64"/>
+    <w:lsdException w:name="Medium List 1 Accent 1" w:uiPriority="65"/>
+    <w:lsdException w:name="Revision" w:semiHidden="1"/>
+    <w:lsdException w:name="List Paragraph" w:uiPriority="34" w:qFormat="1"/>
+    <w:lsdException w:name="Quote" w:uiPriority="29" w:qFormat="1"/>
+    <w:lsdException w:name="Intense Quote" w:uiPriority="30" w:qFormat="1"/>
+    <w:lsdException w:name="Medium List 2 Accent 1" w:uiPriority="66"/>
+    <w:lsdException w:name="Medium Grid 1 Accent 1" w:uiPriority="67"/>
+    <w:lsdException w:name="Medium Grid 2 Accent 1" w:uiPriority="68"/>
+    <w:lsdException w:name="Medium Grid 3 Accent 1" w:uiPriority="69"/>
+    <w:lsdException w:name="Dark List Accent 1" w:uiPriority="70"/>
+    <w:lsdException w:name="Colorful Shading Accent 1" w:uiPriority="71"/>
+    <w:lsdException w:name="Colorful List Accent 1" w:uiPriority="72"/>
+    <w:lsdException w:name="Colorful Grid Accent 1" w:uiPriority="73"/>
+    <w:lsdException w:name="Light Shading Accent 2" w:uiPriority="60"/>
+    <w:lsdException w:name="Light List Accent 2" w:uiPriority="61"/>
+    <w:lsdException w:name="Light Grid Accent 2" w:uiPriority="62"/>
+    <w:lsdException w:name="Medium Shading 1 Accent 2" w:uiPriority="63"/>
+    <w:lsdException w:name="Medium Shading 2 Accent 2" w:uiPriority="64"/>
+    <w:lsdException w:name="Medium List 1 Accent 2" w:uiPriority="65"/>
+    <w:lsdException w:name="Medium List 2 Accent 2" w:uiPriority="66"/>
+    <w:lsdException w:name="Medium Grid 1 Accent 2" w:uiPriority="67"/>
+    <w:lsdException w:name="Medium Grid 2 Accent 2" w:uiPriority="68"/>
+    <w:lsdException w:name="Medium Grid 3 Accent 2" w:uiPriority="69"/>
+    <w:lsdException w:name="Dark List Accent 2" w:uiPriority="70"/>
+    <w:lsdException w:name="Colorful Shading Accent 2" w:uiPriority="71"/>
+    <w:lsdException w:name="Colorful List Accent 2" w:uiPriority="72"/>
+    <w:lsdException w:name="Colorful Grid Accent 2" w:uiPriority="73"/>
+    <w:lsdException w:name="Light Shading Accent 3" w:uiPriority="60"/>
+    <w:lsdException w:name="Light List Accent 3" w:uiPriority="61"/>
+    <w:lsdException w:name="Light Grid Accent 3" w:uiPriority="62"/>
+    <w:lsdException w:name="Medium Shading 1 Accent 3" w:uiPriority="63"/>
+    <w:lsdException w:name="Medium Shading 2 Accent 3" w:uiPriority="64"/>
+    <w:lsdException w:name="Medium List 1 Accent 3" w:uiPriority="65"/>
+    <w:lsdException w:name="Medium List 2 Accent 3" w:uiPriority="66"/>
+    <w:lsdException w:name="Medium Grid 1 Accent 3" w:uiPriority="67"/>
+    <w:lsdException w:name="Medium Grid 2 Accent 3" w:uiPriority="68"/>
+    <w:lsdException w:name="Medium Grid 3 Accent 3" w:uiPriority="69"/>
+    <w:lsdException w:name="Dark List Accent 3" w:uiPriority="70"/>
+    <w:lsdException w:name="Colorful Shading Accent 3" w:uiPriority="71"/>
+    <w:lsdException w:name="Colorful List Accent 3" w:uiPriority="72"/>
+    <w:lsdException w:name="Colorful Grid Accent 3" w:uiPriority="73"/>
+    <w:lsdException w:name="Light Shading Accent 4" w:uiPriority="60"/>
+    <w:lsdException w:name="Light List Accent 4" w:uiPriority="61"/>
+    <w:lsdException w:name="Light Grid Accent 4" w:uiPriority="62"/>
+    <w:lsdException w:name="Medium Shading 1 Accent 4" w:uiPriority="63"/>
+    <w:lsdException w:name="Medium Shading 2 Accent 4" w:uiPriority="64"/>
+    <w:lsdException w:name="Medium List 1 Accent 4" w:uiPriority="65"/>
+    <w:lsdException w:name="Medium List 2 Accent 4" w:uiPriority="66"/>
+    <w:lsdException w:name="Medium Grid 1 Accent 4" w:uiPriority="67"/>
+    <w:lsdException w:name="Medium Grid 2 Accent 4" w:uiPriority="68"/>
+    <w:lsdException w:name="Medium Grid 3 Accent 4" w:uiPriority="69"/>
+    <w:lsdException w:name="Dark List Accent 4" w:uiPriority="70"/>
+    <w:lsdException w:name="Colorful Shading Accent 4" w:uiPriority="71"/>
+    <w:lsdException w:name="Colorful List Accent 4" w:uiPriority="72"/>
+    <w:lsdException w:name="Colorful Grid Accent 4" w:uiPriority="73"/>
+    <w:lsdException w:name="Light Shading Accent 5" w:uiPriority="60"/>
+    <w:lsdException w:name="Light List Accent 5" w:uiPriority="61"/>
+    <w:lsdException w:name="Light Grid Accent 5" w:uiPriority="62"/>
+    <w:lsdException w:name="Medium Shading 1 Accent 5" w:uiPriority="63"/>
+    <w:lsdException w:name="Medium Shading 2 Accent 5" w:uiPriority="64"/>
+    <w:lsdException w:name="Medium List 1 Accent 5" w:uiPriority="65"/>
+    <w:lsdException w:name="Medium List 2 Accent 5" w:uiPriority="66"/>
+    <w:lsdException w:name="Medium Grid 1 Accent 5" w:uiPriority="67"/>
+    <w:lsdException w:name="Medium Grid 2 Accent 5" w:uiPriority="68"/>
+    <w:lsdException w:name="Medium Grid 3 Accent 5" w:uiPriority="69"/>
+    <w:lsdException w:name="Dark List Accent 5" w:uiPriority="70"/>
+    <w:lsdException w:name="Colorful Shading Accent 5" w:uiPriority="71"/>
+    <w:lsdException w:name="Colorful List Accent 5" w:uiPriority="72"/>
+    <w:lsdException w:name="Colorful Grid Accent 5" w:uiPriority="73"/>
+    <w:lsdException w:name="Light Shading Accent 6" w:uiPriority="60"/>
+    <w:lsdException w:name="Light List Accent 6" w:uiPriority="61"/>
+    <w:lsdException w:name="Light Grid Accent 6" w:uiPriority="62"/>
+    <w:lsdException w:name="Medium Shading 1 Accent 6" w:uiPriority="63"/>
+    <w:lsdException w:name="Medium Shading 2 Accent 6" w:uiPriority="64"/>
+    <w:lsdException w:name="Medium List 1 Accent 6" w:uiPriority="65"/>
+    <w:lsdException w:name="Medium List 2 Accent 6" w:uiPriority="66"/>
+    <w:lsdException w:name="Medium Grid 1 Accent 6" w:uiPriority="67"/>
+    <w:lsdException w:name="Medium Grid 2 Accent 6" w:uiPriority="68"/>
+    <w:lsdException w:name="Medium Grid 3 Accent 6" w:uiPriority="69"/>
+    <w:lsdException w:name="Dark List Accent 6" w:uiPriority="70"/>
+    <w:lsdException w:name="Colorful Shading Accent 6" w:uiPriority="71"/>
+    <w:lsdException w:name="Colorful List Accent 6" w:uiPriority="72"/>
+    <w:lsdException w:name="Colorful Grid Accent 6" w:uiPriority="73"/>
+    <w:lsdException w:name="Subtle Emphasis" w:uiPriority="19" w:qFormat="1"/>
+    <w:lsdException w:name="Intense Emphasis" w:uiPriority="21" w:qFormat="1"/>
+    <w:lsdException w:name="Subtle Reference" w:uiPriority="31" w:qFormat="1"/>
+    <w:lsdException w:name="Intense Reference" w:uiPriority="32" w:qFormat="1"/>
+    <w:lsdException w:name="Book Title" w:uiPriority="33" w:qFormat="1"/>
+    <w:lsdException w:name="Bibliography" w:semiHidden="1" w:uiPriority="37" w:unhideWhenUsed="1"/>
+    <w:lsdException w:name="TOC Heading" w:semiHidden="1" w:uiPriority="39" w:unhideWhenUsed="1" w:qFormat="1"/>
+    <w:lsdException w:name="Grid Table 4" w:uiPriority="49"/>
+    <w:lsdException w:name="Grid Table 5 Dark" w:uiPriority="50"/>
+    <w:lsdException w:name="Grid Table 6 Colorful" w:uiPriority="51"/>
+    <w:lsdException w:name="Grid Table 7 Colorful" w:uiPriority="52"/>
+    <w:lsdException w:name="Grid Table 1 Light Accent 1" w:uiPriority="46"/>
+    <w:lsdException w:name="Grid Table 2 Accent 1" w:uiPriority="47"/>
+    <w:lsdException w:name="Grid Table 3 Accent 1" w:uiPriority="48"/>
+    <w:lsdException w:name="Grid Table 4 Accent 1" w:uiPriority="49"/>
+    <w:lsdException w:name="Grid Table 5 Dark Accent 1" w:uiPriority="50"/>
+    <w:lsdException w:name="Grid Table 6 Colorful Accent 1" w:uiPriority="51"/>
+    <w:lsdException w:name="Grid Table 7 Colorful Accent 1" w:uiPriority="52"/>
+    <w:lsdException w:name="Grid Table 1 Light Accent 2" w:uiPriority="46"/>
+    <w:lsdException w:name="Grid Table 2 Accent 2" w:uiPriority="47"/>
+    <w:lsdException w:name="Grid Table 3 Accent 2" w:uiPriority="48"/>
+    <w:lsdException w:name="Grid Table 4 Accent 2" w:uiPriority="49"/>
+    <w:lsdException w:name="Grid Table 5 Dark Accent 2" w:uiPriority="50"/>
+    <w:lsdException w:name="Grid Table 6 Colorful Accent 2" w:uiPriority="51"/>
+    <w:lsdException w:name="Grid Table 7 Colorful Accent 2" w:uiPriority="52"/>
+    <w:lsdException w:name="Grid Table 1 Light Accent 3" w:uiPriority="46"/>
+    <w:lsdException w:name="Grid Table 2 Accent 3" w:uiPriority="47"/>
+    <w:lsdException w:name="Grid Table 3 Accent 3" w:uiPriority="48"/>
+    <w:lsdException w:name="Grid Table 4 Accent 3" w:uiPriority="49"/>
+    <w:lsdException w:name="Grid Table 5 Dark Accent 3" w:uiPriority="50"/>
+    <w:lsdException w:name="Grid Table 6 Colorful Accent 3" w:uiPriority="51"/>
+    <w:lsdException w:name="Grid Table 7 Colorful Accent 3" w:uiPriority="52"/>
+    <w:lsdException w:name="Grid Table 1 Light Accent 4" w:uiPriority="46"/>
+    <w:lsdException w:name="Grid Table 2 Accent 4" w:uiPriority="47"/>
+    <w:lsdException w:name="Grid Table 3 Accent 4" w:uiPriority="48"/>
+    <w:lsdException w:name="Grid Table 4 Accent 4" w:uiPriority="49"/>
+    <w:lsdException w:name="Grid Table 5 Dark Accent 4" w:uiPriority="50"/>
+    <w:lsdException w:name="Grid Table 6 Colorful Accent 4" w:uiPriority="51"/>
+    <w:lsdException w:name="Grid Table 7 Colorful Accent 4" w:uiPriority="52"/>
+    <w:lsdException w:name="Grid Table 1 Light Accent 5" w:uiPriority="46"/>
+    <w:lsdException w:name="Grid Table 2 Accent 5" w:uiPriority="47"/>
+    <w:lsdException w:name="Grid Table 3 Accent 5" w:uiPriority="48"/>
+    <w:lsdException w:name="Grid Table 4 Accent 5" w:uiPriority="49"/>
+    <w:lsdException w:name="Grid Table 5 Dark Accent 5" w:uiPriority="50"/>
+    <w:lsdException w:name="Grid Table 6 Colorful Accent 5" w:uiPriority="51"/>
+    <w:lsdException w:name="Grid Table 7 Colorful Accent 5" w:uiPriority="52"/>
+    <w:lsdException w:name="Grid Table 1 Light Accent 6" w:uiPriority="46"/>
+    <w:lsdException w:name="Grid Table 2 Accent 6" w:uiPriority="47"/>
+    <w:lsdException w:name="Grid Table 3 Accent 6" w:uiPriority="48"/>
+    <w:lsdException w:name="Grid Table 4 Accent 6" w:uiPriority="49"/>
+    <w:lsdException w:name="Grid Table 5 Dark Accent 6" w:uiPriority="50"/>
+    <w:lsdException w:name="Grid Table 6 Colorful Accent 6" w:uiPriority="51"/>
+    <w:lsdException w:name="Grid Table 7 Colorful Accent 6" w:uiPriority="52"/>
+    <w:lsdException w:name="List Table 1 Light" w:uiPriority="46"/>
+    <w:lsdException w:name="List Table 2" w:uiPriority="47"/>
+    <w:lsdException w:name="List Table 3" w:uiPriority="48"/>
+    <w:lsdException w:name="List Table 4" w:uiPriority="49"/>
+    <w:lsdException w:name="List Table 5 Dark" w:uiPriority="50"/>
+    <w:lsdException w:name="List Table 6 Colorful" w:uiPriority="51"/>
+    <w:lsdException w:name="List Table 7 Colorful" w:uiPriority="52"/>
+    <w:lsdException w:name="List Table 1 Light Accent 1" w:uiPriority="46"/>
+    <w:lsdException w:name="List Table 2 Accent 1" w:uiPriority="47"/>
+    <w:lsdException w:name="List Table 3 Accent 1" w:uiPriority="48"/>
+    <w:lsdException w:name="List Table 4 Accent 1" w:uiPriority="49"/>
+    <w:lsdException w:name="List Table 5 Dark Accent 1" w:uiPriority="50"/>
+    <w:lsdException w:name="List Table 6 Colorful Accent 1" w:uiPriority="51"/>
+    <w:lsdException w:name="List Table 7 Colorful Accent 1" w:uiPriority="52"/>
+    <w:lsdException w:name="List Table 1 Light Accent 2" w:uiPriority="46"/>
+    <w:lsdException w:name="List Table 2 Accent 2" w:uiPriority="47"/>
+    <w:lsdException w:name="List Table 3 Accent 2" w:uiPriority="48"/>
+    <w:lsdException w:name="List Table 4 Accent 2" w:uiPriority="49"/>
+    <w:lsdException w:name="List Table 5 Dark Accent 2" w:uiPriority="50"/>
+    <w:lsdException w:name="List Table 6 Colorful Accent 2" w:uiPriority="51"/>
+    <w:lsdException w:name="List Table 7 Colorful Accent 2" w:uiPriority="52"/>
+    <w:lsdException w:name="List Table 1 Light Accent 3" w:uiPriority="46"/>
+    <w:lsdException w:name="List Table 2 Accent 3" w:uiPriority="47"/>
+    <w:lsdException w:name="List Table 3 Accent 3" w:uiPriority="48"/>
+    <w:lsdException w:name="List Table 4 Accent 3" w:uiPriority="49"/>
+    <w:lsdException w:name="List Table 5 Dark Accent 3" w:uiPriority="50"/>
+    <w:lsdException w:name="List Table 6 Colorful Accent 3" w:uiPriority="51"/>
+    <w:lsdException w:name="List Table 7 Colorful Accent 3" w:uiPriority="52"/>
+    <w:lsdException w:name="List Table 1 Light Accent 4" w:uiPriority="46"/>
+    <w:lsdException w:name="List Table 2 Accent 4" w:uiPriority="47"/>
+    <w:lsdException w:name="List Table 3 Accent 4" w:uiPriority="48"/>
+    <w:lsdException w:name="List Table 4 Accent 4" w:uiPriority="49"/>
+    <w:lsdException w:name="List Table 5 Dark Accent 4" w:uiPriority="50"/>
+    <w:lsdException w:name="List Table 6 Colorful Accent 4" w:uiPriority="51"/>
+    <w:lsdException w:name="List Table 7 Colorful Accent 4" w:uiPriority="52"/>
+    <w:lsdException w:name="List Table 1 Light Accent 5" w:uiPriority="46"/>
+    <w:lsdException w:name="List Table 2 Accent 5" w:uiPriority="47"/>
+    <w:lsdException w:name="List Table 3 Accent 5" w:uiPriority="48"/>
+    <w:lsdException w:name="List Table 4 Accent 5" w:uiPriority="49"/>
+    <w:lsdException w:name="List Table 5 Dark Accent 5" w:uiPriority="50"/>
+    <w:lsdException w:name="List Table 6 Colorful Accent 5" w:uiPriority="51"/>
+    <w:lsdException w:name="List Table 7 Colorful Accent 5" w:uiPriority="52"/>
+    <w:lsdException w:name="List Table 1 Light Accent 6" w:uiPriority="46"/>
+    <w:lsdException w:name="List Table 2 Accent 6" w:uiPriority="47"/>
+    <w:lsdException w:name="List Table 3 Accent 6" w:uiPriority="48"/>
+    <w:lsdException w:name="List Table 4 Accent 6" w:uiPriority="49"/>
+    <w:lsdException w:name="List Table 5 Dark Accent 6" w:uiPriority="50"/>
+    <w:lsdException w:name="List Table 6 Colorful Accent 6" w:uiPriority="51"/>
+    <w:lsdException w:name="List Table 7 Colorful Accent 6" w:uiPriority="52"/>
+    <w:lsdException w:name="Mention" w:semiHidden="1" w:unhideWhenUsed="1"/>
+    <w:lsdException w:name="Smart Hyperlink" w:semiHidden="1" w:unhideWhenUsed="1"/>
+    <w:lsdException w:name="Hashtag" w:semiHidden="1" w:unhideWhenUsed="1"/>
   </w:latentStyles>
-  <w:style w:type="paragraph" w:default="1" w:styleId="Normal">
+  <w:style w:type="paragraph" w:default="1" w:styleId="a">
     <w:name w:val="Normal"/>
     <w:qFormat/>
   </w:style>
-  <w:style w:type="character" w:default="1" w:styleId="DefaultParagraphFont">
+  <w:style w:type="character" w:default="1" w:styleId="a0">
     <w:name w:val="Default Paragraph Font"/>
     <w:uiPriority w:val="1"/>
     <w:semiHidden/>
     <w:unhideWhenUsed/>
   </w:style>
-  <w:style w:type="table" w:default="1" w:styleId="TableNormal">
+  <w:style w:type="table" w:default="1" w:styleId="a1">
     <w:name w:val="Normal Table"/>
     <w:uiPriority w:val="99"/>
     <w:semiHidden/>
@@ -2427,22 +3037,21 @@
       </w:tblCellMar>
     </w:tblPr>
   </w:style>
-  <w:style w:type="numbering" w:default="1" w:styleId="NoList">
+  <w:style w:type="numbering" w:default="1" w:styleId="a2">
     <w:name w:val="No List"/>
     <w:uiPriority w:val="99"/>
     <w:semiHidden/>
     <w:unhideWhenUsed/>
   </w:style>
-  <w:style w:type="table" w:styleId="TableGrid">
+  <w:style w:type="table" w:styleId="a3">
     <w:name w:val="Table Grid"/>
-    <w:basedOn w:val="TableNormal"/>
+    <w:basedOn w:val="a1"/>
     <w:uiPriority w:val="39"/>
     <w:rsid w:val="00AB53BF"/>
     <w:pPr>
       <w:spacing w:after="0" w:line="240" w:lineRule="auto"/>
     </w:pPr>
     <w:tblPr>
-      <w:tblInd w:w="0" w:type="dxa"/>
       <w:tblBorders>
         <w:top w:val="single" w:sz="4" w:space="0" w:color="auto"/>
         <w:left w:val="single" w:sz="4" w:space="0" w:color="auto"/>
@@ -2451,17 +3060,11 @@
         <w:insideH w:val="single" w:sz="4" w:space="0" w:color="auto"/>
         <w:insideV w:val="single" w:sz="4" w:space="0" w:color="auto"/>
       </w:tblBorders>
-      <w:tblCellMar>
-        <w:top w:w="0" w:type="dxa"/>
-        <w:left w:w="108" w:type="dxa"/>
-        <w:bottom w:w="0" w:type="dxa"/>
-        <w:right w:w="108" w:type="dxa"/>
-      </w:tblCellMar>
     </w:tblPr>
   </w:style>
-  <w:style w:type="paragraph" w:styleId="ListParagraph">
+  <w:style w:type="paragraph" w:styleId="a4">
     <w:name w:val="List Paragraph"/>
-    <w:basedOn w:val="Normal"/>
+    <w:basedOn w:val="a"/>
     <w:uiPriority w:val="34"/>
     <w:qFormat/>
     <w:rsid w:val="00AB53BF"/>
@@ -2473,240 +3076,2063 @@
 </w:styles>
 </file>
 
-<file path=word/stylesWithEffects.xml><?xml version="1.0" encoding="utf-8"?>
-<w:styles xmlns:wpc="http://schemas.microsoft.com/office/word/2010/wordprocessingCanvas" xmlns:mo="http://schemas.microsoft.com/office/mac/office/2008/main" xmlns:mc="http://schemas.openxmlformats.org/markup-compatibility/2006" xmlns:mv="urn:schemas-microsoft-com:mac:vml" xmlns:o="urn:schemas-microsoft-com:office:office" xmlns:r="http://schemas.openxmlformats.org/officeDocument/2006/relationships" xmlns:m="http://schemas.openxmlformats.org/officeDocument/2006/math" xmlns:v="urn:schemas-microsoft-com:vml" xmlns:wp14="http://schemas.microsoft.com/office/word/2010/wordprocessingDrawing" xmlns:wp="http://schemas.openxmlformats.org/drawingml/2006/wordprocessingDrawing" xmlns:w10="urn:schemas-microsoft-com:office:word" xmlns:w="http://schemas.openxmlformats.org/wordprocessingml/2006/main" xmlns:w14="http://schemas.microsoft.com/office/word/2010/wordml" xmlns:wpg="http://schemas.microsoft.com/office/word/2010/wordprocessingGroup" xmlns:wpi="http://schemas.microsoft.com/office/word/2010/wordprocessingInk" xmlns:wne="http://schemas.microsoft.com/office/word/2006/wordml" xmlns:wps="http://schemas.microsoft.com/office/word/2010/wordprocessingShape" mc:Ignorable="w14 wp14">
-  <w:docDefaults>
-    <w:rPrDefault>
-      <w:rPr>
-        <w:rFonts w:asciiTheme="minorHAnsi" w:eastAsiaTheme="minorEastAsia" w:hAnsiTheme="minorHAnsi" w:cstheme="minorBidi"/>
-        <w:sz w:val="22"/>
-        <w:szCs w:val="22"/>
-        <w:lang w:val="en-US" w:eastAsia="zh-CN" w:bidi="ar-SA"/>
-      </w:rPr>
-    </w:rPrDefault>
-    <w:pPrDefault>
-      <w:pPr>
-        <w:spacing w:after="160" w:line="259" w:lineRule="auto"/>
-      </w:pPr>
-    </w:pPrDefault>
-  </w:docDefaults>
-  <w:latentStyles w:defLockedState="0" w:defUIPriority="99" w:defSemiHidden="1" w:defUnhideWhenUsed="1" w:defQFormat="0" w:count="276">
-    <w:lsdException w:name="Normal" w:semiHidden="0" w:uiPriority="0" w:unhideWhenUsed="0" w:qFormat="1"/>
-    <w:lsdException w:name="heading 1" w:semiHidden="0" w:uiPriority="9" w:unhideWhenUsed="0" w:qFormat="1"/>
-    <w:lsdException w:name="heading 2" w:uiPriority="9" w:qFormat="1"/>
-    <w:lsdException w:name="heading 3" w:uiPriority="9" w:qFormat="1"/>
-    <w:lsdException w:name="heading 4" w:uiPriority="9" w:qFormat="1"/>
-    <w:lsdException w:name="heading 5" w:uiPriority="9" w:qFormat="1"/>
-    <w:lsdException w:name="heading 6" w:uiPriority="9" w:qFormat="1"/>
-    <w:lsdException w:name="heading 7" w:uiPriority="9" w:qFormat="1"/>
-    <w:lsdException w:name="heading 8" w:uiPriority="9" w:qFormat="1"/>
-    <w:lsdException w:name="heading 9" w:uiPriority="9" w:qFormat="1"/>
-    <w:lsdException w:name="toc 1" w:uiPriority="39"/>
-    <w:lsdException w:name="toc 2" w:uiPriority="39"/>
-    <w:lsdException w:name="toc 3" w:uiPriority="39"/>
-    <w:lsdException w:name="toc 4" w:uiPriority="39"/>
-    <w:lsdException w:name="toc 5" w:uiPriority="39"/>
-    <w:lsdException w:name="toc 6" w:uiPriority="39"/>
-    <w:lsdException w:name="toc 7" w:uiPriority="39"/>
-    <w:lsdException w:name="toc 8" w:uiPriority="39"/>
-    <w:lsdException w:name="toc 9" w:uiPriority="39"/>
-    <w:lsdException w:name="caption" w:uiPriority="35" w:qFormat="1"/>
-    <w:lsdException w:name="Title" w:semiHidden="0" w:uiPriority="10" w:unhideWhenUsed="0" w:qFormat="1"/>
-    <w:lsdException w:name="Default Paragraph Font" w:uiPriority="1"/>
-    <w:lsdException w:name="Subtitle" w:semiHidden="0" w:uiPriority="11" w:unhideWhenUsed="0" w:qFormat="1"/>
-    <w:lsdException w:name="Strong" w:semiHidden="0" w:uiPriority="22" w:unhideWhenUsed="0" w:qFormat="1"/>
-    <w:lsdException w:name="Emphasis" w:semiHidden="0" w:uiPriority="20" w:unhideWhenUsed="0" w:qFormat="1"/>
-    <w:lsdException w:name="Table Grid" w:semiHidden="0" w:uiPriority="39" w:unhideWhenUsed="0"/>
-    <w:lsdException w:name="Note Level 1" w:semiHidden="0" w:unhideWhenUsed="0"/>
-    <w:lsdException w:name="Note Level 2" w:semiHidden="0" w:unhideWhenUsed="0"/>
-    <w:lsdException w:name="Note Level 3" w:semiHidden="0" w:unhideWhenUsed="0"/>
-    <w:lsdException w:name="Note Level 4" w:semiHidden="0" w:unhideWhenUsed="0"/>
-    <w:lsdException w:name="Note Level 5" w:semiHidden="0" w:unhideWhenUsed="0"/>
-    <w:lsdException w:name="Note Level 6" w:semiHidden="0" w:unhideWhenUsed="0"/>
-    <w:lsdException w:name="Note Level 7" w:semiHidden="0" w:unhideWhenUsed="0"/>
-    <w:lsdException w:name="Note Level 8" w:semiHidden="0" w:unhideWhenUsed="0"/>
-    <w:lsdException w:name="Note Level 9" w:semiHidden="0" w:unhideWhenUsed="0"/>
-    <w:lsdException w:name="Placeholder Text" w:unhideWhenUsed="0"/>
-    <w:lsdException w:name="No Spacing" w:semiHidden="0" w:uiPriority="1" w:unhideWhenUsed="0" w:qFormat="1"/>
-    <w:lsdException w:name="Light Shading" w:semiHidden="0" w:uiPriority="60" w:unhideWhenUsed="0"/>
-    <w:lsdException w:name="Light List" w:semiHidden="0" w:uiPriority="61" w:unhideWhenUsed="0"/>
-    <w:lsdException w:name="Light Grid" w:semiHidden="0" w:uiPriority="62" w:unhideWhenUsed="0"/>
-    <w:lsdException w:name="Medium Shading 1" w:semiHidden="0" w:uiPriority="63" w:unhideWhenUsed="0"/>
-    <w:lsdException w:name="Medium Shading 2" w:semiHidden="0" w:uiPriority="64" w:unhideWhenUsed="0"/>
-    <w:lsdException w:name="Medium List 1" w:semiHidden="0" w:uiPriority="65" w:unhideWhenUsed="0"/>
-    <w:lsdException w:name="Medium List 2" w:semiHidden="0" w:uiPriority="66" w:unhideWhenUsed="0"/>
-    <w:lsdException w:name="Medium Grid 1" w:semiHidden="0" w:uiPriority="67" w:unhideWhenUsed="0"/>
-    <w:lsdException w:name="Medium Grid 2" w:semiHidden="0" w:uiPriority="68" w:unhideWhenUsed="0"/>
-    <w:lsdException w:name="Medium Grid 3" w:semiHidden="0" w:uiPriority="69" w:unhideWhenUsed="0"/>
-    <w:lsdException w:name="Dark List" w:semiHidden="0" w:uiPriority="70" w:unhideWhenUsed="0"/>
-    <w:lsdException w:name="Colorful Shading" w:semiHidden="0" w:uiPriority="71" w:unhideWhenUsed="0"/>
-    <w:lsdException w:name="Colorful List" w:semiHidden="0" w:uiPriority="72" w:unhideWhenUsed="0"/>
-    <w:lsdException w:name="Colorful Grid" w:semiHidden="0" w:uiPriority="73" w:unhideWhenUsed="0"/>
-    <w:lsdException w:name="Light Shading Accent 1" w:semiHidden="0" w:uiPriority="60" w:unhideWhenUsed="0"/>
-    <w:lsdException w:name="Light List Accent 1" w:semiHidden="0" w:uiPriority="61" w:unhideWhenUsed="0"/>
-    <w:lsdException w:name="Light Grid Accent 1" w:semiHidden="0" w:uiPriority="62" w:unhideWhenUsed="0"/>
-    <w:lsdException w:name="Medium Shading 1 Accent 1" w:semiHidden="0" w:uiPriority="63" w:unhideWhenUsed="0"/>
-    <w:lsdException w:name="Medium Shading 2 Accent 1" w:semiHidden="0" w:uiPriority="64" w:unhideWhenUsed="0"/>
-    <w:lsdException w:name="Medium List 1 Accent 1" w:semiHidden="0" w:uiPriority="65" w:unhideWhenUsed="0"/>
-    <w:lsdException w:name="Revision" w:unhideWhenUsed="0"/>
-    <w:lsdException w:name="List Paragraph" w:semiHidden="0" w:uiPriority="34" w:unhideWhenUsed="0" w:qFormat="1"/>
-    <w:lsdException w:name="Quote" w:semiHidden="0" w:uiPriority="29" w:unhideWhenUsed="0" w:qFormat="1"/>
-    <w:lsdException w:name="Intense Quote" w:semiHidden="0" w:uiPriority="30" w:unhideWhenUsed="0" w:qFormat="1"/>
-    <w:lsdException w:name="Medium List 2 Accent 1" w:semiHidden="0" w:uiPriority="66" w:unhideWhenUsed="0"/>
-    <w:lsdException w:name="Medium Grid 1 Accent 1" w:semiHidden="0" w:uiPriority="67" w:unhideWhenUsed="0"/>
-    <w:lsdException w:name="Medium Grid 2 Accent 1" w:semiHidden="0" w:uiPriority="68" w:unhideWhenUsed="0"/>
-    <w:lsdException w:name="Medium Grid 3 Accent 1" w:semiHidden="0" w:uiPriority="69" w:unhideWhenUsed="0"/>
-    <w:lsdException w:name="Dark List Accent 1" w:semiHidden="0" w:uiPriority="70" w:unhideWhenUsed="0"/>
-    <w:lsdException w:name="Colorful Shading Accent 1" w:semiHidden="0" w:uiPriority="71" w:unhideWhenUsed="0"/>
-    <w:lsdException w:name="Colorful List Accent 1" w:semiHidden="0" w:uiPriority="72" w:unhideWhenUsed="0"/>
-    <w:lsdException w:name="Colorful Grid Accent 1" w:semiHidden="0" w:uiPriority="73" w:unhideWhenUsed="0"/>
-    <w:lsdException w:name="Light Shading Accent 2" w:semiHidden="0" w:uiPriority="60" w:unhideWhenUsed="0"/>
-    <w:lsdException w:name="Light List Accent 2" w:semiHidden="0" w:uiPriority="61" w:unhideWhenUsed="0"/>
-    <w:lsdException w:name="Light Grid Accent 2" w:semiHidden="0" w:uiPriority="62" w:unhideWhenUsed="0"/>
-    <w:lsdException w:name="Medium Shading 1 Accent 2" w:semiHidden="0" w:uiPriority="63" w:unhideWhenUsed="0"/>
-    <w:lsdException w:name="Medium Shading 2 Accent 2" w:semiHidden="0" w:uiPriority="64" w:unhideWhenUsed="0"/>
-    <w:lsdException w:name="Medium List 1 Accent 2" w:semiHidden="0" w:uiPriority="65" w:unhideWhenUsed="0"/>
-    <w:lsdException w:name="Medium List 2 Accent 2" w:semiHidden="0" w:uiPriority="66" w:unhideWhenUsed="0"/>
-    <w:lsdException w:name="Medium Grid 1 Accent 2" w:semiHidden="0" w:uiPriority="67" w:unhideWhenUsed="0"/>
-    <w:lsdException w:name="Medium Grid 2 Accent 2" w:semiHidden="0" w:uiPriority="68" w:unhideWhenUsed="0"/>
-    <w:lsdException w:name="Medium Grid 3 Accent 2" w:semiHidden="0" w:uiPriority="69" w:unhideWhenUsed="0"/>
-    <w:lsdException w:name="Dark List Accent 2" w:semiHidden="0" w:uiPriority="70" w:unhideWhenUsed="0"/>
-    <w:lsdException w:name="Colorful Shading Accent 2" w:semiHidden="0" w:uiPriority="71" w:unhideWhenUsed="0"/>
-    <w:lsdException w:name="Colorful List Accent 2" w:semiHidden="0" w:uiPriority="72" w:unhideWhenUsed="0"/>
-    <w:lsdException w:name="Colorful Grid Accent 2" w:semiHidden="0" w:uiPriority="73" w:unhideWhenUsed="0"/>
-    <w:lsdException w:name="Light Shading Accent 3" w:semiHidden="0" w:uiPriority="60" w:unhideWhenUsed="0"/>
-    <w:lsdException w:name="Light List Accent 3" w:semiHidden="0" w:uiPriority="61" w:unhideWhenUsed="0"/>
-    <w:lsdException w:name="Light Grid Accent 3" w:semiHidden="0" w:uiPriority="62" w:unhideWhenUsed="0"/>
-    <w:lsdException w:name="Medium Shading 1 Accent 3" w:semiHidden="0" w:uiPriority="63" w:unhideWhenUsed="0"/>
-    <w:lsdException w:name="Medium Shading 2 Accent 3" w:semiHidden="0" w:uiPriority="64" w:unhideWhenUsed="0"/>
-    <w:lsdException w:name="Medium List 1 Accent 3" w:semiHidden="0" w:uiPriority="65" w:unhideWhenUsed="0"/>
-    <w:lsdException w:name="Medium List 2 Accent 3" w:semiHidden="0" w:uiPriority="66" w:unhideWhenUsed="0"/>
-    <w:lsdException w:name="Medium Grid 1 Accent 3" w:semiHidden="0" w:uiPriority="67" w:unhideWhenUsed="0"/>
-    <w:lsdException w:name="Medium Grid 2 Accent 3" w:semiHidden="0" w:uiPriority="68" w:unhideWhenUsed="0"/>
-    <w:lsdException w:name="Medium Grid 3 Accent 3" w:semiHidden="0" w:uiPriority="69" w:unhideWhenUsed="0"/>
-    <w:lsdException w:name="Dark List Accent 3" w:semiHidden="0" w:uiPriority="70" w:unhideWhenUsed="0"/>
-    <w:lsdException w:name="Colorful Shading Accent 3" w:semiHidden="0" w:uiPriority="71" w:unhideWhenUsed="0"/>
-    <w:lsdException w:name="Colorful List Accent 3" w:semiHidden="0" w:uiPriority="72" w:unhideWhenUsed="0"/>
-    <w:lsdException w:name="Colorful Grid Accent 3" w:semiHidden="0" w:uiPriority="73" w:unhideWhenUsed="0"/>
-    <w:lsdException w:name="Light Shading Accent 4" w:semiHidden="0" w:uiPriority="60" w:unhideWhenUsed="0"/>
-    <w:lsdException w:name="Light List Accent 4" w:semiHidden="0" w:uiPriority="61" w:unhideWhenUsed="0"/>
-    <w:lsdException w:name="Light Grid Accent 4" w:semiHidden="0" w:uiPriority="62" w:unhideWhenUsed="0"/>
-    <w:lsdException w:name="Medium Shading 1 Accent 4" w:semiHidden="0" w:uiPriority="63" w:unhideWhenUsed="0"/>
-    <w:lsdException w:name="Medium Shading 2 Accent 4" w:semiHidden="0" w:uiPriority="64" w:unhideWhenUsed="0"/>
-    <w:lsdException w:name="Medium List 1 Accent 4" w:semiHidden="0" w:uiPriority="65" w:unhideWhenUsed="0"/>
-    <w:lsdException w:name="Medium List 2 Accent 4" w:semiHidden="0" w:uiPriority="66" w:unhideWhenUsed="0"/>
-    <w:lsdException w:name="Medium Grid 1 Accent 4" w:semiHidden="0" w:uiPriority="67" w:unhideWhenUsed="0"/>
-    <w:lsdException w:name="Medium Grid 2 Accent 4" w:semiHidden="0" w:uiPriority="68" w:unhideWhenUsed="0"/>
-    <w:lsdException w:name="Medium Grid 3 Accent 4" w:semiHidden="0" w:uiPriority="69" w:unhideWhenUsed="0"/>
-    <w:lsdException w:name="Dark List Accent 4" w:semiHidden="0" w:uiPriority="70" w:unhideWhenUsed="0"/>
-    <w:lsdException w:name="Colorful Shading Accent 4" w:semiHidden="0" w:uiPriority="71" w:unhideWhenUsed="0"/>
-    <w:lsdException w:name="Colorful List Accent 4" w:semiHidden="0" w:uiPriority="72" w:unhideWhenUsed="0"/>
-    <w:lsdException w:name="Colorful Grid Accent 4" w:semiHidden="0" w:uiPriority="73" w:unhideWhenUsed="0"/>
-    <w:lsdException w:name="Light Shading Accent 5" w:semiHidden="0" w:uiPriority="60" w:unhideWhenUsed="0"/>
-    <w:lsdException w:name="Light List Accent 5" w:semiHidden="0" w:uiPriority="61" w:unhideWhenUsed="0"/>
-    <w:lsdException w:name="Light Grid Accent 5" w:semiHidden="0" w:uiPriority="62" w:unhideWhenUsed="0"/>
-    <w:lsdException w:name="Medium Shading 1 Accent 5" w:semiHidden="0" w:uiPriority="63" w:unhideWhenUsed="0"/>
-    <w:lsdException w:name="Medium Shading 2 Accent 5" w:semiHidden="0" w:uiPriority="64" w:unhideWhenUsed="0"/>
-    <w:lsdException w:name="Medium List 1 Accent 5" w:semiHidden="0" w:uiPriority="65" w:unhideWhenUsed="0"/>
-    <w:lsdException w:name="Medium List 2 Accent 5" w:semiHidden="0" w:uiPriority="66" w:unhideWhenUsed="0"/>
-    <w:lsdException w:name="Medium Grid 1 Accent 5" w:semiHidden="0" w:uiPriority="67" w:unhideWhenUsed="0"/>
-    <w:lsdException w:name="Medium Grid 2 Accent 5" w:semiHidden="0" w:uiPriority="68" w:unhideWhenUsed="0"/>
-    <w:lsdException w:name="Medium Grid 3 Accent 5" w:semiHidden="0" w:uiPriority="69" w:unhideWhenUsed="0"/>
-    <w:lsdException w:name="Dark List Accent 5" w:semiHidden="0" w:uiPriority="70" w:unhideWhenUsed="0"/>
-    <w:lsdException w:name="Colorful Shading Accent 5" w:semiHidden="0" w:uiPriority="71" w:unhideWhenUsed="0"/>
-    <w:lsdException w:name="Colorful List Accent 5" w:semiHidden="0" w:uiPriority="72" w:unhideWhenUsed="0"/>
-    <w:lsdException w:name="Colorful Grid Accent 5" w:semiHidden="0" w:uiPriority="73" w:unhideWhenUsed="0"/>
-    <w:lsdException w:name="Light Shading Accent 6" w:semiHidden="0" w:uiPriority="60" w:unhideWhenUsed="0"/>
-    <w:lsdException w:name="Light List Accent 6" w:semiHidden="0" w:uiPriority="61" w:unhideWhenUsed="0"/>
-    <w:lsdException w:name="Light Grid Accent 6" w:semiHidden="0" w:uiPriority="62" w:unhideWhenUsed="0"/>
-    <w:lsdException w:name="Medium Shading 1 Accent 6" w:semiHidden="0" w:uiPriority="63" w:unhideWhenUsed="0"/>
-    <w:lsdException w:name="Medium Shading 2 Accent 6" w:semiHidden="0" w:uiPriority="64" w:unhideWhenUsed="0"/>
-    <w:lsdException w:name="Medium List 1 Accent 6" w:semiHidden="0" w:uiPriority="65" w:unhideWhenUsed="0"/>
-    <w:lsdException w:name="Medium List 2 Accent 6" w:semiHidden="0" w:uiPriority="66" w:unhideWhenUsed="0"/>
-    <w:lsdException w:name="Medium Grid 1 Accent 6" w:semiHidden="0" w:uiPriority="67" w:unhideWhenUsed="0"/>
-    <w:lsdException w:name="Medium Grid 2 Accent 6" w:semiHidden="0" w:uiPriority="68" w:unhideWhenUsed="0"/>
-    <w:lsdException w:name="Medium Grid 3 Accent 6" w:semiHidden="0" w:uiPriority="69" w:unhideWhenUsed="0"/>
-    <w:lsdException w:name="Dark List Accent 6" w:semiHidden="0" w:uiPriority="70" w:unhideWhenUsed="0"/>
-    <w:lsdException w:name="Colorful Shading Accent 6" w:semiHidden="0" w:uiPriority="71" w:unhideWhenUsed="0"/>
-    <w:lsdException w:name="Colorful List Accent 6" w:semiHidden="0" w:uiPriority="72" w:unhideWhenUsed="0"/>
-    <w:lsdException w:name="Colorful Grid Accent 6" w:semiHidden="0" w:uiPriority="73" w:unhideWhenUsed="0"/>
-    <w:lsdException w:name="Subtle Emphasis" w:semiHidden="0" w:uiPriority="19" w:unhideWhenUsed="0" w:qFormat="1"/>
-    <w:lsdException w:name="Intense Emphasis" w:semiHidden="0" w:uiPriority="21" w:unhideWhenUsed="0" w:qFormat="1"/>
-    <w:lsdException w:name="Subtle Reference" w:semiHidden="0" w:uiPriority="31" w:unhideWhenUsed="0" w:qFormat="1"/>
-    <w:lsdException w:name="Intense Reference" w:semiHidden="0" w:uiPriority="32" w:unhideWhenUsed="0" w:qFormat="1"/>
-    <w:lsdException w:name="Book Title" w:semiHidden="0" w:uiPriority="33" w:unhideWhenUsed="0" w:qFormat="1"/>
-    <w:lsdException w:name="Bibliography" w:uiPriority="37"/>
-    <w:lsdException w:name="TOC Heading" w:uiPriority="39" w:qFormat="1"/>
-  </w:latentStyles>
-  <w:style w:type="paragraph" w:default="1" w:styleId="Normal">
-    <w:name w:val="Normal"/>
-    <w:qFormat/>
-  </w:style>
-  <w:style w:type="character" w:default="1" w:styleId="DefaultParagraphFont">
-    <w:name w:val="Default Paragraph Font"/>
-    <w:uiPriority w:val="1"/>
-    <w:semiHidden/>
-    <w:unhideWhenUsed/>
-  </w:style>
-  <w:style w:type="table" w:default="1" w:styleId="TableNormal">
-    <w:name w:val="Normal Table"/>
-    <w:uiPriority w:val="99"/>
-    <w:semiHidden/>
-    <w:unhideWhenUsed/>
-    <w:tblPr>
-      <w:tblInd w:w="0" w:type="dxa"/>
-      <w:tblCellMar>
-        <w:top w:w="0" w:type="dxa"/>
-        <w:left w:w="108" w:type="dxa"/>
-        <w:bottom w:w="0" w:type="dxa"/>
-        <w:right w:w="108" w:type="dxa"/>
-      </w:tblCellMar>
-    </w:tblPr>
-  </w:style>
-  <w:style w:type="numbering" w:default="1" w:styleId="NoList">
-    <w:name w:val="No List"/>
-    <w:uiPriority w:val="99"/>
-    <w:semiHidden/>
-    <w:unhideWhenUsed/>
-  </w:style>
-  <w:style w:type="table" w:styleId="TableGrid">
-    <w:name w:val="Table Grid"/>
-    <w:basedOn w:val="TableNormal"/>
-    <w:uiPriority w:val="39"/>
-    <w:rsid w:val="00AB53BF"/>
-    <w:pPr>
-      <w:spacing w:after="0" w:line="240" w:lineRule="auto"/>
-    </w:pPr>
-    <w:tblPr>
-      <w:tblInd w:w="0" w:type="dxa"/>
-      <w:tblBorders>
-        <w:top w:val="single" w:sz="4" w:space="0" w:color="auto"/>
-        <w:left w:val="single" w:sz="4" w:space="0" w:color="auto"/>
-        <w:bottom w:val="single" w:sz="4" w:space="0" w:color="auto"/>
-        <w:right w:val="single" w:sz="4" w:space="0" w:color="auto"/>
-        <w:insideH w:val="single" w:sz="4" w:space="0" w:color="auto"/>
-        <w:insideV w:val="single" w:sz="4" w:space="0" w:color="auto"/>
-      </w:tblBorders>
-      <w:tblCellMar>
-        <w:top w:w="0" w:type="dxa"/>
-        <w:left w:w="108" w:type="dxa"/>
-        <w:bottom w:w="0" w:type="dxa"/>
-        <w:right w:w="108" w:type="dxa"/>
-      </w:tblCellMar>
-    </w:tblPr>
-  </w:style>
-  <w:style w:type="paragraph" w:styleId="ListParagraph">
-    <w:name w:val="List Paragraph"/>
-    <w:basedOn w:val="Normal"/>
-    <w:uiPriority w:val="34"/>
-    <w:qFormat/>
-    <w:rsid w:val="00AB53BF"/>
-    <w:pPr>
-      <w:ind w:left="720"/>
-      <w:contextualSpacing/>
-    </w:pPr>
-  </w:style>
-</w:styles>
+<file path=word/charts/chart1.xml><?xml version="1.0" encoding="utf-8"?>
+<c:chartSpace xmlns:c="http://schemas.openxmlformats.org/drawingml/2006/chart" xmlns:a="http://schemas.openxmlformats.org/drawingml/2006/main" xmlns:r="http://schemas.openxmlformats.org/officeDocument/2006/relationships" xmlns:c16r2="http://schemas.microsoft.com/office/drawing/2015/06/chart">
+  <c:date1904 val="0"/>
+  <c:lang val="ko-KR"/>
+  <c:roundedCorners val="0"/>
+  <mc:AlternateContent xmlns:mc="http://schemas.openxmlformats.org/markup-compatibility/2006">
+    <mc:Choice xmlns:c14="http://schemas.microsoft.com/office/drawing/2007/8/2/chart" Requires="c14">
+      <c14:style val="102"/>
+    </mc:Choice>
+    <mc:Fallback>
+      <c:style val="2"/>
+    </mc:Fallback>
+  </mc:AlternateContent>
+  <c:chart>
+    <c:title>
+      <c:tx>
+        <c:rich>
+          <a:bodyPr rot="0" spcFirstLastPara="1" vertOverflow="ellipsis" vert="horz" wrap="square" anchor="ctr" anchorCtr="1"/>
+          <a:lstStyle/>
+          <a:p>
+            <a:pPr>
+              <a:defRPr sz="1400" b="0" i="0" u="none" strike="noStrike" kern="1200" spc="0" baseline="0">
+                <a:solidFill>
+                  <a:schemeClr val="tx1">
+                    <a:lumMod val="65000"/>
+                    <a:lumOff val="35000"/>
+                  </a:schemeClr>
+                </a:solidFill>
+                <a:latin typeface="+mn-lt"/>
+                <a:ea typeface="+mn-ea"/>
+                <a:cs typeface="+mn-cs"/>
+              </a:defRPr>
+            </a:pPr>
+            <a:r>
+              <a:rPr lang="en-US" altLang="ko-KR"/>
+              <a:t>Validation Error Percentage (X=20)</a:t>
+            </a:r>
+          </a:p>
+        </c:rich>
+      </c:tx>
+      <c:overlay val="0"/>
+      <c:spPr>
+        <a:noFill/>
+        <a:ln>
+          <a:noFill/>
+        </a:ln>
+        <a:effectLst/>
+      </c:spPr>
+      <c:txPr>
+        <a:bodyPr rot="0" spcFirstLastPara="1" vertOverflow="ellipsis" vert="horz" wrap="square" anchor="ctr" anchorCtr="1"/>
+        <a:lstStyle/>
+        <a:p>
+          <a:pPr>
+            <a:defRPr sz="1400" b="0" i="0" u="none" strike="noStrike" kern="1200" spc="0" baseline="0">
+              <a:solidFill>
+                <a:schemeClr val="tx1">
+                  <a:lumMod val="65000"/>
+                  <a:lumOff val="35000"/>
+                </a:schemeClr>
+              </a:solidFill>
+              <a:latin typeface="+mn-lt"/>
+              <a:ea typeface="+mn-ea"/>
+              <a:cs typeface="+mn-cs"/>
+            </a:defRPr>
+          </a:pPr>
+          <a:endParaRPr lang="en-US"/>
+        </a:p>
+      </c:txPr>
+    </c:title>
+    <c:autoTitleDeleted val="0"/>
+    <c:plotArea>
+      <c:layout/>
+      <c:scatterChart>
+        <c:scatterStyle val="lineMarker"/>
+        <c:varyColors val="0"/>
+        <c:ser>
+          <c:idx val="0"/>
+          <c:order val="0"/>
+          <c:tx>
+            <c:strRef>
+              <c:f>Sheet1!$C$1</c:f>
+              <c:strCache>
+                <c:ptCount val="1"/>
+                <c:pt idx="0">
+                  <c:v>k/(4000-N) 
+(Validation Error Percentage)</c:v>
+                </c:pt>
+              </c:strCache>
+            </c:strRef>
+          </c:tx>
+          <c:spPr>
+            <a:ln w="19050" cap="rnd">
+              <a:solidFill>
+                <a:schemeClr val="accent1"/>
+              </a:solidFill>
+              <a:round/>
+            </a:ln>
+            <a:effectLst/>
+          </c:spPr>
+          <c:marker>
+            <c:symbol val="circle"/>
+            <c:size val="5"/>
+            <c:spPr>
+              <a:solidFill>
+                <a:schemeClr val="accent1"/>
+              </a:solidFill>
+              <a:ln w="9525">
+                <a:solidFill>
+                  <a:schemeClr val="accent1"/>
+                </a:solidFill>
+              </a:ln>
+              <a:effectLst/>
+            </c:spPr>
+          </c:marker>
+          <c:xVal>
+            <c:numRef>
+              <c:f>Sheet1!$B$2:$B$7</c:f>
+              <c:numCache>
+                <c:formatCode>General</c:formatCode>
+                <c:ptCount val="6"/>
+                <c:pt idx="0">
+                  <c:v>100</c:v>
+                </c:pt>
+                <c:pt idx="1">
+                  <c:v>200</c:v>
+                </c:pt>
+                <c:pt idx="2">
+                  <c:v>400</c:v>
+                </c:pt>
+                <c:pt idx="3">
+                  <c:v>800</c:v>
+                </c:pt>
+                <c:pt idx="4">
+                  <c:v>2000</c:v>
+                </c:pt>
+                <c:pt idx="5">
+                  <c:v>4000</c:v>
+                </c:pt>
+              </c:numCache>
+            </c:numRef>
+          </c:xVal>
+          <c:yVal>
+            <c:numRef>
+              <c:f>Sheet1!$C$2:$C$7</c:f>
+              <c:numCache>
+                <c:formatCode>General</c:formatCode>
+                <c:ptCount val="6"/>
+                <c:pt idx="0">
+                  <c:v>14.05</c:v>
+                </c:pt>
+                <c:pt idx="1">
+                  <c:v>9.81</c:v>
+                </c:pt>
+                <c:pt idx="2">
+                  <c:v>5.37</c:v>
+                </c:pt>
+                <c:pt idx="3">
+                  <c:v>3.85</c:v>
+                </c:pt>
+                <c:pt idx="4">
+                  <c:v>2.8</c:v>
+                </c:pt>
+                <c:pt idx="5">
+                  <c:v>1.9</c:v>
+                </c:pt>
+              </c:numCache>
+            </c:numRef>
+          </c:yVal>
+          <c:smooth val="0"/>
+          <c:extLst>
+            <c:ext xmlns:c16="http://schemas.microsoft.com/office/drawing/2014/chart" uri="{C3380CC4-5D6E-409C-BE32-E72D297353CC}">
+              <c16:uniqueId val="{00000000-F5B0-4DA6-8DB6-A97A8A822236}"/>
+            </c:ext>
+          </c:extLst>
+        </c:ser>
+        <c:dLbls>
+          <c:showLegendKey val="0"/>
+          <c:showVal val="0"/>
+          <c:showCatName val="0"/>
+          <c:showSerName val="0"/>
+          <c:showPercent val="0"/>
+          <c:showBubbleSize val="0"/>
+        </c:dLbls>
+        <c:axId val="401359640"/>
+        <c:axId val="401362592"/>
+      </c:scatterChart>
+      <c:valAx>
+        <c:axId val="401359640"/>
+        <c:scaling>
+          <c:orientation val="minMax"/>
+        </c:scaling>
+        <c:delete val="0"/>
+        <c:axPos val="b"/>
+        <c:majorGridlines>
+          <c:spPr>
+            <a:ln w="9525" cap="flat" cmpd="sng" algn="ctr">
+              <a:solidFill>
+                <a:schemeClr val="tx1">
+                  <a:lumMod val="15000"/>
+                  <a:lumOff val="85000"/>
+                </a:schemeClr>
+              </a:solidFill>
+              <a:round/>
+            </a:ln>
+            <a:effectLst/>
+          </c:spPr>
+        </c:majorGridlines>
+        <c:title>
+          <c:tx>
+            <c:rich>
+              <a:bodyPr rot="0" spcFirstLastPara="1" vertOverflow="ellipsis" vert="horz" wrap="square" anchor="ctr" anchorCtr="1"/>
+              <a:lstStyle/>
+              <a:p>
+                <a:pPr>
+                  <a:defRPr sz="1000" b="0" i="0" u="none" strike="noStrike" kern="1200" baseline="0">
+                    <a:solidFill>
+                      <a:schemeClr val="tx1">
+                        <a:lumMod val="65000"/>
+                        <a:lumOff val="35000"/>
+                      </a:schemeClr>
+                    </a:solidFill>
+                    <a:latin typeface="+mn-lt"/>
+                    <a:ea typeface="+mn-ea"/>
+                    <a:cs typeface="+mn-cs"/>
+                  </a:defRPr>
+                </a:pPr>
+                <a:r>
+                  <a:rPr lang="en-CA" altLang="ko-KR"/>
+                  <a:t>N</a:t>
+                </a:r>
+                <a:r>
+                  <a:rPr lang="en-CA" altLang="ko-KR" baseline="0"/>
+                  <a:t> (Training data size)</a:t>
+                </a:r>
+                <a:endParaRPr lang="ko-KR" altLang="en-US"/>
+              </a:p>
+            </c:rich>
+          </c:tx>
+          <c:overlay val="0"/>
+          <c:spPr>
+            <a:noFill/>
+            <a:ln>
+              <a:noFill/>
+            </a:ln>
+            <a:effectLst/>
+          </c:spPr>
+          <c:txPr>
+            <a:bodyPr rot="0" spcFirstLastPara="1" vertOverflow="ellipsis" vert="horz" wrap="square" anchor="ctr" anchorCtr="1"/>
+            <a:lstStyle/>
+            <a:p>
+              <a:pPr>
+                <a:defRPr sz="1000" b="0" i="0" u="none" strike="noStrike" kern="1200" baseline="0">
+                  <a:solidFill>
+                    <a:schemeClr val="tx1">
+                      <a:lumMod val="65000"/>
+                      <a:lumOff val="35000"/>
+                    </a:schemeClr>
+                  </a:solidFill>
+                  <a:latin typeface="+mn-lt"/>
+                  <a:ea typeface="+mn-ea"/>
+                  <a:cs typeface="+mn-cs"/>
+                </a:defRPr>
+              </a:pPr>
+              <a:endParaRPr lang="en-US"/>
+            </a:p>
+          </c:txPr>
+        </c:title>
+        <c:numFmt formatCode="General" sourceLinked="1"/>
+        <c:majorTickMark val="none"/>
+        <c:minorTickMark val="none"/>
+        <c:tickLblPos val="nextTo"/>
+        <c:spPr>
+          <a:noFill/>
+          <a:ln w="9525" cap="flat" cmpd="sng" algn="ctr">
+            <a:solidFill>
+              <a:schemeClr val="tx1">
+                <a:lumMod val="25000"/>
+                <a:lumOff val="75000"/>
+              </a:schemeClr>
+            </a:solidFill>
+            <a:round/>
+          </a:ln>
+          <a:effectLst/>
+        </c:spPr>
+        <c:txPr>
+          <a:bodyPr rot="-60000000" spcFirstLastPara="1" vertOverflow="ellipsis" vert="horz" wrap="square" anchor="ctr" anchorCtr="1"/>
+          <a:lstStyle/>
+          <a:p>
+            <a:pPr>
+              <a:defRPr sz="900" b="0" i="0" u="none" strike="noStrike" kern="1200" baseline="0">
+                <a:solidFill>
+                  <a:schemeClr val="tx1">
+                    <a:lumMod val="65000"/>
+                    <a:lumOff val="35000"/>
+                  </a:schemeClr>
+                </a:solidFill>
+                <a:latin typeface="+mn-lt"/>
+                <a:ea typeface="+mn-ea"/>
+                <a:cs typeface="+mn-cs"/>
+              </a:defRPr>
+            </a:pPr>
+            <a:endParaRPr lang="en-US"/>
+          </a:p>
+        </c:txPr>
+        <c:crossAx val="401362592"/>
+        <c:crosses val="autoZero"/>
+        <c:crossBetween val="midCat"/>
+      </c:valAx>
+      <c:valAx>
+        <c:axId val="401362592"/>
+        <c:scaling>
+          <c:orientation val="minMax"/>
+        </c:scaling>
+        <c:delete val="0"/>
+        <c:axPos val="l"/>
+        <c:majorGridlines>
+          <c:spPr>
+            <a:ln w="9525" cap="flat" cmpd="sng" algn="ctr">
+              <a:solidFill>
+                <a:schemeClr val="tx1">
+                  <a:lumMod val="15000"/>
+                  <a:lumOff val="85000"/>
+                </a:schemeClr>
+              </a:solidFill>
+              <a:round/>
+            </a:ln>
+            <a:effectLst/>
+          </c:spPr>
+        </c:majorGridlines>
+        <c:title>
+          <c:tx>
+            <c:rich>
+              <a:bodyPr rot="-5400000" spcFirstLastPara="1" vertOverflow="ellipsis" vert="horz" wrap="square" anchor="ctr" anchorCtr="1"/>
+              <a:lstStyle/>
+              <a:p>
+                <a:pPr>
+                  <a:defRPr sz="1000" b="0" i="0" u="none" strike="noStrike" kern="1200" baseline="0">
+                    <a:solidFill>
+                      <a:schemeClr val="tx1">
+                        <a:lumMod val="65000"/>
+                        <a:lumOff val="35000"/>
+                      </a:schemeClr>
+                    </a:solidFill>
+                    <a:latin typeface="+mn-lt"/>
+                    <a:ea typeface="+mn-ea"/>
+                    <a:cs typeface="+mn-cs"/>
+                  </a:defRPr>
+                </a:pPr>
+                <a:r>
+                  <a:rPr lang="en-CA" altLang="ko-KR"/>
+                  <a:t>Error</a:t>
+                </a:r>
+                <a:r>
+                  <a:rPr lang="en-CA" altLang="ko-KR" baseline="0"/>
+                  <a:t> (% of emails)</a:t>
+                </a:r>
+                <a:endParaRPr lang="ko-KR" altLang="en-US"/>
+              </a:p>
+            </c:rich>
+          </c:tx>
+          <c:overlay val="0"/>
+          <c:spPr>
+            <a:noFill/>
+            <a:ln>
+              <a:noFill/>
+            </a:ln>
+            <a:effectLst/>
+          </c:spPr>
+          <c:txPr>
+            <a:bodyPr rot="-5400000" spcFirstLastPara="1" vertOverflow="ellipsis" vert="horz" wrap="square" anchor="ctr" anchorCtr="1"/>
+            <a:lstStyle/>
+            <a:p>
+              <a:pPr>
+                <a:defRPr sz="1000" b="0" i="0" u="none" strike="noStrike" kern="1200" baseline="0">
+                  <a:solidFill>
+                    <a:schemeClr val="tx1">
+                      <a:lumMod val="65000"/>
+                      <a:lumOff val="35000"/>
+                    </a:schemeClr>
+                  </a:solidFill>
+                  <a:latin typeface="+mn-lt"/>
+                  <a:ea typeface="+mn-ea"/>
+                  <a:cs typeface="+mn-cs"/>
+                </a:defRPr>
+              </a:pPr>
+              <a:endParaRPr lang="en-US"/>
+            </a:p>
+          </c:txPr>
+        </c:title>
+        <c:numFmt formatCode="General" sourceLinked="1"/>
+        <c:majorTickMark val="none"/>
+        <c:minorTickMark val="none"/>
+        <c:tickLblPos val="nextTo"/>
+        <c:spPr>
+          <a:noFill/>
+          <a:ln w="9525" cap="flat" cmpd="sng" algn="ctr">
+            <a:solidFill>
+              <a:schemeClr val="tx1">
+                <a:lumMod val="25000"/>
+                <a:lumOff val="75000"/>
+              </a:schemeClr>
+            </a:solidFill>
+            <a:round/>
+          </a:ln>
+          <a:effectLst/>
+        </c:spPr>
+        <c:txPr>
+          <a:bodyPr rot="-60000000" spcFirstLastPara="1" vertOverflow="ellipsis" vert="horz" wrap="square" anchor="ctr" anchorCtr="1"/>
+          <a:lstStyle/>
+          <a:p>
+            <a:pPr>
+              <a:defRPr sz="900" b="0" i="0" u="none" strike="noStrike" kern="1200" baseline="0">
+                <a:solidFill>
+                  <a:schemeClr val="tx1">
+                    <a:lumMod val="65000"/>
+                    <a:lumOff val="35000"/>
+                  </a:schemeClr>
+                </a:solidFill>
+                <a:latin typeface="+mn-lt"/>
+                <a:ea typeface="+mn-ea"/>
+                <a:cs typeface="+mn-cs"/>
+              </a:defRPr>
+            </a:pPr>
+            <a:endParaRPr lang="en-US"/>
+          </a:p>
+        </c:txPr>
+        <c:crossAx val="401359640"/>
+        <c:crosses val="autoZero"/>
+        <c:crossBetween val="midCat"/>
+      </c:valAx>
+      <c:spPr>
+        <a:noFill/>
+        <a:ln>
+          <a:noFill/>
+        </a:ln>
+        <a:effectLst/>
+      </c:spPr>
+    </c:plotArea>
+    <c:plotVisOnly val="1"/>
+    <c:dispBlanksAs val="gap"/>
+    <c:showDLblsOverMax val="0"/>
+  </c:chart>
+  <c:spPr>
+    <a:solidFill>
+      <a:schemeClr val="bg1"/>
+    </a:solidFill>
+    <a:ln w="9525" cap="flat" cmpd="sng" algn="ctr">
+      <a:solidFill>
+        <a:schemeClr val="tx1">
+          <a:lumMod val="15000"/>
+          <a:lumOff val="85000"/>
+        </a:schemeClr>
+      </a:solidFill>
+      <a:round/>
+    </a:ln>
+    <a:effectLst/>
+  </c:spPr>
+  <c:txPr>
+    <a:bodyPr/>
+    <a:lstStyle/>
+    <a:p>
+      <a:pPr>
+        <a:defRPr/>
+      </a:pPr>
+      <a:endParaRPr lang="en-US"/>
+    </a:p>
+  </c:txPr>
+  <c:externalData r:id="rId3">
+    <c:autoUpdate val="0"/>
+  </c:externalData>
+</c:chartSpace>
+</file>
+
+<file path=word/charts/chart2.xml><?xml version="1.0" encoding="utf-8"?>
+<c:chartSpace xmlns:c="http://schemas.openxmlformats.org/drawingml/2006/chart" xmlns:a="http://schemas.openxmlformats.org/drawingml/2006/main" xmlns:r="http://schemas.openxmlformats.org/officeDocument/2006/relationships" xmlns:c16r2="http://schemas.microsoft.com/office/drawing/2015/06/chart">
+  <c:date1904 val="0"/>
+  <c:lang val="ko-KR"/>
+  <c:roundedCorners val="0"/>
+  <mc:AlternateContent xmlns:mc="http://schemas.openxmlformats.org/markup-compatibility/2006">
+    <mc:Choice xmlns:c14="http://schemas.microsoft.com/office/drawing/2007/8/2/chart" Requires="c14">
+      <c14:style val="102"/>
+    </mc:Choice>
+    <mc:Fallback>
+      <c:style val="2"/>
+    </mc:Fallback>
+  </mc:AlternateContent>
+  <c:chart>
+    <c:title>
+      <c:tx>
+        <c:rich>
+          <a:bodyPr rot="0" spcFirstLastPara="1" vertOverflow="ellipsis" vert="horz" wrap="square" anchor="ctr" anchorCtr="1"/>
+          <a:lstStyle/>
+          <a:p>
+            <a:pPr>
+              <a:defRPr sz="1400" b="0" i="0" u="none" strike="noStrike" kern="1200" spc="0" baseline="0">
+                <a:solidFill>
+                  <a:schemeClr val="tx1">
+                    <a:lumMod val="65000"/>
+                    <a:lumOff val="35000"/>
+                  </a:schemeClr>
+                </a:solidFill>
+                <a:latin typeface="+mn-lt"/>
+                <a:ea typeface="+mn-ea"/>
+                <a:cs typeface="+mn-cs"/>
+              </a:defRPr>
+            </a:pPr>
+            <a:r>
+              <a:rPr lang="en-US" altLang="ko-KR"/>
+              <a:t>Perceptron Algorithm passes (X=20)</a:t>
+            </a:r>
+          </a:p>
+        </c:rich>
+      </c:tx>
+      <c:overlay val="0"/>
+      <c:spPr>
+        <a:noFill/>
+        <a:ln>
+          <a:noFill/>
+        </a:ln>
+        <a:effectLst/>
+      </c:spPr>
+      <c:txPr>
+        <a:bodyPr rot="0" spcFirstLastPara="1" vertOverflow="ellipsis" vert="horz" wrap="square" anchor="ctr" anchorCtr="1"/>
+        <a:lstStyle/>
+        <a:p>
+          <a:pPr>
+            <a:defRPr sz="1400" b="0" i="0" u="none" strike="noStrike" kern="1200" spc="0" baseline="0">
+              <a:solidFill>
+                <a:schemeClr val="tx1">
+                  <a:lumMod val="65000"/>
+                  <a:lumOff val="35000"/>
+                </a:schemeClr>
+              </a:solidFill>
+              <a:latin typeface="+mn-lt"/>
+              <a:ea typeface="+mn-ea"/>
+              <a:cs typeface="+mn-cs"/>
+            </a:defRPr>
+          </a:pPr>
+          <a:endParaRPr lang="en-US"/>
+        </a:p>
+      </c:txPr>
+    </c:title>
+    <c:autoTitleDeleted val="0"/>
+    <c:plotArea>
+      <c:layout/>
+      <c:scatterChart>
+        <c:scatterStyle val="lineMarker"/>
+        <c:varyColors val="0"/>
+        <c:ser>
+          <c:idx val="0"/>
+          <c:order val="0"/>
+          <c:tx>
+            <c:strRef>
+              <c:f>Sheet1!$D$1</c:f>
+              <c:strCache>
+                <c:ptCount val="1"/>
+                <c:pt idx="0">
+                  <c:v>iter 
+(Perceptron Algorithm passes)</c:v>
+                </c:pt>
+              </c:strCache>
+            </c:strRef>
+          </c:tx>
+          <c:spPr>
+            <a:ln w="19050" cap="rnd">
+              <a:solidFill>
+                <a:schemeClr val="accent1"/>
+              </a:solidFill>
+              <a:round/>
+            </a:ln>
+            <a:effectLst/>
+          </c:spPr>
+          <c:marker>
+            <c:symbol val="circle"/>
+            <c:size val="5"/>
+            <c:spPr>
+              <a:solidFill>
+                <a:schemeClr val="accent1"/>
+              </a:solidFill>
+              <a:ln w="9525">
+                <a:solidFill>
+                  <a:schemeClr val="accent1"/>
+                </a:solidFill>
+              </a:ln>
+              <a:effectLst/>
+            </c:spPr>
+          </c:marker>
+          <c:xVal>
+            <c:numRef>
+              <c:f>Sheet1!$B$2:$B$7</c:f>
+              <c:numCache>
+                <c:formatCode>General</c:formatCode>
+                <c:ptCount val="6"/>
+                <c:pt idx="0">
+                  <c:v>100</c:v>
+                </c:pt>
+                <c:pt idx="1">
+                  <c:v>200</c:v>
+                </c:pt>
+                <c:pt idx="2">
+                  <c:v>400</c:v>
+                </c:pt>
+                <c:pt idx="3">
+                  <c:v>800</c:v>
+                </c:pt>
+                <c:pt idx="4">
+                  <c:v>2000</c:v>
+                </c:pt>
+                <c:pt idx="5">
+                  <c:v>4000</c:v>
+                </c:pt>
+              </c:numCache>
+            </c:numRef>
+          </c:xVal>
+          <c:yVal>
+            <c:numRef>
+              <c:f>Sheet1!$D$2:$D$7</c:f>
+              <c:numCache>
+                <c:formatCode>General</c:formatCode>
+                <c:ptCount val="6"/>
+                <c:pt idx="0">
+                  <c:v>10</c:v>
+                </c:pt>
+                <c:pt idx="1">
+                  <c:v>5</c:v>
+                </c:pt>
+                <c:pt idx="2">
+                  <c:v>5</c:v>
+                </c:pt>
+                <c:pt idx="3">
+                  <c:v>12</c:v>
+                </c:pt>
+                <c:pt idx="4">
+                  <c:v>100</c:v>
+                </c:pt>
+                <c:pt idx="5">
+                  <c:v>9</c:v>
+                </c:pt>
+              </c:numCache>
+            </c:numRef>
+          </c:yVal>
+          <c:smooth val="0"/>
+          <c:extLst>
+            <c:ext xmlns:c16="http://schemas.microsoft.com/office/drawing/2014/chart" uri="{C3380CC4-5D6E-409C-BE32-E72D297353CC}">
+              <c16:uniqueId val="{00000000-91FA-40BA-8FAC-B691E7F77928}"/>
+            </c:ext>
+          </c:extLst>
+        </c:ser>
+        <c:dLbls>
+          <c:showLegendKey val="0"/>
+          <c:showVal val="0"/>
+          <c:showCatName val="0"/>
+          <c:showSerName val="0"/>
+          <c:showPercent val="0"/>
+          <c:showBubbleSize val="0"/>
+        </c:dLbls>
+        <c:axId val="508739480"/>
+        <c:axId val="508738496"/>
+      </c:scatterChart>
+      <c:valAx>
+        <c:axId val="508739480"/>
+        <c:scaling>
+          <c:orientation val="minMax"/>
+        </c:scaling>
+        <c:delete val="0"/>
+        <c:axPos val="b"/>
+        <c:majorGridlines>
+          <c:spPr>
+            <a:ln w="9525" cap="flat" cmpd="sng" algn="ctr">
+              <a:solidFill>
+                <a:schemeClr val="tx1">
+                  <a:lumMod val="15000"/>
+                  <a:lumOff val="85000"/>
+                </a:schemeClr>
+              </a:solidFill>
+              <a:round/>
+            </a:ln>
+            <a:effectLst/>
+          </c:spPr>
+        </c:majorGridlines>
+        <c:title>
+          <c:tx>
+            <c:rich>
+              <a:bodyPr rot="0" spcFirstLastPara="1" vertOverflow="ellipsis" vert="horz" wrap="square" anchor="ctr" anchorCtr="1"/>
+              <a:lstStyle/>
+              <a:p>
+                <a:pPr>
+                  <a:defRPr sz="1000" b="0" i="0" u="none" strike="noStrike" kern="1200" baseline="0">
+                    <a:solidFill>
+                      <a:schemeClr val="tx1">
+                        <a:lumMod val="65000"/>
+                        <a:lumOff val="35000"/>
+                      </a:schemeClr>
+                    </a:solidFill>
+                    <a:latin typeface="+mn-lt"/>
+                    <a:ea typeface="+mn-ea"/>
+                    <a:cs typeface="+mn-cs"/>
+                  </a:defRPr>
+                </a:pPr>
+                <a:r>
+                  <a:rPr lang="en-CA" altLang="ko-KR"/>
+                  <a:t>N</a:t>
+                </a:r>
+                <a:r>
+                  <a:rPr lang="en-CA" altLang="ko-KR" baseline="0"/>
+                  <a:t> (Training data size)</a:t>
+                </a:r>
+                <a:endParaRPr lang="ko-KR" altLang="en-US"/>
+              </a:p>
+            </c:rich>
+          </c:tx>
+          <c:overlay val="0"/>
+          <c:spPr>
+            <a:noFill/>
+            <a:ln>
+              <a:noFill/>
+            </a:ln>
+            <a:effectLst/>
+          </c:spPr>
+          <c:txPr>
+            <a:bodyPr rot="0" spcFirstLastPara="1" vertOverflow="ellipsis" vert="horz" wrap="square" anchor="ctr" anchorCtr="1"/>
+            <a:lstStyle/>
+            <a:p>
+              <a:pPr>
+                <a:defRPr sz="1000" b="0" i="0" u="none" strike="noStrike" kern="1200" baseline="0">
+                  <a:solidFill>
+                    <a:schemeClr val="tx1">
+                      <a:lumMod val="65000"/>
+                      <a:lumOff val="35000"/>
+                    </a:schemeClr>
+                  </a:solidFill>
+                  <a:latin typeface="+mn-lt"/>
+                  <a:ea typeface="+mn-ea"/>
+                  <a:cs typeface="+mn-cs"/>
+                </a:defRPr>
+              </a:pPr>
+              <a:endParaRPr lang="en-US"/>
+            </a:p>
+          </c:txPr>
+        </c:title>
+        <c:numFmt formatCode="General" sourceLinked="1"/>
+        <c:majorTickMark val="out"/>
+        <c:minorTickMark val="none"/>
+        <c:tickLblPos val="nextTo"/>
+        <c:spPr>
+          <a:noFill/>
+          <a:ln w="9525" cap="flat" cmpd="sng" algn="ctr">
+            <a:solidFill>
+              <a:schemeClr val="tx1">
+                <a:lumMod val="25000"/>
+                <a:lumOff val="75000"/>
+              </a:schemeClr>
+            </a:solidFill>
+            <a:round/>
+          </a:ln>
+          <a:effectLst/>
+        </c:spPr>
+        <c:txPr>
+          <a:bodyPr rot="-60000000" spcFirstLastPara="1" vertOverflow="ellipsis" vert="horz" wrap="square" anchor="ctr" anchorCtr="1"/>
+          <a:lstStyle/>
+          <a:p>
+            <a:pPr>
+              <a:defRPr sz="900" b="0" i="0" u="none" strike="noStrike" kern="1200" baseline="0">
+                <a:solidFill>
+                  <a:schemeClr val="tx1">
+                    <a:lumMod val="65000"/>
+                    <a:lumOff val="35000"/>
+                  </a:schemeClr>
+                </a:solidFill>
+                <a:latin typeface="+mn-lt"/>
+                <a:ea typeface="+mn-ea"/>
+                <a:cs typeface="+mn-cs"/>
+              </a:defRPr>
+            </a:pPr>
+            <a:endParaRPr lang="en-US"/>
+          </a:p>
+        </c:txPr>
+        <c:crossAx val="508738496"/>
+        <c:crosses val="autoZero"/>
+        <c:crossBetween val="midCat"/>
+      </c:valAx>
+      <c:valAx>
+        <c:axId val="508738496"/>
+        <c:scaling>
+          <c:orientation val="minMax"/>
+          <c:max val="40"/>
+        </c:scaling>
+        <c:delete val="0"/>
+        <c:axPos val="l"/>
+        <c:majorGridlines>
+          <c:spPr>
+            <a:ln w="9525" cap="flat" cmpd="sng" algn="ctr">
+              <a:solidFill>
+                <a:schemeClr val="tx1">
+                  <a:lumMod val="15000"/>
+                  <a:lumOff val="85000"/>
+                </a:schemeClr>
+              </a:solidFill>
+              <a:round/>
+            </a:ln>
+            <a:effectLst/>
+          </c:spPr>
+        </c:majorGridlines>
+        <c:title>
+          <c:tx>
+            <c:rich>
+              <a:bodyPr rot="-5400000" spcFirstLastPara="1" vertOverflow="ellipsis" vert="horz" wrap="square" anchor="ctr" anchorCtr="1"/>
+              <a:lstStyle/>
+              <a:p>
+                <a:pPr>
+                  <a:defRPr sz="1000" b="0" i="0" u="none" strike="noStrike" kern="1200" baseline="0">
+                    <a:solidFill>
+                      <a:schemeClr val="tx1">
+                        <a:lumMod val="65000"/>
+                        <a:lumOff val="35000"/>
+                      </a:schemeClr>
+                    </a:solidFill>
+                    <a:latin typeface="+mn-lt"/>
+                    <a:ea typeface="+mn-ea"/>
+                    <a:cs typeface="+mn-cs"/>
+                  </a:defRPr>
+                </a:pPr>
+                <a:r>
+                  <a:rPr lang="en-CA" altLang="ko-KR"/>
+                  <a:t>Number</a:t>
+                </a:r>
+                <a:r>
+                  <a:rPr lang="en-CA" altLang="ko-KR" baseline="0"/>
+                  <a:t> of algorithm passes</a:t>
+                </a:r>
+                <a:endParaRPr lang="ko-KR" altLang="en-US"/>
+              </a:p>
+            </c:rich>
+          </c:tx>
+          <c:overlay val="0"/>
+          <c:spPr>
+            <a:noFill/>
+            <a:ln>
+              <a:noFill/>
+            </a:ln>
+            <a:effectLst/>
+          </c:spPr>
+          <c:txPr>
+            <a:bodyPr rot="-5400000" spcFirstLastPara="1" vertOverflow="ellipsis" vert="horz" wrap="square" anchor="ctr" anchorCtr="1"/>
+            <a:lstStyle/>
+            <a:p>
+              <a:pPr>
+                <a:defRPr sz="1000" b="0" i="0" u="none" strike="noStrike" kern="1200" baseline="0">
+                  <a:solidFill>
+                    <a:schemeClr val="tx1">
+                      <a:lumMod val="65000"/>
+                      <a:lumOff val="35000"/>
+                    </a:schemeClr>
+                  </a:solidFill>
+                  <a:latin typeface="+mn-lt"/>
+                  <a:ea typeface="+mn-ea"/>
+                  <a:cs typeface="+mn-cs"/>
+                </a:defRPr>
+              </a:pPr>
+              <a:endParaRPr lang="en-US"/>
+            </a:p>
+          </c:txPr>
+        </c:title>
+        <c:numFmt formatCode="General" sourceLinked="1"/>
+        <c:majorTickMark val="out"/>
+        <c:minorTickMark val="none"/>
+        <c:tickLblPos val="nextTo"/>
+        <c:spPr>
+          <a:noFill/>
+          <a:ln w="9525" cap="flat" cmpd="sng" algn="ctr">
+            <a:solidFill>
+              <a:schemeClr val="tx1">
+                <a:lumMod val="25000"/>
+                <a:lumOff val="75000"/>
+              </a:schemeClr>
+            </a:solidFill>
+            <a:round/>
+          </a:ln>
+          <a:effectLst/>
+        </c:spPr>
+        <c:txPr>
+          <a:bodyPr rot="-60000000" spcFirstLastPara="1" vertOverflow="ellipsis" vert="horz" wrap="square" anchor="ctr" anchorCtr="1"/>
+          <a:lstStyle/>
+          <a:p>
+            <a:pPr>
+              <a:defRPr sz="900" b="0" i="0" u="none" strike="noStrike" kern="1200" baseline="0">
+                <a:solidFill>
+                  <a:schemeClr val="tx1">
+                    <a:lumMod val="65000"/>
+                    <a:lumOff val="35000"/>
+                  </a:schemeClr>
+                </a:solidFill>
+                <a:latin typeface="+mn-lt"/>
+                <a:ea typeface="+mn-ea"/>
+                <a:cs typeface="+mn-cs"/>
+              </a:defRPr>
+            </a:pPr>
+            <a:endParaRPr lang="en-US"/>
+          </a:p>
+        </c:txPr>
+        <c:crossAx val="508739480"/>
+        <c:crosses val="autoZero"/>
+        <c:crossBetween val="midCat"/>
+      </c:valAx>
+      <c:spPr>
+        <a:noFill/>
+        <a:ln>
+          <a:noFill/>
+        </a:ln>
+        <a:effectLst/>
+      </c:spPr>
+    </c:plotArea>
+    <c:plotVisOnly val="1"/>
+    <c:dispBlanksAs val="gap"/>
+    <c:showDLblsOverMax val="0"/>
+  </c:chart>
+  <c:spPr>
+    <a:solidFill>
+      <a:schemeClr val="bg1"/>
+    </a:solidFill>
+    <a:ln w="9525" cap="flat" cmpd="sng" algn="ctr">
+      <a:solidFill>
+        <a:schemeClr val="tx1">
+          <a:lumMod val="15000"/>
+          <a:lumOff val="85000"/>
+        </a:schemeClr>
+      </a:solidFill>
+      <a:round/>
+    </a:ln>
+    <a:effectLst/>
+  </c:spPr>
+  <c:txPr>
+    <a:bodyPr/>
+    <a:lstStyle/>
+    <a:p>
+      <a:pPr>
+        <a:defRPr/>
+      </a:pPr>
+      <a:endParaRPr lang="en-US"/>
+    </a:p>
+  </c:txPr>
+  <c:externalData r:id="rId3">
+    <c:autoUpdate val="0"/>
+  </c:externalData>
+</c:chartSpace>
+</file>
+
+<file path=word/charts/colors1.xml><?xml version="1.0" encoding="utf-8"?>
+<cs:colorStyle xmlns:cs="http://schemas.microsoft.com/office/drawing/2012/chartStyle" xmlns:a="http://schemas.openxmlformats.org/drawingml/2006/main" meth="cycle" id="10">
+  <a:schemeClr val="accent1"/>
+  <a:schemeClr val="accent2"/>
+  <a:schemeClr val="accent3"/>
+  <a:schemeClr val="accent4"/>
+  <a:schemeClr val="accent5"/>
+  <a:schemeClr val="accent6"/>
+  <cs:variation/>
+  <cs:variation>
+    <a:lumMod val="60000"/>
+  </cs:variation>
+  <cs:variation>
+    <a:lumMod val="80000"/>
+    <a:lumOff val="20000"/>
+  </cs:variation>
+  <cs:variation>
+    <a:lumMod val="80000"/>
+  </cs:variation>
+  <cs:variation>
+    <a:lumMod val="60000"/>
+    <a:lumOff val="40000"/>
+  </cs:variation>
+  <cs:variation>
+    <a:lumMod val="50000"/>
+  </cs:variation>
+  <cs:variation>
+    <a:lumMod val="70000"/>
+    <a:lumOff val="30000"/>
+  </cs:variation>
+  <cs:variation>
+    <a:lumMod val="70000"/>
+  </cs:variation>
+  <cs:variation>
+    <a:lumMod val="50000"/>
+    <a:lumOff val="50000"/>
+  </cs:variation>
+</cs:colorStyle>
+</file>
+
+<file path=word/charts/colors2.xml><?xml version="1.0" encoding="utf-8"?>
+<cs:colorStyle xmlns:cs="http://schemas.microsoft.com/office/drawing/2012/chartStyle" xmlns:a="http://schemas.openxmlformats.org/drawingml/2006/main" meth="cycle" id="10">
+  <a:schemeClr val="accent1"/>
+  <a:schemeClr val="accent2"/>
+  <a:schemeClr val="accent3"/>
+  <a:schemeClr val="accent4"/>
+  <a:schemeClr val="accent5"/>
+  <a:schemeClr val="accent6"/>
+  <cs:variation/>
+  <cs:variation>
+    <a:lumMod val="60000"/>
+  </cs:variation>
+  <cs:variation>
+    <a:lumMod val="80000"/>
+    <a:lumOff val="20000"/>
+  </cs:variation>
+  <cs:variation>
+    <a:lumMod val="80000"/>
+  </cs:variation>
+  <cs:variation>
+    <a:lumMod val="60000"/>
+    <a:lumOff val="40000"/>
+  </cs:variation>
+  <cs:variation>
+    <a:lumMod val="50000"/>
+  </cs:variation>
+  <cs:variation>
+    <a:lumMod val="70000"/>
+    <a:lumOff val="30000"/>
+  </cs:variation>
+  <cs:variation>
+    <a:lumMod val="70000"/>
+  </cs:variation>
+  <cs:variation>
+    <a:lumMod val="50000"/>
+    <a:lumOff val="50000"/>
+  </cs:variation>
+</cs:colorStyle>
+</file>
+
+<file path=word/charts/style1.xml><?xml version="1.0" encoding="utf-8"?>
+<cs:chartStyle xmlns:cs="http://schemas.microsoft.com/office/drawing/2012/chartStyle" xmlns:a="http://schemas.openxmlformats.org/drawingml/2006/main" id="240">
+  <cs:axisTitle>
+    <cs:lnRef idx="0"/>
+    <cs:fillRef idx="0"/>
+    <cs:effectRef idx="0"/>
+    <cs:fontRef idx="minor">
+      <a:schemeClr val="tx1">
+        <a:lumMod val="65000"/>
+        <a:lumOff val="35000"/>
+      </a:schemeClr>
+    </cs:fontRef>
+    <cs:defRPr sz="1000" kern="1200"/>
+  </cs:axisTitle>
+  <cs:categoryAxis>
+    <cs:lnRef idx="0"/>
+    <cs:fillRef idx="0"/>
+    <cs:effectRef idx="0"/>
+    <cs:fontRef idx="minor">
+      <a:schemeClr val="tx1">
+        <a:lumMod val="65000"/>
+        <a:lumOff val="35000"/>
+      </a:schemeClr>
+    </cs:fontRef>
+    <cs:spPr>
+      <a:ln w="9525" cap="flat" cmpd="sng" algn="ctr">
+        <a:solidFill>
+          <a:schemeClr val="tx1">
+            <a:lumMod val="25000"/>
+            <a:lumOff val="75000"/>
+          </a:schemeClr>
+        </a:solidFill>
+        <a:round/>
+      </a:ln>
+    </cs:spPr>
+    <cs:defRPr sz="900" kern="1200"/>
+  </cs:categoryAxis>
+  <cs:chartArea mods="allowNoFillOverride allowNoLineOverride">
+    <cs:lnRef idx="0"/>
+    <cs:fillRef idx="0"/>
+    <cs:effectRef idx="0"/>
+    <cs:fontRef idx="minor">
+      <a:schemeClr val="tx1"/>
+    </cs:fontRef>
+    <cs:spPr>
+      <a:solidFill>
+        <a:schemeClr val="bg1"/>
+      </a:solidFill>
+      <a:ln w="9525" cap="flat" cmpd="sng" algn="ctr">
+        <a:solidFill>
+          <a:schemeClr val="tx1">
+            <a:lumMod val="15000"/>
+            <a:lumOff val="85000"/>
+          </a:schemeClr>
+        </a:solidFill>
+        <a:round/>
+      </a:ln>
+    </cs:spPr>
+    <cs:defRPr sz="1000" kern="1200"/>
+  </cs:chartArea>
+  <cs:dataLabel>
+    <cs:lnRef idx="0"/>
+    <cs:fillRef idx="0"/>
+    <cs:effectRef idx="0"/>
+    <cs:fontRef idx="minor">
+      <a:schemeClr val="tx1">
+        <a:lumMod val="75000"/>
+        <a:lumOff val="25000"/>
+      </a:schemeClr>
+    </cs:fontRef>
+    <cs:defRPr sz="900" kern="1200"/>
+  </cs:dataLabel>
+  <cs:dataLabelCallout>
+    <cs:lnRef idx="0"/>
+    <cs:fillRef idx="0"/>
+    <cs:effectRef idx="0"/>
+    <cs:fontRef idx="minor">
+      <a:schemeClr val="dk1">
+        <a:lumMod val="65000"/>
+        <a:lumOff val="35000"/>
+      </a:schemeClr>
+    </cs:fontRef>
+    <cs:spPr>
+      <a:solidFill>
+        <a:schemeClr val="lt1"/>
+      </a:solidFill>
+      <a:ln>
+        <a:solidFill>
+          <a:schemeClr val="dk1">
+            <a:lumMod val="25000"/>
+            <a:lumOff val="75000"/>
+          </a:schemeClr>
+        </a:solidFill>
+      </a:ln>
+    </cs:spPr>
+    <cs:defRPr sz="900" kern="1200"/>
+    <cs:bodyPr rot="0" spcFirstLastPara="1" vertOverflow="clip" horzOverflow="clip" vert="horz" wrap="square" lIns="36576" tIns="18288" rIns="36576" bIns="18288" anchor="ctr" anchorCtr="1">
+      <a:spAutoFit/>
+    </cs:bodyPr>
+  </cs:dataLabelCallout>
+  <cs:dataPoint>
+    <cs:lnRef idx="0"/>
+    <cs:fillRef idx="1">
+      <cs:styleClr val="auto"/>
+    </cs:fillRef>
+    <cs:effectRef idx="0"/>
+    <cs:fontRef idx="minor">
+      <a:schemeClr val="tx1"/>
+    </cs:fontRef>
+  </cs:dataPoint>
+  <cs:dataPoint3D>
+    <cs:lnRef idx="0"/>
+    <cs:fillRef idx="1">
+      <cs:styleClr val="auto"/>
+    </cs:fillRef>
+    <cs:effectRef idx="0"/>
+    <cs:fontRef idx="minor">
+      <a:schemeClr val="tx1"/>
+    </cs:fontRef>
+  </cs:dataPoint3D>
+  <cs:dataPointLine>
+    <cs:lnRef idx="0">
+      <cs:styleClr val="auto"/>
+    </cs:lnRef>
+    <cs:fillRef idx="1"/>
+    <cs:effectRef idx="0"/>
+    <cs:fontRef idx="minor">
+      <a:schemeClr val="tx1"/>
+    </cs:fontRef>
+    <cs:spPr>
+      <a:ln w="19050" cap="rnd">
+        <a:solidFill>
+          <a:schemeClr val="phClr"/>
+        </a:solidFill>
+        <a:round/>
+      </a:ln>
+    </cs:spPr>
+  </cs:dataPointLine>
+  <cs:dataPointMarker>
+    <cs:lnRef idx="0">
+      <cs:styleClr val="auto"/>
+    </cs:lnRef>
+    <cs:fillRef idx="1">
+      <cs:styleClr val="auto"/>
+    </cs:fillRef>
+    <cs:effectRef idx="0"/>
+    <cs:fontRef idx="minor">
+      <a:schemeClr val="tx1"/>
+    </cs:fontRef>
+    <cs:spPr>
+      <a:ln w="9525">
+        <a:solidFill>
+          <a:schemeClr val="phClr"/>
+        </a:solidFill>
+      </a:ln>
+    </cs:spPr>
+  </cs:dataPointMarker>
+  <cs:dataPointMarkerLayout symbol="circle" size="5"/>
+  <cs:dataPointWireframe>
+    <cs:lnRef idx="0">
+      <cs:styleClr val="auto"/>
+    </cs:lnRef>
+    <cs:fillRef idx="0"/>
+    <cs:effectRef idx="0"/>
+    <cs:fontRef idx="minor">
+      <a:schemeClr val="dk1"/>
+    </cs:fontRef>
+    <cs:spPr>
+      <a:ln w="9525" cap="rnd">
+        <a:solidFill>
+          <a:schemeClr val="phClr"/>
+        </a:solidFill>
+        <a:round/>
+      </a:ln>
+    </cs:spPr>
+  </cs:dataPointWireframe>
+  <cs:dataTable>
+    <cs:lnRef idx="0"/>
+    <cs:fillRef idx="0"/>
+    <cs:effectRef idx="0"/>
+    <cs:fontRef idx="minor">
+      <a:schemeClr val="tx1">
+        <a:lumMod val="65000"/>
+        <a:lumOff val="35000"/>
+      </a:schemeClr>
+    </cs:fontRef>
+    <cs:spPr>
+      <a:noFill/>
+      <a:ln w="9525" cap="flat" cmpd="sng" algn="ctr">
+        <a:solidFill>
+          <a:schemeClr val="tx1">
+            <a:lumMod val="15000"/>
+            <a:lumOff val="85000"/>
+          </a:schemeClr>
+        </a:solidFill>
+        <a:round/>
+      </a:ln>
+    </cs:spPr>
+    <cs:defRPr sz="900" kern="1200"/>
+  </cs:dataTable>
+  <cs:downBar>
+    <cs:lnRef idx="0"/>
+    <cs:fillRef idx="0"/>
+    <cs:effectRef idx="0"/>
+    <cs:fontRef idx="minor">
+      <a:schemeClr val="tx1"/>
+    </cs:fontRef>
+    <cs:spPr>
+      <a:solidFill>
+        <a:schemeClr val="dk1">
+          <a:lumMod val="75000"/>
+          <a:lumOff val="25000"/>
+        </a:schemeClr>
+      </a:solidFill>
+      <a:ln w="9525" cap="flat" cmpd="sng" algn="ctr">
+        <a:solidFill>
+          <a:schemeClr val="tx1">
+            <a:lumMod val="65000"/>
+            <a:lumOff val="35000"/>
+          </a:schemeClr>
+        </a:solidFill>
+        <a:round/>
+      </a:ln>
+    </cs:spPr>
+  </cs:downBar>
+  <cs:dropLine>
+    <cs:lnRef idx="0"/>
+    <cs:fillRef idx="0"/>
+    <cs:effectRef idx="0"/>
+    <cs:fontRef idx="minor">
+      <a:schemeClr val="tx1"/>
+    </cs:fontRef>
+    <cs:spPr>
+      <a:ln w="9525" cap="flat" cmpd="sng" algn="ctr">
+        <a:solidFill>
+          <a:schemeClr val="tx1">
+            <a:lumMod val="35000"/>
+            <a:lumOff val="65000"/>
+          </a:schemeClr>
+        </a:solidFill>
+        <a:round/>
+      </a:ln>
+    </cs:spPr>
+  </cs:dropLine>
+  <cs:errorBar>
+    <cs:lnRef idx="0"/>
+    <cs:fillRef idx="0"/>
+    <cs:effectRef idx="0"/>
+    <cs:fontRef idx="minor">
+      <a:schemeClr val="tx1"/>
+    </cs:fontRef>
+    <cs:spPr>
+      <a:ln w="9525" cap="flat" cmpd="sng" algn="ctr">
+        <a:solidFill>
+          <a:schemeClr val="tx1">
+            <a:lumMod val="65000"/>
+            <a:lumOff val="35000"/>
+          </a:schemeClr>
+        </a:solidFill>
+        <a:round/>
+      </a:ln>
+    </cs:spPr>
+  </cs:errorBar>
+  <cs:floor>
+    <cs:lnRef idx="0"/>
+    <cs:fillRef idx="0"/>
+    <cs:effectRef idx="0"/>
+    <cs:fontRef idx="minor">
+      <a:schemeClr val="tx1"/>
+    </cs:fontRef>
+    <cs:spPr>
+      <a:noFill/>
+      <a:ln>
+        <a:noFill/>
+      </a:ln>
+    </cs:spPr>
+  </cs:floor>
+  <cs:gridlineMajor>
+    <cs:lnRef idx="0"/>
+    <cs:fillRef idx="0"/>
+    <cs:effectRef idx="0"/>
+    <cs:fontRef idx="minor">
+      <a:schemeClr val="tx1"/>
+    </cs:fontRef>
+    <cs:spPr>
+      <a:ln w="9525" cap="flat" cmpd="sng" algn="ctr">
+        <a:solidFill>
+          <a:schemeClr val="tx1">
+            <a:lumMod val="15000"/>
+            <a:lumOff val="85000"/>
+          </a:schemeClr>
+        </a:solidFill>
+        <a:round/>
+      </a:ln>
+    </cs:spPr>
+  </cs:gridlineMajor>
+  <cs:gridlineMinor>
+    <cs:lnRef idx="0"/>
+    <cs:fillRef idx="0"/>
+    <cs:effectRef idx="0"/>
+    <cs:fontRef idx="minor">
+      <a:schemeClr val="tx1"/>
+    </cs:fontRef>
+    <cs:spPr>
+      <a:ln w="9525" cap="flat" cmpd="sng" algn="ctr">
+        <a:solidFill>
+          <a:schemeClr val="tx1">
+            <a:lumMod val="5000"/>
+            <a:lumOff val="95000"/>
+          </a:schemeClr>
+        </a:solidFill>
+        <a:round/>
+      </a:ln>
+    </cs:spPr>
+  </cs:gridlineMinor>
+  <cs:hiLoLine>
+    <cs:lnRef idx="0"/>
+    <cs:fillRef idx="0"/>
+    <cs:effectRef idx="0"/>
+    <cs:fontRef idx="minor">
+      <a:schemeClr val="tx1"/>
+    </cs:fontRef>
+    <cs:spPr>
+      <a:ln w="9525" cap="flat" cmpd="sng" algn="ctr">
+        <a:solidFill>
+          <a:schemeClr val="tx1">
+            <a:lumMod val="50000"/>
+            <a:lumOff val="50000"/>
+          </a:schemeClr>
+        </a:solidFill>
+        <a:round/>
+      </a:ln>
+    </cs:spPr>
+  </cs:hiLoLine>
+  <cs:leaderLine>
+    <cs:lnRef idx="0"/>
+    <cs:fillRef idx="0"/>
+    <cs:effectRef idx="0"/>
+    <cs:fontRef idx="minor">
+      <a:schemeClr val="tx1"/>
+    </cs:fontRef>
+    <cs:spPr>
+      <a:ln w="9525" cap="flat" cmpd="sng" algn="ctr">
+        <a:solidFill>
+          <a:schemeClr val="tx1">
+            <a:lumMod val="35000"/>
+            <a:lumOff val="65000"/>
+          </a:schemeClr>
+        </a:solidFill>
+        <a:round/>
+      </a:ln>
+    </cs:spPr>
+  </cs:leaderLine>
+  <cs:legend>
+    <cs:lnRef idx="0"/>
+    <cs:fillRef idx="0"/>
+    <cs:effectRef idx="0"/>
+    <cs:fontRef idx="minor">
+      <a:schemeClr val="tx1">
+        <a:lumMod val="65000"/>
+        <a:lumOff val="35000"/>
+      </a:schemeClr>
+    </cs:fontRef>
+    <cs:defRPr sz="900" kern="1200"/>
+  </cs:legend>
+  <cs:plotArea mods="allowNoFillOverride allowNoLineOverride">
+    <cs:lnRef idx="0"/>
+    <cs:fillRef idx="0"/>
+    <cs:effectRef idx="0"/>
+    <cs:fontRef idx="minor">
+      <a:schemeClr val="tx1"/>
+    </cs:fontRef>
+  </cs:plotArea>
+  <cs:plotArea3D mods="allowNoFillOverride allowNoLineOverride">
+    <cs:lnRef idx="0"/>
+    <cs:fillRef idx="0"/>
+    <cs:effectRef idx="0"/>
+    <cs:fontRef idx="minor">
+      <a:schemeClr val="tx1"/>
+    </cs:fontRef>
+  </cs:plotArea3D>
+  <cs:seriesAxis>
+    <cs:lnRef idx="0"/>
+    <cs:fillRef idx="0"/>
+    <cs:effectRef idx="0"/>
+    <cs:fontRef idx="minor">
+      <a:schemeClr val="tx1">
+        <a:lumMod val="65000"/>
+        <a:lumOff val="35000"/>
+      </a:schemeClr>
+    </cs:fontRef>
+    <cs:defRPr sz="900" kern="1200"/>
+  </cs:seriesAxis>
+  <cs:seriesLine>
+    <cs:lnRef idx="0"/>
+    <cs:fillRef idx="0"/>
+    <cs:effectRef idx="0"/>
+    <cs:fontRef idx="minor">
+      <a:schemeClr val="tx1"/>
+    </cs:fontRef>
+    <cs:spPr>
+      <a:ln w="9525" cap="flat" cmpd="sng" algn="ctr">
+        <a:solidFill>
+          <a:schemeClr val="tx1">
+            <a:lumMod val="35000"/>
+            <a:lumOff val="65000"/>
+          </a:schemeClr>
+        </a:solidFill>
+        <a:round/>
+      </a:ln>
+    </cs:spPr>
+  </cs:seriesLine>
+  <cs:title>
+    <cs:lnRef idx="0"/>
+    <cs:fillRef idx="0"/>
+    <cs:effectRef idx="0"/>
+    <cs:fontRef idx="minor">
+      <a:schemeClr val="tx1">
+        <a:lumMod val="65000"/>
+        <a:lumOff val="35000"/>
+      </a:schemeClr>
+    </cs:fontRef>
+    <cs:defRPr sz="1400" b="0" kern="1200" spc="0" baseline="0"/>
+  </cs:title>
+  <cs:trendline>
+    <cs:lnRef idx="0">
+      <cs:styleClr val="auto"/>
+    </cs:lnRef>
+    <cs:fillRef idx="0"/>
+    <cs:effectRef idx="0"/>
+    <cs:fontRef idx="minor">
+      <a:schemeClr val="tx1"/>
+    </cs:fontRef>
+    <cs:spPr>
+      <a:ln w="19050" cap="rnd">
+        <a:solidFill>
+          <a:schemeClr val="phClr"/>
+        </a:solidFill>
+        <a:prstDash val="sysDot"/>
+      </a:ln>
+    </cs:spPr>
+  </cs:trendline>
+  <cs:trendlineLabel>
+    <cs:lnRef idx="0"/>
+    <cs:fillRef idx="0"/>
+    <cs:effectRef idx="0"/>
+    <cs:fontRef idx="minor">
+      <a:schemeClr val="tx1">
+        <a:lumMod val="65000"/>
+        <a:lumOff val="35000"/>
+      </a:schemeClr>
+    </cs:fontRef>
+    <cs:defRPr sz="900" kern="1200"/>
+  </cs:trendlineLabel>
+  <cs:upBar>
+    <cs:lnRef idx="0"/>
+    <cs:fillRef idx="0"/>
+    <cs:effectRef idx="0"/>
+    <cs:fontRef idx="minor">
+      <a:schemeClr val="tx1"/>
+    </cs:fontRef>
+    <cs:spPr>
+      <a:solidFill>
+        <a:schemeClr val="lt1"/>
+      </a:solidFill>
+      <a:ln w="9525" cap="flat" cmpd="sng" algn="ctr">
+        <a:solidFill>
+          <a:schemeClr val="tx1">
+            <a:lumMod val="65000"/>
+            <a:lumOff val="35000"/>
+          </a:schemeClr>
+        </a:solidFill>
+        <a:round/>
+      </a:ln>
+    </cs:spPr>
+  </cs:upBar>
+  <cs:valueAxis>
+    <cs:lnRef idx="0"/>
+    <cs:fillRef idx="0"/>
+    <cs:effectRef idx="0"/>
+    <cs:fontRef idx="minor">
+      <a:schemeClr val="tx1">
+        <a:lumMod val="65000"/>
+        <a:lumOff val="35000"/>
+      </a:schemeClr>
+    </cs:fontRef>
+    <cs:spPr>
+      <a:ln w="9525" cap="flat" cmpd="sng" algn="ctr">
+        <a:solidFill>
+          <a:schemeClr val="tx1">
+            <a:lumMod val="25000"/>
+            <a:lumOff val="75000"/>
+          </a:schemeClr>
+        </a:solidFill>
+        <a:round/>
+      </a:ln>
+    </cs:spPr>
+    <cs:defRPr sz="900" kern="1200"/>
+  </cs:valueAxis>
+  <cs:wall>
+    <cs:lnRef idx="0"/>
+    <cs:fillRef idx="0"/>
+    <cs:effectRef idx="0"/>
+    <cs:fontRef idx="minor">
+      <a:schemeClr val="tx1"/>
+    </cs:fontRef>
+    <cs:spPr>
+      <a:noFill/>
+      <a:ln>
+        <a:noFill/>
+      </a:ln>
+    </cs:spPr>
+  </cs:wall>
+</cs:chartStyle>
+</file>
+
+<file path=word/charts/style2.xml><?xml version="1.0" encoding="utf-8"?>
+<cs:chartStyle xmlns:cs="http://schemas.microsoft.com/office/drawing/2012/chartStyle" xmlns:a="http://schemas.openxmlformats.org/drawingml/2006/main" id="240">
+  <cs:axisTitle>
+    <cs:lnRef idx="0"/>
+    <cs:fillRef idx="0"/>
+    <cs:effectRef idx="0"/>
+    <cs:fontRef idx="minor">
+      <a:schemeClr val="tx1">
+        <a:lumMod val="65000"/>
+        <a:lumOff val="35000"/>
+      </a:schemeClr>
+    </cs:fontRef>
+    <cs:defRPr sz="1000" kern="1200"/>
+  </cs:axisTitle>
+  <cs:categoryAxis>
+    <cs:lnRef idx="0"/>
+    <cs:fillRef idx="0"/>
+    <cs:effectRef idx="0"/>
+    <cs:fontRef idx="minor">
+      <a:schemeClr val="tx1">
+        <a:lumMod val="65000"/>
+        <a:lumOff val="35000"/>
+      </a:schemeClr>
+    </cs:fontRef>
+    <cs:spPr>
+      <a:ln w="9525" cap="flat" cmpd="sng" algn="ctr">
+        <a:solidFill>
+          <a:schemeClr val="tx1">
+            <a:lumMod val="25000"/>
+            <a:lumOff val="75000"/>
+          </a:schemeClr>
+        </a:solidFill>
+        <a:round/>
+      </a:ln>
+    </cs:spPr>
+    <cs:defRPr sz="900" kern="1200"/>
+  </cs:categoryAxis>
+  <cs:chartArea mods="allowNoFillOverride allowNoLineOverride">
+    <cs:lnRef idx="0"/>
+    <cs:fillRef idx="0"/>
+    <cs:effectRef idx="0"/>
+    <cs:fontRef idx="minor">
+      <a:schemeClr val="tx1"/>
+    </cs:fontRef>
+    <cs:spPr>
+      <a:solidFill>
+        <a:schemeClr val="bg1"/>
+      </a:solidFill>
+      <a:ln w="9525" cap="flat" cmpd="sng" algn="ctr">
+        <a:solidFill>
+          <a:schemeClr val="tx1">
+            <a:lumMod val="15000"/>
+            <a:lumOff val="85000"/>
+          </a:schemeClr>
+        </a:solidFill>
+        <a:round/>
+      </a:ln>
+    </cs:spPr>
+    <cs:defRPr sz="1000" kern="1200"/>
+  </cs:chartArea>
+  <cs:dataLabel>
+    <cs:lnRef idx="0"/>
+    <cs:fillRef idx="0"/>
+    <cs:effectRef idx="0"/>
+    <cs:fontRef idx="minor">
+      <a:schemeClr val="tx1">
+        <a:lumMod val="75000"/>
+        <a:lumOff val="25000"/>
+      </a:schemeClr>
+    </cs:fontRef>
+    <cs:defRPr sz="900" kern="1200"/>
+  </cs:dataLabel>
+  <cs:dataLabelCallout>
+    <cs:lnRef idx="0"/>
+    <cs:fillRef idx="0"/>
+    <cs:effectRef idx="0"/>
+    <cs:fontRef idx="minor">
+      <a:schemeClr val="dk1">
+        <a:lumMod val="65000"/>
+        <a:lumOff val="35000"/>
+      </a:schemeClr>
+    </cs:fontRef>
+    <cs:spPr>
+      <a:solidFill>
+        <a:schemeClr val="lt1"/>
+      </a:solidFill>
+      <a:ln>
+        <a:solidFill>
+          <a:schemeClr val="dk1">
+            <a:lumMod val="25000"/>
+            <a:lumOff val="75000"/>
+          </a:schemeClr>
+        </a:solidFill>
+      </a:ln>
+    </cs:spPr>
+    <cs:defRPr sz="900" kern="1200"/>
+    <cs:bodyPr rot="0" spcFirstLastPara="1" vertOverflow="clip" horzOverflow="clip" vert="horz" wrap="square" lIns="36576" tIns="18288" rIns="36576" bIns="18288" anchor="ctr" anchorCtr="1">
+      <a:spAutoFit/>
+    </cs:bodyPr>
+  </cs:dataLabelCallout>
+  <cs:dataPoint>
+    <cs:lnRef idx="0"/>
+    <cs:fillRef idx="1">
+      <cs:styleClr val="auto"/>
+    </cs:fillRef>
+    <cs:effectRef idx="0"/>
+    <cs:fontRef idx="minor">
+      <a:schemeClr val="tx1"/>
+    </cs:fontRef>
+  </cs:dataPoint>
+  <cs:dataPoint3D>
+    <cs:lnRef idx="0"/>
+    <cs:fillRef idx="1">
+      <cs:styleClr val="auto"/>
+    </cs:fillRef>
+    <cs:effectRef idx="0"/>
+    <cs:fontRef idx="minor">
+      <a:schemeClr val="tx1"/>
+    </cs:fontRef>
+  </cs:dataPoint3D>
+  <cs:dataPointLine>
+    <cs:lnRef idx="0">
+      <cs:styleClr val="auto"/>
+    </cs:lnRef>
+    <cs:fillRef idx="1"/>
+    <cs:effectRef idx="0"/>
+    <cs:fontRef idx="minor">
+      <a:schemeClr val="tx1"/>
+    </cs:fontRef>
+    <cs:spPr>
+      <a:ln w="19050" cap="rnd">
+        <a:solidFill>
+          <a:schemeClr val="phClr"/>
+        </a:solidFill>
+        <a:round/>
+      </a:ln>
+    </cs:spPr>
+  </cs:dataPointLine>
+  <cs:dataPointMarker>
+    <cs:lnRef idx="0">
+      <cs:styleClr val="auto"/>
+    </cs:lnRef>
+    <cs:fillRef idx="1">
+      <cs:styleClr val="auto"/>
+    </cs:fillRef>
+    <cs:effectRef idx="0"/>
+    <cs:fontRef idx="minor">
+      <a:schemeClr val="tx1"/>
+    </cs:fontRef>
+    <cs:spPr>
+      <a:ln w="9525">
+        <a:solidFill>
+          <a:schemeClr val="phClr"/>
+        </a:solidFill>
+      </a:ln>
+    </cs:spPr>
+  </cs:dataPointMarker>
+  <cs:dataPointMarkerLayout symbol="circle" size="5"/>
+  <cs:dataPointWireframe>
+    <cs:lnRef idx="0">
+      <cs:styleClr val="auto"/>
+    </cs:lnRef>
+    <cs:fillRef idx="0"/>
+    <cs:effectRef idx="0"/>
+    <cs:fontRef idx="minor">
+      <a:schemeClr val="dk1"/>
+    </cs:fontRef>
+    <cs:spPr>
+      <a:ln w="9525" cap="rnd">
+        <a:solidFill>
+          <a:schemeClr val="phClr"/>
+        </a:solidFill>
+        <a:round/>
+      </a:ln>
+    </cs:spPr>
+  </cs:dataPointWireframe>
+  <cs:dataTable>
+    <cs:lnRef idx="0"/>
+    <cs:fillRef idx="0"/>
+    <cs:effectRef idx="0"/>
+    <cs:fontRef idx="minor">
+      <a:schemeClr val="tx1">
+        <a:lumMod val="65000"/>
+        <a:lumOff val="35000"/>
+      </a:schemeClr>
+    </cs:fontRef>
+    <cs:spPr>
+      <a:noFill/>
+      <a:ln w="9525" cap="flat" cmpd="sng" algn="ctr">
+        <a:solidFill>
+          <a:schemeClr val="tx1">
+            <a:lumMod val="15000"/>
+            <a:lumOff val="85000"/>
+          </a:schemeClr>
+        </a:solidFill>
+        <a:round/>
+      </a:ln>
+    </cs:spPr>
+    <cs:defRPr sz="900" kern="1200"/>
+  </cs:dataTable>
+  <cs:downBar>
+    <cs:lnRef idx="0"/>
+    <cs:fillRef idx="0"/>
+    <cs:effectRef idx="0"/>
+    <cs:fontRef idx="minor">
+      <a:schemeClr val="tx1"/>
+    </cs:fontRef>
+    <cs:spPr>
+      <a:solidFill>
+        <a:schemeClr val="dk1">
+          <a:lumMod val="75000"/>
+          <a:lumOff val="25000"/>
+        </a:schemeClr>
+      </a:solidFill>
+      <a:ln w="9525" cap="flat" cmpd="sng" algn="ctr">
+        <a:solidFill>
+          <a:schemeClr val="tx1">
+            <a:lumMod val="65000"/>
+            <a:lumOff val="35000"/>
+          </a:schemeClr>
+        </a:solidFill>
+        <a:round/>
+      </a:ln>
+    </cs:spPr>
+  </cs:downBar>
+  <cs:dropLine>
+    <cs:lnRef idx="0"/>
+    <cs:fillRef idx="0"/>
+    <cs:effectRef idx="0"/>
+    <cs:fontRef idx="minor">
+      <a:schemeClr val="tx1"/>
+    </cs:fontRef>
+    <cs:spPr>
+      <a:ln w="9525" cap="flat" cmpd="sng" algn="ctr">
+        <a:solidFill>
+          <a:schemeClr val="tx1">
+            <a:lumMod val="35000"/>
+            <a:lumOff val="65000"/>
+          </a:schemeClr>
+        </a:solidFill>
+        <a:round/>
+      </a:ln>
+    </cs:spPr>
+  </cs:dropLine>
+  <cs:errorBar>
+    <cs:lnRef idx="0"/>
+    <cs:fillRef idx="0"/>
+    <cs:effectRef idx="0"/>
+    <cs:fontRef idx="minor">
+      <a:schemeClr val="tx1"/>
+    </cs:fontRef>
+    <cs:spPr>
+      <a:ln w="9525" cap="flat" cmpd="sng" algn="ctr">
+        <a:solidFill>
+          <a:schemeClr val="tx1">
+            <a:lumMod val="65000"/>
+            <a:lumOff val="35000"/>
+          </a:schemeClr>
+        </a:solidFill>
+        <a:round/>
+      </a:ln>
+    </cs:spPr>
+  </cs:errorBar>
+  <cs:floor>
+    <cs:lnRef idx="0"/>
+    <cs:fillRef idx="0"/>
+    <cs:effectRef idx="0"/>
+    <cs:fontRef idx="minor">
+      <a:schemeClr val="tx1"/>
+    </cs:fontRef>
+    <cs:spPr>
+      <a:noFill/>
+      <a:ln>
+        <a:noFill/>
+      </a:ln>
+    </cs:spPr>
+  </cs:floor>
+  <cs:gridlineMajor>
+    <cs:lnRef idx="0"/>
+    <cs:fillRef idx="0"/>
+    <cs:effectRef idx="0"/>
+    <cs:fontRef idx="minor">
+      <a:schemeClr val="tx1"/>
+    </cs:fontRef>
+    <cs:spPr>
+      <a:ln w="9525" cap="flat" cmpd="sng" algn="ctr">
+        <a:solidFill>
+          <a:schemeClr val="tx1">
+            <a:lumMod val="15000"/>
+            <a:lumOff val="85000"/>
+          </a:schemeClr>
+        </a:solidFill>
+        <a:round/>
+      </a:ln>
+    </cs:spPr>
+  </cs:gridlineMajor>
+  <cs:gridlineMinor>
+    <cs:lnRef idx="0"/>
+    <cs:fillRef idx="0"/>
+    <cs:effectRef idx="0"/>
+    <cs:fontRef idx="minor">
+      <a:schemeClr val="tx1"/>
+    </cs:fontRef>
+    <cs:spPr>
+      <a:ln w="9525" cap="flat" cmpd="sng" algn="ctr">
+        <a:solidFill>
+          <a:schemeClr val="tx1">
+            <a:lumMod val="5000"/>
+            <a:lumOff val="95000"/>
+          </a:schemeClr>
+        </a:solidFill>
+        <a:round/>
+      </a:ln>
+    </cs:spPr>
+  </cs:gridlineMinor>
+  <cs:hiLoLine>
+    <cs:lnRef idx="0"/>
+    <cs:fillRef idx="0"/>
+    <cs:effectRef idx="0"/>
+    <cs:fontRef idx="minor">
+      <a:schemeClr val="tx1"/>
+    </cs:fontRef>
+    <cs:spPr>
+      <a:ln w="9525" cap="flat" cmpd="sng" algn="ctr">
+        <a:solidFill>
+          <a:schemeClr val="tx1">
+            <a:lumMod val="50000"/>
+            <a:lumOff val="50000"/>
+          </a:schemeClr>
+        </a:solidFill>
+        <a:round/>
+      </a:ln>
+    </cs:spPr>
+  </cs:hiLoLine>
+  <cs:leaderLine>
+    <cs:lnRef idx="0"/>
+    <cs:fillRef idx="0"/>
+    <cs:effectRef idx="0"/>
+    <cs:fontRef idx="minor">
+      <a:schemeClr val="tx1"/>
+    </cs:fontRef>
+    <cs:spPr>
+      <a:ln w="9525" cap="flat" cmpd="sng" algn="ctr">
+        <a:solidFill>
+          <a:schemeClr val="tx1">
+            <a:lumMod val="35000"/>
+            <a:lumOff val="65000"/>
+          </a:schemeClr>
+        </a:solidFill>
+        <a:round/>
+      </a:ln>
+    </cs:spPr>
+  </cs:leaderLine>
+  <cs:legend>
+    <cs:lnRef idx="0"/>
+    <cs:fillRef idx="0"/>
+    <cs:effectRef idx="0"/>
+    <cs:fontRef idx="minor">
+      <a:schemeClr val="tx1">
+        <a:lumMod val="65000"/>
+        <a:lumOff val="35000"/>
+      </a:schemeClr>
+    </cs:fontRef>
+    <cs:defRPr sz="900" kern="1200"/>
+  </cs:legend>
+  <cs:plotArea mods="allowNoFillOverride allowNoLineOverride">
+    <cs:lnRef idx="0"/>
+    <cs:fillRef idx="0"/>
+    <cs:effectRef idx="0"/>
+    <cs:fontRef idx="minor">
+      <a:schemeClr val="tx1"/>
+    </cs:fontRef>
+  </cs:plotArea>
+  <cs:plotArea3D mods="allowNoFillOverride allowNoLineOverride">
+    <cs:lnRef idx="0"/>
+    <cs:fillRef idx="0"/>
+    <cs:effectRef idx="0"/>
+    <cs:fontRef idx="minor">
+      <a:schemeClr val="tx1"/>
+    </cs:fontRef>
+  </cs:plotArea3D>
+  <cs:seriesAxis>
+    <cs:lnRef idx="0"/>
+    <cs:fillRef idx="0"/>
+    <cs:effectRef idx="0"/>
+    <cs:fontRef idx="minor">
+      <a:schemeClr val="tx1">
+        <a:lumMod val="65000"/>
+        <a:lumOff val="35000"/>
+      </a:schemeClr>
+    </cs:fontRef>
+    <cs:defRPr sz="900" kern="1200"/>
+  </cs:seriesAxis>
+  <cs:seriesLine>
+    <cs:lnRef idx="0"/>
+    <cs:fillRef idx="0"/>
+    <cs:effectRef idx="0"/>
+    <cs:fontRef idx="minor">
+      <a:schemeClr val="tx1"/>
+    </cs:fontRef>
+    <cs:spPr>
+      <a:ln w="9525" cap="flat" cmpd="sng" algn="ctr">
+        <a:solidFill>
+          <a:schemeClr val="tx1">
+            <a:lumMod val="35000"/>
+            <a:lumOff val="65000"/>
+          </a:schemeClr>
+        </a:solidFill>
+        <a:round/>
+      </a:ln>
+    </cs:spPr>
+  </cs:seriesLine>
+  <cs:title>
+    <cs:lnRef idx="0"/>
+    <cs:fillRef idx="0"/>
+    <cs:effectRef idx="0"/>
+    <cs:fontRef idx="minor">
+      <a:schemeClr val="tx1">
+        <a:lumMod val="65000"/>
+        <a:lumOff val="35000"/>
+      </a:schemeClr>
+    </cs:fontRef>
+    <cs:defRPr sz="1400" b="0" kern="1200" spc="0" baseline="0"/>
+  </cs:title>
+  <cs:trendline>
+    <cs:lnRef idx="0">
+      <cs:styleClr val="auto"/>
+    </cs:lnRef>
+    <cs:fillRef idx="0"/>
+    <cs:effectRef idx="0"/>
+    <cs:fontRef idx="minor">
+      <a:schemeClr val="tx1"/>
+    </cs:fontRef>
+    <cs:spPr>
+      <a:ln w="19050" cap="rnd">
+        <a:solidFill>
+          <a:schemeClr val="phClr"/>
+        </a:solidFill>
+        <a:prstDash val="sysDot"/>
+      </a:ln>
+    </cs:spPr>
+  </cs:trendline>
+  <cs:trendlineLabel>
+    <cs:lnRef idx="0"/>
+    <cs:fillRef idx="0"/>
+    <cs:effectRef idx="0"/>
+    <cs:fontRef idx="minor">
+      <a:schemeClr val="tx1">
+        <a:lumMod val="65000"/>
+        <a:lumOff val="35000"/>
+      </a:schemeClr>
+    </cs:fontRef>
+    <cs:defRPr sz="900" kern="1200"/>
+  </cs:trendlineLabel>
+  <cs:upBar>
+    <cs:lnRef idx="0"/>
+    <cs:fillRef idx="0"/>
+    <cs:effectRef idx="0"/>
+    <cs:fontRef idx="minor">
+      <a:schemeClr val="tx1"/>
+    </cs:fontRef>
+    <cs:spPr>
+      <a:solidFill>
+        <a:schemeClr val="lt1"/>
+      </a:solidFill>
+      <a:ln w="9525" cap="flat" cmpd="sng" algn="ctr">
+        <a:solidFill>
+          <a:schemeClr val="tx1">
+            <a:lumMod val="65000"/>
+            <a:lumOff val="35000"/>
+          </a:schemeClr>
+        </a:solidFill>
+        <a:round/>
+      </a:ln>
+    </cs:spPr>
+  </cs:upBar>
+  <cs:valueAxis>
+    <cs:lnRef idx="0"/>
+    <cs:fillRef idx="0"/>
+    <cs:effectRef idx="0"/>
+    <cs:fontRef idx="minor">
+      <a:schemeClr val="tx1">
+        <a:lumMod val="65000"/>
+        <a:lumOff val="35000"/>
+      </a:schemeClr>
+    </cs:fontRef>
+    <cs:spPr>
+      <a:ln w="9525" cap="flat" cmpd="sng" algn="ctr">
+        <a:solidFill>
+          <a:schemeClr val="tx1">
+            <a:lumMod val="25000"/>
+            <a:lumOff val="75000"/>
+          </a:schemeClr>
+        </a:solidFill>
+        <a:round/>
+      </a:ln>
+    </cs:spPr>
+    <cs:defRPr sz="900" kern="1200"/>
+  </cs:valueAxis>
+  <cs:wall>
+    <cs:lnRef idx="0"/>
+    <cs:fillRef idx="0"/>
+    <cs:effectRef idx="0"/>
+    <cs:fontRef idx="minor">
+      <a:schemeClr val="tx1"/>
+    </cs:fontRef>
+    <cs:spPr>
+      <a:noFill/>
+      <a:ln>
+        <a:noFill/>
+      </a:ln>
+    </cs:spPr>
+  </cs:wall>
+</cs:chartStyle>
 </file>
 
 <file path=word/theme/theme1.xml><?xml version="1.0" encoding="utf-8"?>
@@ -2964,7 +5390,7 @@
   <a:extraClrSchemeLst/>
   <a:extLst>
     <a:ext uri="{05A4C25C-085E-4340-85A3-A5531E510DB2}">
-      <thm15:themeFamily xmlns:thm15="http://schemas.microsoft.com/office/thememl/2012/main" xmlns="" name="Office Theme" id="{62F939B6-93AF-4DB8-9C6B-D6C7DFDC589F}" vid="{4A3C46E8-61CC-4603-A589-7422A47A8E4A}"/>
+      <thm15:themeFamily xmlns:thm15="http://schemas.microsoft.com/office/thememl/2012/main" name="Office Theme" id="{62F939B6-93AF-4DB8-9C6B-D6C7DFDC589F}" vid="{4A3C46E8-61CC-4603-A589-7422A47A8E4A}"/>
     </a:ext>
   </a:extLst>
 </a:theme>
